--- a/Documentación.docx
+++ b/Documentación.docx
@@ -2488,10 +2488,10 @@
           <w:lang w:val="en-US" w:eastAsia="en-US"/>
         </w:rPr>
         <w:drawing>
-          <wp:inline distT="0" distB="0" distL="0" distR="0" wp14:anchorId="22BFB17C" wp14:editId="776B66B4">
-            <wp:extent cx="4019909" cy="3467819"/>
-            <wp:effectExtent l="0" t="0" r="0" b="0"/>
-            <wp:docPr id="2" name="Picture 2"/>
+          <wp:inline distT="0" distB="0" distL="0" distR="0" wp14:anchorId="7927CBEB" wp14:editId="1A89702B">
+            <wp:extent cx="4770407" cy="3425108"/>
+            <wp:effectExtent l="0" t="0" r="0" b="4445"/>
+            <wp:docPr id="7" name="Picture 7"/>
             <wp:cNvGraphicFramePr>
               <a:graphicFrameLocks xmlns:a="http://schemas.openxmlformats.org/drawingml/2006/main" noChangeAspect="1"/>
             </wp:cNvGraphicFramePr>
@@ -2511,7 +2511,7 @@
                   <pic:spPr>
                     <a:xfrm>
                       <a:off x="0" y="0"/>
-                      <a:ext cx="4030789" cy="3477205"/>
+                      <a:ext cx="4775600" cy="3428837"/>
                     </a:xfrm>
                     <a:prstGeom prst="rect">
                       <a:avLst/>
@@ -3217,10 +3217,10 @@
           <w:lang w:val="en-US" w:eastAsia="en-US"/>
         </w:rPr>
         <w:drawing>
-          <wp:inline distT="0" distB="0" distL="0" distR="0" wp14:anchorId="13FD1F8B" wp14:editId="222D2E17">
-            <wp:extent cx="4581525" cy="904875"/>
-            <wp:effectExtent l="0" t="0" r="9525" b="9525"/>
-            <wp:docPr id="11" name="Picture 11"/>
+          <wp:inline distT="0" distB="0" distL="0" distR="0" wp14:anchorId="603521B0" wp14:editId="3160CF03">
+            <wp:extent cx="3830128" cy="1437285"/>
+            <wp:effectExtent l="0" t="0" r="0" b="0"/>
+            <wp:docPr id="5" name="Picture 5"/>
             <wp:cNvGraphicFramePr>
               <a:graphicFrameLocks xmlns:a="http://schemas.openxmlformats.org/drawingml/2006/main" noChangeAspect="1"/>
             </wp:cNvGraphicFramePr>
@@ -3240,7 +3240,7 @@
                   <pic:spPr>
                     <a:xfrm>
                       <a:off x="0" y="0"/>
-                      <a:ext cx="4581525" cy="904875"/>
+                      <a:ext cx="3829333" cy="1436987"/>
                     </a:xfrm>
                     <a:prstGeom prst="rect">
                       <a:avLst/>
@@ -5146,10 +5146,10 @@
           <w:lang w:val="en-US" w:eastAsia="en-US"/>
         </w:rPr>
         <w:drawing>
-          <wp:inline distT="0" distB="0" distL="0" distR="0" wp14:anchorId="5AD13BC2" wp14:editId="7DF2C6F0">
-            <wp:extent cx="1609725" cy="1000125"/>
+          <wp:inline distT="0" distB="0" distL="0" distR="0" wp14:anchorId="1F6D9C1A" wp14:editId="679D99E4">
+            <wp:extent cx="2581275" cy="1000125"/>
             <wp:effectExtent l="0" t="0" r="9525" b="9525"/>
-            <wp:docPr id="14" name="Picture 14"/>
+            <wp:docPr id="3" name="Picture 3"/>
             <wp:cNvGraphicFramePr>
               <a:graphicFrameLocks xmlns:a="http://schemas.openxmlformats.org/drawingml/2006/main" noChangeAspect="1"/>
             </wp:cNvGraphicFramePr>
@@ -5169,7 +5169,7 @@
                   <pic:spPr>
                     <a:xfrm>
                       <a:off x="0" y="0"/>
-                      <a:ext cx="1609725" cy="1000125"/>
+                      <a:ext cx="2581275" cy="1000125"/>
                     </a:xfrm>
                     <a:prstGeom prst="rect">
                       <a:avLst/>
@@ -6106,21 +6106,7 @@
         <w:rPr>
           <w:lang w:val="es-CR"/>
         </w:rPr>
-        <w:t xml:space="preserve">Para cumplir con el patrón de observadores se siguieron los siguientes puntos </w:t>
-      </w:r>
-      <w:proofErr w:type="gramStart"/>
-      <w:r>
-        <w:rPr>
-          <w:lang w:val="es-CR"/>
-        </w:rPr>
-        <w:t>como</w:t>
-      </w:r>
-      <w:proofErr w:type="gramEnd"/>
-      <w:r>
-        <w:rPr>
-          <w:lang w:val="es-CR"/>
-        </w:rPr>
-        <w:t xml:space="preserve"> heurística:</w:t>
+        <w:t>Para cumplir con el patrón de observadores se siguieron los siguientes puntos como heurística:</w:t>
       </w:r>
     </w:p>
     <w:p>
@@ -6460,47 +6446,8 @@
       <w:pPr>
         <w:jc w:val="both"/>
       </w:pPr>
-      <w:r>
-        <w:rPr>
-          <w:noProof/>
-          <w:lang w:val="en-US" w:eastAsia="en-US"/>
-        </w:rPr>
-        <w:drawing>
-          <wp:inline distT="0" distB="0" distL="0" distR="0" wp14:anchorId="151FC2FD" wp14:editId="7E883282">
-            <wp:extent cx="3562350" cy="3371850"/>
-            <wp:effectExtent l="0" t="0" r="0" b="0"/>
-            <wp:docPr id="26" name="Picture 26"/>
-            <wp:cNvGraphicFramePr>
-              <a:graphicFrameLocks xmlns:a="http://schemas.openxmlformats.org/drawingml/2006/main" noChangeAspect="1"/>
-            </wp:cNvGraphicFramePr>
-            <a:graphic xmlns:a="http://schemas.openxmlformats.org/drawingml/2006/main">
-              <a:graphicData uri="http://schemas.openxmlformats.org/drawingml/2006/picture">
-                <pic:pic xmlns:pic="http://schemas.openxmlformats.org/drawingml/2006/picture">
-                  <pic:nvPicPr>
-                    <pic:cNvPr id="0" name=""/>
-                    <pic:cNvPicPr/>
-                  </pic:nvPicPr>
-                  <pic:blipFill>
-                    <a:blip r:embed="rId30"/>
-                    <a:stretch>
-                      <a:fillRect/>
-                    </a:stretch>
-                  </pic:blipFill>
-                  <pic:spPr>
-                    <a:xfrm>
-                      <a:off x="0" y="0"/>
-                      <a:ext cx="3562350" cy="3371850"/>
-                    </a:xfrm>
-                    <a:prstGeom prst="rect">
-                      <a:avLst/>
-                    </a:prstGeom>
-                  </pic:spPr>
-                </pic:pic>
-              </a:graphicData>
-            </a:graphic>
-          </wp:inline>
-        </w:drawing>
-      </w:r>
+      <w:bookmarkStart w:id="13" w:name="_GoBack"/>
+      <w:bookmarkEnd w:id="13"/>
     </w:p>
     <w:p>
       <w:pPr>
@@ -6515,48 +6462,6 @@
       <w:pPr>
         <w:jc w:val="both"/>
       </w:pPr>
-      <w:r>
-        <w:rPr>
-          <w:noProof/>
-          <w:lang w:val="en-US" w:eastAsia="en-US"/>
-        </w:rPr>
-        <w:lastRenderedPageBreak/>
-        <w:drawing>
-          <wp:inline distT="0" distB="0" distL="0" distR="0" wp14:anchorId="7428C73F" wp14:editId="5B70AB87">
-            <wp:extent cx="3905250" cy="6534150"/>
-            <wp:effectExtent l="0" t="0" r="0" b="0"/>
-            <wp:docPr id="27" name="Picture 27"/>
-            <wp:cNvGraphicFramePr>
-              <a:graphicFrameLocks xmlns:a="http://schemas.openxmlformats.org/drawingml/2006/main" noChangeAspect="1"/>
-            </wp:cNvGraphicFramePr>
-            <a:graphic xmlns:a="http://schemas.openxmlformats.org/drawingml/2006/main">
-              <a:graphicData uri="http://schemas.openxmlformats.org/drawingml/2006/picture">
-                <pic:pic xmlns:pic="http://schemas.openxmlformats.org/drawingml/2006/picture">
-                  <pic:nvPicPr>
-                    <pic:cNvPr id="0" name=""/>
-                    <pic:cNvPicPr/>
-                  </pic:nvPicPr>
-                  <pic:blipFill>
-                    <a:blip r:embed="rId31"/>
-                    <a:stretch>
-                      <a:fillRect/>
-                    </a:stretch>
-                  </pic:blipFill>
-                  <pic:spPr>
-                    <a:xfrm>
-                      <a:off x="0" y="0"/>
-                      <a:ext cx="3905250" cy="6534150"/>
-                    </a:xfrm>
-                    <a:prstGeom prst="rect">
-                      <a:avLst/>
-                    </a:prstGeom>
-                  </pic:spPr>
-                </pic:pic>
-              </a:graphicData>
-            </a:graphic>
-          </wp:inline>
-        </w:drawing>
-      </w:r>
     </w:p>
     <w:p>
       <w:pPr>
@@ -6571,11 +6476,11 @@
       <w:pPr>
         <w:pStyle w:val="Heading3"/>
       </w:pPr>
-      <w:bookmarkStart w:id="13" w:name="_Toc449260773"/>
+      <w:bookmarkStart w:id="14" w:name="_Toc449260773"/>
       <w:r>
         <w:t>Modo Consola</w:t>
       </w:r>
-      <w:bookmarkEnd w:id="13"/>
+      <w:bookmarkEnd w:id="14"/>
     </w:p>
     <w:p>
       <w:pPr>
@@ -6592,48 +6497,6 @@
       <w:pPr>
         <w:jc w:val="both"/>
       </w:pPr>
-      <w:r>
-        <w:rPr>
-          <w:noProof/>
-          <w:lang w:val="en-US" w:eastAsia="en-US"/>
-        </w:rPr>
-        <w:lastRenderedPageBreak/>
-        <w:drawing>
-          <wp:inline distT="0" distB="0" distL="0" distR="0" wp14:anchorId="21849A52" wp14:editId="7720FB7A">
-            <wp:extent cx="3067050" cy="1828800"/>
-            <wp:effectExtent l="0" t="0" r="0" b="0"/>
-            <wp:docPr id="30" name="Picture 30"/>
-            <wp:cNvGraphicFramePr>
-              <a:graphicFrameLocks xmlns:a="http://schemas.openxmlformats.org/drawingml/2006/main" noChangeAspect="1"/>
-            </wp:cNvGraphicFramePr>
-            <a:graphic xmlns:a="http://schemas.openxmlformats.org/drawingml/2006/main">
-              <a:graphicData uri="http://schemas.openxmlformats.org/drawingml/2006/picture">
-                <pic:pic xmlns:pic="http://schemas.openxmlformats.org/drawingml/2006/picture">
-                  <pic:nvPicPr>
-                    <pic:cNvPr id="0" name=""/>
-                    <pic:cNvPicPr/>
-                  </pic:nvPicPr>
-                  <pic:blipFill>
-                    <a:blip r:embed="rId32"/>
-                    <a:stretch>
-                      <a:fillRect/>
-                    </a:stretch>
-                  </pic:blipFill>
-                  <pic:spPr>
-                    <a:xfrm>
-                      <a:off x="0" y="0"/>
-                      <a:ext cx="3067050" cy="1828800"/>
-                    </a:xfrm>
-                    <a:prstGeom prst="rect">
-                      <a:avLst/>
-                    </a:prstGeom>
-                  </pic:spPr>
-                </pic:pic>
-              </a:graphicData>
-            </a:graphic>
-          </wp:inline>
-        </w:drawing>
-      </w:r>
     </w:p>
     <w:p>
       <w:pPr>
@@ -6648,131 +6511,84 @@
       <w:pPr>
         <w:jc w:val="both"/>
       </w:pPr>
-      <w:r>
-        <w:rPr>
-          <w:noProof/>
-          <w:lang w:val="en-US" w:eastAsia="en-US"/>
-        </w:rPr>
+    </w:p>
+    <w:p>
+      <w:pPr>
+        <w:jc w:val="both"/>
+      </w:pPr>
+      <w:r>
+        <w:tab/>
+        <w:t>Se realiza exactamente la misma prueba y con los mismos datos de entrado pero ahora dolarizados:</w:t>
+      </w:r>
+    </w:p>
+    <w:p>
+      <w:pPr>
+        <w:pStyle w:val="Heading2"/>
+      </w:pPr>
+      <w:bookmarkStart w:id="15" w:name="_Toc449260774"/>
+      <w:r>
+        <w:t xml:space="preserve">Caso </w:t>
+      </w:r>
+      <w:proofErr w:type="gramStart"/>
+      <w:r>
+        <w:t>2 :</w:t>
+      </w:r>
+      <w:proofErr w:type="gramEnd"/>
+      <w:r>
+        <w:t xml:space="preserve"> </w:t>
+      </w:r>
+      <w:bookmarkEnd w:id="15"/>
+      <w:r>
+        <w:t>Sistema de Amortización Francés</w:t>
+      </w:r>
+    </w:p>
+    <w:p>
+      <w:pPr>
+        <w:pStyle w:val="Heading3"/>
+      </w:pPr>
+      <w:bookmarkStart w:id="16" w:name="_Toc449260775"/>
+      <w:r>
+        <w:t>Modo GUI</w:t>
+      </w:r>
+      <w:bookmarkEnd w:id="16"/>
+    </w:p>
+    <w:p>
+      <w:pPr>
+        <w:ind w:firstLine="708"/>
+        <w:jc w:val="both"/>
+      </w:pPr>
+      <w:r>
+        <w:t>Se tienen los siguientes datos de entrada:</w:t>
+      </w:r>
+    </w:p>
+    <w:p>
+      <w:pPr>
+        <w:ind w:firstLine="708"/>
+        <w:jc w:val="both"/>
+      </w:pPr>
+    </w:p>
+    <w:p>
+      <w:pPr>
+        <w:ind w:firstLine="708"/>
+        <w:jc w:val="both"/>
+      </w:pPr>
+      <w:r>
+        <w:t>Se realiza exactamente la misma prueba y con los mismos datos de entrado pero ahora dolarizados:</w:t>
+      </w:r>
+    </w:p>
+    <w:p>
+      <w:pPr>
+        <w:ind w:firstLine="708"/>
+        <w:jc w:val="both"/>
+      </w:pPr>
+    </w:p>
+    <w:p>
+      <w:pPr>
+        <w:pStyle w:val="Heading3"/>
+      </w:pPr>
+      <w:bookmarkStart w:id="17" w:name="_Toc449260776"/>
+      <w:r>
         <w:lastRenderedPageBreak/>
-        <w:drawing>
-          <wp:inline distT="0" distB="0" distL="0" distR="0" wp14:anchorId="36B18B87" wp14:editId="17500C60">
-            <wp:extent cx="4562475" cy="6105525"/>
-            <wp:effectExtent l="0" t="0" r="9525" b="9525"/>
-            <wp:docPr id="31" name="Picture 31"/>
-            <wp:cNvGraphicFramePr>
-              <a:graphicFrameLocks xmlns:a="http://schemas.openxmlformats.org/drawingml/2006/main" noChangeAspect="1"/>
-            </wp:cNvGraphicFramePr>
-            <a:graphic xmlns:a="http://schemas.openxmlformats.org/drawingml/2006/main">
-              <a:graphicData uri="http://schemas.openxmlformats.org/drawingml/2006/picture">
-                <pic:pic xmlns:pic="http://schemas.openxmlformats.org/drawingml/2006/picture">
-                  <pic:nvPicPr>
-                    <pic:cNvPr id="0" name=""/>
-                    <pic:cNvPicPr/>
-                  </pic:nvPicPr>
-                  <pic:blipFill>
-                    <a:blip r:embed="rId33"/>
-                    <a:stretch>
-                      <a:fillRect/>
-                    </a:stretch>
-                  </pic:blipFill>
-                  <pic:spPr>
-                    <a:xfrm>
-                      <a:off x="0" y="0"/>
-                      <a:ext cx="4562475" cy="6105525"/>
-                    </a:xfrm>
-                    <a:prstGeom prst="rect">
-                      <a:avLst/>
-                    </a:prstGeom>
-                  </pic:spPr>
-                </pic:pic>
-              </a:graphicData>
-            </a:graphic>
-          </wp:inline>
-        </w:drawing>
-      </w:r>
-    </w:p>
-    <w:p>
-      <w:pPr>
-        <w:jc w:val="both"/>
-      </w:pPr>
-      <w:r>
-        <w:tab/>
-        <w:t>Se realiza exactamente la misma prueba y con los mismos datos de entrado pero aho</w:t>
-      </w:r>
-      <w:bookmarkStart w:id="14" w:name="_GoBack"/>
-      <w:bookmarkEnd w:id="14"/>
-      <w:r>
-        <w:t>ra dolarizados:</w:t>
-      </w:r>
-    </w:p>
-    <w:p>
-      <w:pPr>
-        <w:pStyle w:val="Heading2"/>
-      </w:pPr>
-      <w:bookmarkStart w:id="15" w:name="_Toc449260774"/>
-      <w:r>
-        <w:t xml:space="preserve">Caso </w:t>
-      </w:r>
-      <w:proofErr w:type="gramStart"/>
-      <w:r>
-        <w:t>2 :</w:t>
-      </w:r>
-      <w:proofErr w:type="gramEnd"/>
-      <w:r>
-        <w:t xml:space="preserve"> </w:t>
-      </w:r>
-      <w:bookmarkEnd w:id="15"/>
-      <w:r>
-        <w:t>Sistema de Amortización Francés</w:t>
-      </w:r>
-    </w:p>
-    <w:p>
-      <w:pPr>
-        <w:pStyle w:val="Heading3"/>
-      </w:pPr>
-      <w:bookmarkStart w:id="16" w:name="_Toc449260775"/>
-      <w:r>
-        <w:t>Modo GUI</w:t>
-      </w:r>
-      <w:bookmarkEnd w:id="16"/>
-    </w:p>
-    <w:p>
-      <w:pPr>
-        <w:ind w:firstLine="708"/>
-        <w:jc w:val="both"/>
-      </w:pPr>
-      <w:r>
-        <w:t>Se tienen los siguientes datos de entrada:</w:t>
-      </w:r>
-    </w:p>
-    <w:p>
-      <w:pPr>
-        <w:ind w:firstLine="708"/>
-        <w:jc w:val="both"/>
-      </w:pPr>
-    </w:p>
-    <w:p>
-      <w:pPr>
-        <w:ind w:firstLine="708"/>
-        <w:jc w:val="both"/>
-      </w:pPr>
-      <w:r>
-        <w:lastRenderedPageBreak/>
-        <w:t>Se realiza exactamente la misma prueba y con los mismos datos de entrado pero ahora dolarizados:</w:t>
-      </w:r>
-    </w:p>
-    <w:p>
-      <w:pPr>
-        <w:ind w:firstLine="708"/>
-        <w:jc w:val="both"/>
-      </w:pPr>
-    </w:p>
-    <w:p>
-      <w:pPr>
-        <w:pStyle w:val="Heading3"/>
-      </w:pPr>
-      <w:bookmarkStart w:id="17" w:name="_Toc449260776"/>
-      <w:r>
         <w:t>Modo Consola</w:t>
       </w:r>
       <w:bookmarkEnd w:id="17"/>
@@ -6944,7 +6760,6 @@
       </w:pPr>
       <w:bookmarkStart w:id="23" w:name="_Toc449260782"/>
       <w:r>
-        <w:lastRenderedPageBreak/>
         <w:t>CSV</w:t>
       </w:r>
       <w:bookmarkEnd w:id="23"/>
@@ -9670,7 +9485,7 @@
   <a:extraClrSchemeLst/>
   <a:extLst>
     <a:ext uri="{05A4C25C-085E-4340-85A3-A5531E510DB2}">
-      <thm15:themeFamily xmlns="" xmlns:thm15="http://schemas.microsoft.com/office/thememl/2012/main" name="Office Theme" id="{62F939B6-93AF-4DB8-9C6B-D6C7DFDC589F}" vid="{4A3C46E8-61CC-4603-A589-7422A47A8E4A}"/>
+      <thm15:themeFamily xmlns:thm15="http://schemas.microsoft.com/office/thememl/2012/main" xmlns="" name="Office Theme" id="{62F939B6-93AF-4DB8-9C6B-D6C7DFDC589F}" vid="{4A3C46E8-61CC-4603-A589-7422A47A8E4A}"/>
     </a:ext>
   </a:extLst>
 </a:theme>
@@ -9681,7 +9496,7 @@
 </file>
 
 <file path=customXml/itemProps1.xml><?xml version="1.0" encoding="utf-8"?>
-<ds:datastoreItem xmlns:ds="http://schemas.openxmlformats.org/officeDocument/2006/customXml" ds:itemID="{0CE710F7-FC30-415B-A724-5DB9E2082755}">
+<ds:datastoreItem xmlns:ds="http://schemas.openxmlformats.org/officeDocument/2006/customXml" ds:itemID="{33B1EE76-EFA7-47E5-A72F-1015E59190B2}">
   <ds:schemaRefs>
     <ds:schemaRef ds:uri="http://schemas.openxmlformats.org/officeDocument/2006/bibliography"/>
   </ds:schemaRefs>

--- a/Documentación.docx
+++ b/Documentación.docx
@@ -376,7 +376,7 @@
           <w:r>
             <w:fldChar w:fldCharType="separate"/>
           </w:r>
-          <w:hyperlink w:anchor="_Toc449260759" w:history="1">
+          <w:hyperlink w:anchor="_Toc452308152" w:history="1">
             <w:r>
               <w:rPr>
                 <w:rStyle w:val="Hyperlink"/>
@@ -403,7 +403,7 @@
                 <w:noProof/>
                 <w:webHidden/>
               </w:rPr>
-              <w:instrText xml:space="preserve"> PAGEREF _Toc449260759 \h </w:instrText>
+              <w:instrText xml:space="preserve"> PAGEREF _Toc452308152 \h </w:instrText>
             </w:r>
             <w:r>
               <w:rPr>
@@ -447,7 +447,7 @@
               <w:lang w:val="en-US" w:eastAsia="en-US"/>
             </w:rPr>
           </w:pPr>
-          <w:hyperlink w:anchor="_Toc449260760" w:history="1">
+          <w:hyperlink w:anchor="_Toc452308153" w:history="1">
             <w:r>
               <w:rPr>
                 <w:rStyle w:val="Hyperlink"/>
@@ -474,7 +474,7 @@
                 <w:noProof/>
                 <w:webHidden/>
               </w:rPr>
-              <w:instrText xml:space="preserve"> PAGEREF _Toc449260760 \h </w:instrText>
+              <w:instrText xml:space="preserve"> PAGEREF _Toc452308153 \h </w:instrText>
             </w:r>
             <w:r>
               <w:rPr>
@@ -518,12 +518,12 @@
               <w:lang w:val="en-US" w:eastAsia="en-US"/>
             </w:rPr>
           </w:pPr>
-          <w:hyperlink w:anchor="_Toc449260761" w:history="1">
+          <w:hyperlink w:anchor="_Toc452308154" w:history="1">
             <w:r>
               <w:rPr>
                 <w:rStyle w:val="Hyperlink"/>
                 <w:noProof/>
-                <w:lang w:val="en-US"/>
+                <w:lang w:val="es-CR"/>
               </w:rPr>
               <w:t>OCP – Open/Close Principle</w:t>
             </w:r>
@@ -546,7 +546,7 @@
                 <w:noProof/>
                 <w:webHidden/>
               </w:rPr>
-              <w:instrText xml:space="preserve"> PAGEREF _Toc449260761 \h </w:instrText>
+              <w:instrText xml:space="preserve"> PAGEREF _Toc452308154 \h </w:instrText>
             </w:r>
             <w:r>
               <w:rPr>
@@ -590,7 +590,7 @@
               <w:lang w:val="en-US" w:eastAsia="en-US"/>
             </w:rPr>
           </w:pPr>
-          <w:hyperlink w:anchor="_Toc449260762" w:history="1">
+          <w:hyperlink w:anchor="_Toc452308155" w:history="1">
             <w:r>
               <w:rPr>
                 <w:rStyle w:val="Hyperlink"/>
@@ -618,7 +618,7 @@
                 <w:noProof/>
                 <w:webHidden/>
               </w:rPr>
-              <w:instrText xml:space="preserve"> PAGEREF _Toc449260762 \h </w:instrText>
+              <w:instrText xml:space="preserve"> PAGEREF _Toc452308155 \h </w:instrText>
             </w:r>
             <w:r>
               <w:rPr>
@@ -662,7 +662,7 @@
               <w:lang w:val="en-US" w:eastAsia="en-US"/>
             </w:rPr>
           </w:pPr>
-          <w:hyperlink w:anchor="_Toc449260763" w:history="1">
+          <w:hyperlink w:anchor="_Toc452308156" w:history="1">
             <w:r>
               <w:rPr>
                 <w:rStyle w:val="Hyperlink"/>
@@ -690,7 +690,7 @@
                 <w:noProof/>
                 <w:webHidden/>
               </w:rPr>
-              <w:instrText xml:space="preserve"> PAGEREF _Toc449260763 \h </w:instrText>
+              <w:instrText xml:space="preserve"> PAGEREF _Toc452308156 \h </w:instrText>
             </w:r>
             <w:r>
               <w:rPr>
@@ -734,7 +734,7 @@
               <w:lang w:val="en-US" w:eastAsia="en-US"/>
             </w:rPr>
           </w:pPr>
-          <w:hyperlink w:anchor="_Toc449260764" w:history="1">
+          <w:hyperlink w:anchor="_Toc452308157" w:history="1">
             <w:r>
               <w:rPr>
                 <w:rStyle w:val="Hyperlink"/>
@@ -762,7 +762,7 @@
                 <w:noProof/>
                 <w:webHidden/>
               </w:rPr>
-              <w:instrText xml:space="preserve"> PAGEREF _Toc449260764 \h </w:instrText>
+              <w:instrText xml:space="preserve"> PAGEREF _Toc452308157 \h </w:instrText>
             </w:r>
             <w:r>
               <w:rPr>
@@ -806,7 +806,7 @@
               <w:lang w:val="en-US" w:eastAsia="en-US"/>
             </w:rPr>
           </w:pPr>
-          <w:hyperlink w:anchor="_Toc449260765" w:history="1">
+          <w:hyperlink w:anchor="_Toc452308158" w:history="1">
             <w:r>
               <w:rPr>
                 <w:rStyle w:val="Hyperlink"/>
@@ -833,7 +833,7 @@
                 <w:noProof/>
                 <w:webHidden/>
               </w:rPr>
-              <w:instrText xml:space="preserve"> PAGEREF _Toc449260765 \h </w:instrText>
+              <w:instrText xml:space="preserve"> PAGEREF _Toc452308158 \h </w:instrText>
             </w:r>
             <w:r>
               <w:rPr>
@@ -877,7 +877,7 @@
               <w:lang w:val="en-US" w:eastAsia="en-US"/>
             </w:rPr>
           </w:pPr>
-          <w:hyperlink w:anchor="_Toc449260766" w:history="1">
+          <w:hyperlink w:anchor="_Toc452308159" w:history="1">
             <w:r>
               <w:rPr>
                 <w:rStyle w:val="Hyperlink"/>
@@ -905,7 +905,7 @@
                 <w:noProof/>
                 <w:webHidden/>
               </w:rPr>
-              <w:instrText xml:space="preserve"> PAGEREF _Toc449260766 \h </w:instrText>
+              <w:instrText xml:space="preserve"> PAGEREF _Toc452308159 \h </w:instrText>
             </w:r>
             <w:r>
               <w:rPr>
@@ -949,14 +949,14 @@
               <w:lang w:val="en-US" w:eastAsia="en-US"/>
             </w:rPr>
           </w:pPr>
-          <w:hyperlink w:anchor="_Toc449260767" w:history="1">
+          <w:hyperlink w:anchor="_Toc452308160" w:history="1">
             <w:r>
               <w:rPr>
                 <w:rStyle w:val="Hyperlink"/>
                 <w:noProof/>
                 <w:lang w:val="es-CR"/>
               </w:rPr>
-              <w:t>Strategy</w:t>
+              <w:t>Adaptador (estructural)</w:t>
             </w:r>
             <w:r>
               <w:rPr>
@@ -977,7 +977,7 @@
                 <w:noProof/>
                 <w:webHidden/>
               </w:rPr>
-              <w:instrText xml:space="preserve"> PAGEREF _Toc449260767 \h </w:instrText>
+              <w:instrText xml:space="preserve"> PAGEREF _Toc452308160 \h </w:instrText>
             </w:r>
             <w:r>
               <w:rPr>
@@ -1021,7 +1021,7 @@
               <w:lang w:val="en-US" w:eastAsia="en-US"/>
             </w:rPr>
           </w:pPr>
-          <w:hyperlink w:anchor="_Toc449260768" w:history="1">
+          <w:hyperlink w:anchor="_Toc452308161" w:history="1">
             <w:r>
               <w:rPr>
                 <w:rStyle w:val="Hyperlink"/>
@@ -1049,7 +1049,7 @@
                 <w:noProof/>
                 <w:webHidden/>
               </w:rPr>
-              <w:instrText xml:space="preserve"> PAGEREF _Toc449260768 \h </w:instrText>
+              <w:instrText xml:space="preserve"> PAGEREF _Toc452308161 \h </w:instrText>
             </w:r>
             <w:r>
               <w:rPr>
@@ -1093,7 +1093,7 @@
               <w:lang w:val="en-US" w:eastAsia="en-US"/>
             </w:rPr>
           </w:pPr>
-          <w:hyperlink w:anchor="_Toc449260769" w:history="1">
+          <w:hyperlink w:anchor="_Toc452308162" w:history="1">
             <w:r>
               <w:rPr>
                 <w:rStyle w:val="Hyperlink"/>
@@ -1121,7 +1121,7 @@
                 <w:noProof/>
                 <w:webHidden/>
               </w:rPr>
-              <w:instrText xml:space="preserve"> PAGEREF _Toc449260769 \h </w:instrText>
+              <w:instrText xml:space="preserve"> PAGEREF _Toc452308162 \h </w:instrText>
             </w:r>
             <w:r>
               <w:rPr>
@@ -1142,6 +1142,78 @@
                 <w:webHidden/>
               </w:rPr>
               <w:t>14</w:t>
+            </w:r>
+            <w:r>
+              <w:rPr>
+                <w:noProof/>
+                <w:webHidden/>
+              </w:rPr>
+              <w:fldChar w:fldCharType="end"/>
+            </w:r>
+          </w:hyperlink>
+        </w:p>
+        <w:p>
+          <w:pPr>
+            <w:pStyle w:val="TOC2"/>
+            <w:tabs>
+              <w:tab w:val="right" w:leader="dot" w:pos="8828"/>
+            </w:tabs>
+            <w:rPr>
+              <w:noProof/>
+              <w:sz w:val="22"/>
+              <w:szCs w:val="22"/>
+              <w:lang w:val="en-US" w:eastAsia="en-US"/>
+            </w:rPr>
+          </w:pPr>
+          <w:hyperlink w:anchor="_Toc452308163" w:history="1">
+            <w:r>
+              <w:rPr>
+                <w:rStyle w:val="Hyperlink"/>
+                <w:noProof/>
+                <w:lang w:val="es-CR"/>
+              </w:rPr>
+              <w:t>Observador (comportamiento)</w:t>
+            </w:r>
+            <w:r>
+              <w:rPr>
+                <w:noProof/>
+                <w:webHidden/>
+              </w:rPr>
+              <w:tab/>
+            </w:r>
+            <w:r>
+              <w:rPr>
+                <w:noProof/>
+                <w:webHidden/>
+              </w:rPr>
+              <w:fldChar w:fldCharType="begin"/>
+            </w:r>
+            <w:r>
+              <w:rPr>
+                <w:noProof/>
+                <w:webHidden/>
+              </w:rPr>
+              <w:instrText xml:space="preserve"> PAGEREF _Toc452308163 \h </w:instrText>
+            </w:r>
+            <w:r>
+              <w:rPr>
+                <w:noProof/>
+                <w:webHidden/>
+              </w:rPr>
+            </w:r>
+            <w:r>
+              <w:rPr>
+                <w:noProof/>
+                <w:webHidden/>
+              </w:rPr>
+              <w:fldChar w:fldCharType="separate"/>
+            </w:r>
+            <w:r>
+              <w:rPr>
+                <w:noProof/>
+                <w:webHidden/>
+              </w:rPr>
+              <w:t>15</w:t>
             </w:r>
             <w:r>
               <w:rPr>
@@ -1165,7 +1237,7 @@
               <w:lang w:val="en-US" w:eastAsia="en-US"/>
             </w:rPr>
           </w:pPr>
-          <w:hyperlink w:anchor="_Toc449260770" w:history="1">
+          <w:hyperlink w:anchor="_Toc452308164" w:history="1">
             <w:r>
               <w:rPr>
                 <w:rStyle w:val="Hyperlink"/>
@@ -1192,7 +1264,7 @@
                 <w:noProof/>
                 <w:webHidden/>
               </w:rPr>
-              <w:instrText xml:space="preserve"> PAGEREF _Toc449260770 \h </w:instrText>
+              <w:instrText xml:space="preserve"> PAGEREF _Toc452308164 \h </w:instrText>
             </w:r>
             <w:r>
               <w:rPr>
@@ -1212,7 +1284,7 @@
                 <w:noProof/>
                 <w:webHidden/>
               </w:rPr>
-              <w:t>16</w:t>
+              <w:t>17</w:t>
             </w:r>
             <w:r>
               <w:rPr>
@@ -1236,13 +1308,13 @@
               <w:lang w:val="en-US" w:eastAsia="en-US"/>
             </w:rPr>
           </w:pPr>
-          <w:hyperlink w:anchor="_Toc449260771" w:history="1">
+          <w:hyperlink w:anchor="_Toc452308165" w:history="1">
             <w:r>
               <w:rPr>
                 <w:rStyle w:val="Hyperlink"/>
                 <w:noProof/>
               </w:rPr>
-              <w:t>Caso 1 : Funcionalidad de inversión tradicional</w:t>
+              <w:t>Caso 1 : Sistema Amortización Alemán</w:t>
             </w:r>
             <w:r>
               <w:rPr>
@@ -1263,7 +1335,7 @@
                 <w:noProof/>
                 <w:webHidden/>
               </w:rPr>
-              <w:instrText xml:space="preserve"> PAGEREF _Toc449260771 \h </w:instrText>
+              <w:instrText xml:space="preserve"> PAGEREF _Toc452308165 \h </w:instrText>
             </w:r>
             <w:r>
               <w:rPr>
@@ -1283,7 +1355,7 @@
                 <w:noProof/>
                 <w:webHidden/>
               </w:rPr>
-              <w:t>16</w:t>
+              <w:t>18</w:t>
             </w:r>
             <w:r>
               <w:rPr>
@@ -1302,9 +1374,12 @@
             </w:tabs>
             <w:rPr>
               <w:noProof/>
+              <w:sz w:val="22"/>
+              <w:szCs w:val="22"/>
+              <w:lang w:val="en-US" w:eastAsia="en-US"/>
             </w:rPr>
           </w:pPr>
-          <w:hyperlink w:anchor="_Toc449260772" w:history="1">
+          <w:hyperlink w:anchor="_Toc452308166" w:history="1">
             <w:r>
               <w:rPr>
                 <w:rStyle w:val="Hyperlink"/>
@@ -1331,7 +1406,7 @@
                 <w:noProof/>
                 <w:webHidden/>
               </w:rPr>
-              <w:instrText xml:space="preserve"> PAGEREF _Toc449260772 \h </w:instrText>
+              <w:instrText xml:space="preserve"> PAGEREF _Toc452308166 \h </w:instrText>
             </w:r>
             <w:r>
               <w:rPr>
@@ -1351,7 +1426,7 @@
                 <w:noProof/>
                 <w:webHidden/>
               </w:rPr>
-              <w:t>16</w:t>
+              <w:t>18</w:t>
             </w:r>
             <w:r>
               <w:rPr>
@@ -1370,9 +1445,12 @@
             </w:tabs>
             <w:rPr>
               <w:noProof/>
+              <w:sz w:val="22"/>
+              <w:szCs w:val="22"/>
+              <w:lang w:val="en-US" w:eastAsia="en-US"/>
             </w:rPr>
           </w:pPr>
-          <w:hyperlink w:anchor="_Toc449260773" w:history="1">
+          <w:hyperlink w:anchor="_Toc452308167" w:history="1">
             <w:r>
               <w:rPr>
                 <w:rStyle w:val="Hyperlink"/>
@@ -1399,7 +1477,7 @@
                 <w:noProof/>
                 <w:webHidden/>
               </w:rPr>
-              <w:instrText xml:space="preserve"> PAGEREF _Toc449260773 \h </w:instrText>
+              <w:instrText xml:space="preserve"> PAGEREF _Toc452308167 \h </w:instrText>
             </w:r>
             <w:r>
               <w:rPr>
@@ -1419,7 +1497,7 @@
                 <w:noProof/>
                 <w:webHidden/>
               </w:rPr>
-              <w:t>17</w:t>
+              <w:t>20</w:t>
             </w:r>
             <w:r>
               <w:rPr>
@@ -1443,13 +1521,13 @@
               <w:lang w:val="en-US" w:eastAsia="en-US"/>
             </w:rPr>
           </w:pPr>
-          <w:hyperlink w:anchor="_Toc449260774" w:history="1">
+          <w:hyperlink w:anchor="_Toc452308168" w:history="1">
             <w:r>
               <w:rPr>
                 <w:rStyle w:val="Hyperlink"/>
                 <w:noProof/>
               </w:rPr>
-              <w:t>Caso 2 : Funcionalidad de inversión pactada</w:t>
+              <w:t>Caso 2 : Sistema de Amortización Francés</w:t>
             </w:r>
             <w:r>
               <w:rPr>
@@ -1470,7 +1548,7 @@
                 <w:noProof/>
                 <w:webHidden/>
               </w:rPr>
-              <w:instrText xml:space="preserve"> PAGEREF _Toc449260774 \h </w:instrText>
+              <w:instrText xml:space="preserve"> PAGEREF _Toc452308168 \h </w:instrText>
             </w:r>
             <w:r>
               <w:rPr>
@@ -1490,7 +1568,7 @@
                 <w:noProof/>
                 <w:webHidden/>
               </w:rPr>
-              <w:t>18</w:t>
+              <w:t>22</w:t>
             </w:r>
             <w:r>
               <w:rPr>
@@ -1509,9 +1587,12 @@
             </w:tabs>
             <w:rPr>
               <w:noProof/>
+              <w:sz w:val="22"/>
+              <w:szCs w:val="22"/>
+              <w:lang w:val="en-US" w:eastAsia="en-US"/>
             </w:rPr>
           </w:pPr>
-          <w:hyperlink w:anchor="_Toc449260775" w:history="1">
+          <w:hyperlink w:anchor="_Toc452308169" w:history="1">
             <w:r>
               <w:rPr>
                 <w:rStyle w:val="Hyperlink"/>
@@ -1538,7 +1619,7 @@
                 <w:noProof/>
                 <w:webHidden/>
               </w:rPr>
-              <w:instrText xml:space="preserve"> PAGEREF _Toc449260775 \h </w:instrText>
+              <w:instrText xml:space="preserve"> PAGEREF _Toc452308169 \h </w:instrText>
             </w:r>
             <w:r>
               <w:rPr>
@@ -1558,7 +1639,7 @@
                 <w:noProof/>
                 <w:webHidden/>
               </w:rPr>
-              <w:t>18</w:t>
+              <w:t>22</w:t>
             </w:r>
             <w:r>
               <w:rPr>
@@ -1577,9 +1658,12 @@
             </w:tabs>
             <w:rPr>
               <w:noProof/>
+              <w:sz w:val="22"/>
+              <w:szCs w:val="22"/>
+              <w:lang w:val="en-US" w:eastAsia="en-US"/>
             </w:rPr>
           </w:pPr>
-          <w:hyperlink w:anchor="_Toc449260776" w:history="1">
+          <w:hyperlink w:anchor="_Toc452308170" w:history="1">
             <w:r>
               <w:rPr>
                 <w:rStyle w:val="Hyperlink"/>
@@ -1606,7 +1690,7 @@
                 <w:noProof/>
                 <w:webHidden/>
               </w:rPr>
-              <w:instrText xml:space="preserve"> PAGEREF _Toc449260776 \h </w:instrText>
+              <w:instrText xml:space="preserve"> PAGEREF _Toc452308170 \h </w:instrText>
             </w:r>
             <w:r>
               <w:rPr>
@@ -1626,7 +1710,7 @@
                 <w:noProof/>
                 <w:webHidden/>
               </w:rPr>
-              <w:t>19</w:t>
+              <w:t>25</w:t>
             </w:r>
             <w:r>
               <w:rPr>
@@ -1650,13 +1734,13 @@
               <w:lang w:val="en-US" w:eastAsia="en-US"/>
             </w:rPr>
           </w:pPr>
-          <w:hyperlink w:anchor="_Toc449260777" w:history="1">
+          <w:hyperlink w:anchor="_Toc452308171" w:history="1">
             <w:r>
               <w:rPr>
                 <w:rStyle w:val="Hyperlink"/>
                 <w:noProof/>
               </w:rPr>
-              <w:t>Caso 3 : Funcionalidad de inversión certificada</w:t>
+              <w:t>Caso 3 : Sistema de Amortización Americano</w:t>
             </w:r>
             <w:r>
               <w:rPr>
@@ -1677,7 +1761,7 @@
                 <w:noProof/>
                 <w:webHidden/>
               </w:rPr>
-              <w:instrText xml:space="preserve"> PAGEREF _Toc449260777 \h </w:instrText>
+              <w:instrText xml:space="preserve"> PAGEREF _Toc452308171 \h </w:instrText>
             </w:r>
             <w:r>
               <w:rPr>
@@ -1697,7 +1781,7 @@
                 <w:noProof/>
                 <w:webHidden/>
               </w:rPr>
-              <w:t>20</w:t>
+              <w:t>27</w:t>
             </w:r>
             <w:r>
               <w:rPr>
@@ -1716,9 +1800,12 @@
             </w:tabs>
             <w:rPr>
               <w:noProof/>
+              <w:sz w:val="22"/>
+              <w:szCs w:val="22"/>
+              <w:lang w:val="en-US" w:eastAsia="en-US"/>
             </w:rPr>
           </w:pPr>
-          <w:hyperlink w:anchor="_Toc449260778" w:history="1">
+          <w:hyperlink w:anchor="_Toc452308172" w:history="1">
             <w:r>
               <w:rPr>
                 <w:rStyle w:val="Hyperlink"/>
@@ -1745,7 +1832,7 @@
                 <w:noProof/>
                 <w:webHidden/>
               </w:rPr>
-              <w:instrText xml:space="preserve"> PAGEREF _Toc449260778 \h </w:instrText>
+              <w:instrText xml:space="preserve"> PAGEREF _Toc452308172 \h </w:instrText>
             </w:r>
             <w:r>
               <w:rPr>
@@ -1765,7 +1852,7 @@
                 <w:noProof/>
                 <w:webHidden/>
               </w:rPr>
-              <w:t>20</w:t>
+              <w:t>27</w:t>
             </w:r>
             <w:r>
               <w:rPr>
@@ -1784,9 +1871,12 @@
             </w:tabs>
             <w:rPr>
               <w:noProof/>
+              <w:sz w:val="22"/>
+              <w:szCs w:val="22"/>
+              <w:lang w:val="en-US" w:eastAsia="en-US"/>
             </w:rPr>
           </w:pPr>
-          <w:hyperlink w:anchor="_Toc449260779" w:history="1">
+          <w:hyperlink w:anchor="_Toc452308173" w:history="1">
             <w:r>
               <w:rPr>
                 <w:rStyle w:val="Hyperlink"/>
@@ -1813,7 +1903,7 @@
                 <w:noProof/>
                 <w:webHidden/>
               </w:rPr>
-              <w:instrText xml:space="preserve"> PAGEREF _Toc449260779 \h </w:instrText>
+              <w:instrText xml:space="preserve"> PAGEREF _Toc452308173 \h </w:instrText>
             </w:r>
             <w:r>
               <w:rPr>
@@ -1833,7 +1923,7 @@
                 <w:noProof/>
                 <w:webHidden/>
               </w:rPr>
-              <w:t>21</w:t>
+              <w:t>30</w:t>
             </w:r>
             <w:r>
               <w:rPr>
@@ -1857,7 +1947,7 @@
               <w:lang w:val="en-US" w:eastAsia="en-US"/>
             </w:rPr>
           </w:pPr>
-          <w:hyperlink w:anchor="_Toc449260780" w:history="1">
+          <w:hyperlink w:anchor="_Toc452308174" w:history="1">
             <w:r>
               <w:rPr>
                 <w:rStyle w:val="Hyperlink"/>
@@ -1884,7 +1974,7 @@
                 <w:noProof/>
                 <w:webHidden/>
               </w:rPr>
-              <w:instrText xml:space="preserve"> PAGEREF _Toc449260780 \h </w:instrText>
+              <w:instrText xml:space="preserve"> PAGEREF _Toc452308174 \h </w:instrText>
             </w:r>
             <w:r>
               <w:rPr>
@@ -1904,7 +1994,7 @@
                 <w:noProof/>
                 <w:webHidden/>
               </w:rPr>
-              <w:t>22</w:t>
+              <w:t>33</w:t>
             </w:r>
             <w:r>
               <w:rPr>
@@ -1923,9 +2013,12 @@
             </w:tabs>
             <w:rPr>
               <w:noProof/>
+              <w:sz w:val="22"/>
+              <w:szCs w:val="22"/>
+              <w:lang w:val="en-US" w:eastAsia="en-US"/>
             </w:rPr>
           </w:pPr>
-          <w:hyperlink w:anchor="_Toc449260781" w:history="1">
+          <w:hyperlink w:anchor="_Toc452308175" w:history="1">
             <w:r>
               <w:rPr>
                 <w:rStyle w:val="Hyperlink"/>
@@ -1952,7 +2045,7 @@
                 <w:noProof/>
                 <w:webHidden/>
               </w:rPr>
-              <w:instrText xml:space="preserve"> PAGEREF _Toc449260781 \h </w:instrText>
+              <w:instrText xml:space="preserve"> PAGEREF _Toc452308175 \h </w:instrText>
             </w:r>
             <w:r>
               <w:rPr>
@@ -1972,7 +2065,7 @@
                 <w:noProof/>
                 <w:webHidden/>
               </w:rPr>
-              <w:t>22</w:t>
+              <w:t>33</w:t>
             </w:r>
             <w:r>
               <w:rPr>
@@ -1991,9 +2084,12 @@
             </w:tabs>
             <w:rPr>
               <w:noProof/>
+              <w:sz w:val="22"/>
+              <w:szCs w:val="22"/>
+              <w:lang w:val="en-US" w:eastAsia="en-US"/>
             </w:rPr>
           </w:pPr>
-          <w:hyperlink w:anchor="_Toc449260782" w:history="1">
+          <w:hyperlink w:anchor="_Toc452308176" w:history="1">
             <w:r>
               <w:rPr>
                 <w:rStyle w:val="Hyperlink"/>
@@ -2020,7 +2116,7 @@
                 <w:noProof/>
                 <w:webHidden/>
               </w:rPr>
-              <w:instrText xml:space="preserve"> PAGEREF _Toc449260782 \h </w:instrText>
+              <w:instrText xml:space="preserve"> PAGEREF _Toc452308176 \h </w:instrText>
             </w:r>
             <w:r>
               <w:rPr>
@@ -2040,7 +2136,7 @@
                 <w:noProof/>
                 <w:webHidden/>
               </w:rPr>
-              <w:t>23</w:t>
+              <w:t>54</w:t>
             </w:r>
             <w:r>
               <w:rPr>
@@ -2076,7 +2172,7 @@
       <w:pPr>
         <w:pStyle w:val="Heading1"/>
       </w:pPr>
-      <w:bookmarkStart w:id="0" w:name="_Toc449260759"/>
+      <w:bookmarkStart w:id="0" w:name="_Toc452308152"/>
       <w:r>
         <w:lastRenderedPageBreak/>
         <w:t>SOLID</w:t>
@@ -2143,7 +2239,7 @@
       <w:pPr>
         <w:pStyle w:val="Heading2"/>
       </w:pPr>
-      <w:bookmarkStart w:id="1" w:name="_Toc449260760"/>
+      <w:bookmarkStart w:id="1" w:name="_Toc452308153"/>
       <w:r>
         <w:t xml:space="preserve">SRP – Single </w:t>
       </w:r>
@@ -2400,7 +2496,7 @@
           <w:lang w:val="es-CR"/>
         </w:rPr>
       </w:pPr>
-      <w:bookmarkStart w:id="2" w:name="_Toc449260761"/>
+      <w:bookmarkStart w:id="2" w:name="_Toc452308154"/>
       <w:r>
         <w:rPr>
           <w:lang w:val="es-CR"/>
@@ -3009,7 +3105,7 @@
           <w:lang w:val="es-CR"/>
         </w:rPr>
       </w:pPr>
-      <w:bookmarkStart w:id="3" w:name="_Toc449260762"/>
+      <w:bookmarkStart w:id="3" w:name="_Toc452308155"/>
       <w:r>
         <w:rPr>
           <w:lang w:val="es-CR"/>
@@ -3423,7 +3519,7 @@
           <w:lang w:val="es-CR"/>
         </w:rPr>
       </w:pPr>
-      <w:bookmarkStart w:id="4" w:name="_Toc449260763"/>
+      <w:bookmarkStart w:id="4" w:name="_Toc452308156"/>
       <w:r>
         <w:rPr>
           <w:lang w:val="es-CR"/>
@@ -3823,7 +3919,7 @@
           <w:lang w:val="es-CR"/>
         </w:rPr>
       </w:pPr>
-      <w:bookmarkStart w:id="5" w:name="_Toc449260764"/>
+      <w:bookmarkStart w:id="5" w:name="_Toc452308157"/>
       <w:r>
         <w:rPr>
           <w:lang w:val="es-CR"/>
@@ -4093,7 +4189,16 @@
           <w:i/>
           <w:lang w:val="es-CR"/>
         </w:rPr>
-        <w:t>Bitacora</w:t>
+        <w:t>Bitac</w:t>
+      </w:r>
+      <w:bookmarkStart w:id="6" w:name="_GoBack"/>
+      <w:bookmarkEnd w:id="6"/>
+      <w:r>
+        <w:rPr>
+          <w:i/>
+          <w:lang w:val="es-CR"/>
+        </w:rPr>
+        <w:t>ora</w:t>
       </w:r>
       <w:proofErr w:type="spellEnd"/>
       <w:r>
@@ -4192,11 +4297,11 @@
       <w:pPr>
         <w:pStyle w:val="Heading1"/>
       </w:pPr>
-      <w:bookmarkStart w:id="6" w:name="_Toc449260765"/>
+      <w:bookmarkStart w:id="7" w:name="_Toc452308158"/>
       <w:r>
         <w:t>Patrones de diseño</w:t>
       </w:r>
-      <w:bookmarkEnd w:id="6"/>
+      <w:bookmarkEnd w:id="7"/>
     </w:p>
     <w:p>
       <w:pPr>
@@ -4252,14 +4357,14 @@
           <w:lang w:val="es-CR"/>
         </w:rPr>
       </w:pPr>
-      <w:bookmarkStart w:id="7" w:name="_Toc449260766"/>
+      <w:bookmarkStart w:id="8" w:name="_Toc452308159"/>
       <w:r>
         <w:rPr>
           <w:lang w:val="es-CR"/>
         </w:rPr>
         <w:t>MVC</w:t>
       </w:r>
-      <w:bookmarkEnd w:id="7"/>
+      <w:bookmarkEnd w:id="8"/>
     </w:p>
     <w:p>
       <w:pPr>
@@ -4660,12 +4765,14 @@
           <w:lang w:val="es-CR"/>
         </w:rPr>
       </w:pPr>
+      <w:bookmarkStart w:id="9" w:name="_Toc452308160"/>
       <w:r>
         <w:rPr>
           <w:lang w:val="es-CR"/>
         </w:rPr>
         <w:t>Adaptador (estructural)</w:t>
       </w:r>
+      <w:bookmarkEnd w:id="9"/>
     </w:p>
     <w:p>
       <w:pPr>
@@ -5058,14 +5165,14 @@
           <w:lang w:val="es-CR"/>
         </w:rPr>
       </w:pPr>
-      <w:bookmarkStart w:id="8" w:name="_Toc449260768"/>
+      <w:bookmarkStart w:id="10" w:name="_Toc452308161"/>
       <w:r>
         <w:rPr>
           <w:lang w:val="es-CR"/>
         </w:rPr>
         <w:t>DTO</w:t>
       </w:r>
-      <w:bookmarkEnd w:id="8"/>
+      <w:bookmarkEnd w:id="10"/>
     </w:p>
     <w:p>
       <w:pPr>
@@ -5408,14 +5515,14 @@
           <w:lang w:val="es-CR"/>
         </w:rPr>
       </w:pPr>
-      <w:bookmarkStart w:id="9" w:name="_Toc449260769"/>
+      <w:bookmarkStart w:id="11" w:name="_Toc452308162"/>
       <w:r>
         <w:rPr>
           <w:lang w:val="es-CR"/>
         </w:rPr>
         <w:t>Factory (creacional)</w:t>
       </w:r>
-      <w:bookmarkEnd w:id="9"/>
+      <w:bookmarkEnd w:id="11"/>
     </w:p>
     <w:p>
       <w:pPr>
@@ -5757,12 +5864,14 @@
           <w:lang w:val="es-CR"/>
         </w:rPr>
       </w:pPr>
+      <w:bookmarkStart w:id="12" w:name="_Toc452308163"/>
       <w:r>
         <w:rPr>
           <w:lang w:val="es-CR"/>
         </w:rPr>
         <w:t>Observador (comportamiento)</w:t>
       </w:r>
+      <w:bookmarkEnd w:id="12"/>
     </w:p>
     <w:p>
       <w:pPr>
@@ -6325,11 +6434,11 @@
       <w:pPr>
         <w:pStyle w:val="Heading1"/>
       </w:pPr>
-      <w:bookmarkStart w:id="10" w:name="_Toc449260770"/>
+      <w:bookmarkStart w:id="13" w:name="_Toc452308164"/>
       <w:r>
         <w:t>Ejecución de funcionalidades</w:t>
       </w:r>
-      <w:bookmarkEnd w:id="10"/>
+      <w:bookmarkEnd w:id="13"/>
     </w:p>
     <w:p>
       <w:pPr>
@@ -6404,7 +6513,7 @@
       <w:pPr>
         <w:pStyle w:val="Heading2"/>
       </w:pPr>
-      <w:bookmarkStart w:id="11" w:name="_Toc449260771"/>
+      <w:bookmarkStart w:id="14" w:name="_Toc452308165"/>
       <w:r>
         <w:t xml:space="preserve">Caso </w:t>
       </w:r>
@@ -6416,20 +6525,20 @@
       <w:r>
         <w:t xml:space="preserve"> </w:t>
       </w:r>
-      <w:bookmarkEnd w:id="11"/>
       <w:r>
         <w:t>Sistema Amortización Alemán</w:t>
       </w:r>
+      <w:bookmarkEnd w:id="14"/>
     </w:p>
     <w:p>
       <w:pPr>
         <w:pStyle w:val="Heading3"/>
       </w:pPr>
-      <w:bookmarkStart w:id="12" w:name="_Toc449260772"/>
+      <w:bookmarkStart w:id="15" w:name="_Toc452308166"/>
       <w:r>
         <w:t>Modo GUI</w:t>
       </w:r>
-      <w:bookmarkEnd w:id="12"/>
+      <w:bookmarkEnd w:id="15"/>
     </w:p>
     <w:p>
       <w:pPr>
@@ -6445,9 +6554,51 @@
     <w:p>
       <w:pPr>
         <w:jc w:val="both"/>
-      </w:pPr>
-      <w:bookmarkStart w:id="13" w:name="_GoBack"/>
-      <w:bookmarkEnd w:id="13"/>
+        <w:rPr>
+          <w:lang w:val="es-CR"/>
+        </w:rPr>
+      </w:pPr>
+      <w:r>
+        <w:rPr>
+          <w:noProof/>
+          <w:lang w:val="en-US" w:eastAsia="en-US"/>
+        </w:rPr>
+        <w:drawing>
+          <wp:inline distT="0" distB="0" distL="0" distR="0" wp14:anchorId="4B4494A6" wp14:editId="21077BC0">
+            <wp:extent cx="3495675" cy="3257550"/>
+            <wp:effectExtent l="0" t="0" r="9525" b="0"/>
+            <wp:docPr id="16" name="Picture 16"/>
+            <wp:cNvGraphicFramePr>
+              <a:graphicFrameLocks xmlns:a="http://schemas.openxmlformats.org/drawingml/2006/main" noChangeAspect="1"/>
+            </wp:cNvGraphicFramePr>
+            <a:graphic xmlns:a="http://schemas.openxmlformats.org/drawingml/2006/main">
+              <a:graphicData uri="http://schemas.openxmlformats.org/drawingml/2006/picture">
+                <pic:pic xmlns:pic="http://schemas.openxmlformats.org/drawingml/2006/picture">
+                  <pic:nvPicPr>
+                    <pic:cNvPr id="0" name=""/>
+                    <pic:cNvPicPr/>
+                  </pic:nvPicPr>
+                  <pic:blipFill>
+                    <a:blip r:embed="rId30"/>
+                    <a:stretch>
+                      <a:fillRect/>
+                    </a:stretch>
+                  </pic:blipFill>
+                  <pic:spPr>
+                    <a:xfrm>
+                      <a:off x="0" y="0"/>
+                      <a:ext cx="3495675" cy="3257550"/>
+                    </a:xfrm>
+                    <a:prstGeom prst="rect">
+                      <a:avLst/>
+                    </a:prstGeom>
+                  </pic:spPr>
+                </pic:pic>
+              </a:graphicData>
+            </a:graphic>
+          </wp:inline>
+        </w:drawing>
+      </w:r>
     </w:p>
     <w:p>
       <w:pPr>
@@ -6462,6 +6613,48 @@
       <w:pPr>
         <w:jc w:val="both"/>
       </w:pPr>
+      <w:r>
+        <w:rPr>
+          <w:noProof/>
+          <w:lang w:val="en-US" w:eastAsia="en-US"/>
+        </w:rPr>
+        <w:lastRenderedPageBreak/>
+        <w:drawing>
+          <wp:inline distT="0" distB="0" distL="0" distR="0" wp14:anchorId="416840E3" wp14:editId="0224C866">
+            <wp:extent cx="4781550" cy="6467475"/>
+            <wp:effectExtent l="0" t="0" r="0" b="9525"/>
+            <wp:docPr id="18" name="Picture 18"/>
+            <wp:cNvGraphicFramePr>
+              <a:graphicFrameLocks xmlns:a="http://schemas.openxmlformats.org/drawingml/2006/main" noChangeAspect="1"/>
+            </wp:cNvGraphicFramePr>
+            <a:graphic xmlns:a="http://schemas.openxmlformats.org/drawingml/2006/main">
+              <a:graphicData uri="http://schemas.openxmlformats.org/drawingml/2006/picture">
+                <pic:pic xmlns:pic="http://schemas.openxmlformats.org/drawingml/2006/picture">
+                  <pic:nvPicPr>
+                    <pic:cNvPr id="0" name=""/>
+                    <pic:cNvPicPr/>
+                  </pic:nvPicPr>
+                  <pic:blipFill>
+                    <a:blip r:embed="rId31"/>
+                    <a:stretch>
+                      <a:fillRect/>
+                    </a:stretch>
+                  </pic:blipFill>
+                  <pic:spPr>
+                    <a:xfrm>
+                      <a:off x="0" y="0"/>
+                      <a:ext cx="4781550" cy="6467475"/>
+                    </a:xfrm>
+                    <a:prstGeom prst="rect">
+                      <a:avLst/>
+                    </a:prstGeom>
+                  </pic:spPr>
+                </pic:pic>
+              </a:graphicData>
+            </a:graphic>
+          </wp:inline>
+        </w:drawing>
+      </w:r>
     </w:p>
     <w:p>
       <w:pPr>
@@ -6469,18 +6662,71 @@
         <w:jc w:val="both"/>
       </w:pPr>
       <w:r>
-        <w:t>Se realiza exactamente la misma prueba y con los mismos datos de entrado pero ahora dolarizados:</w:t>
+        <w:t>Se realiza exactamente la misma prueba y con los mismos datos de entrado pero ahora dolarizados</w:t>
+      </w:r>
+      <w:r>
+        <w:t xml:space="preserve"> (correctos)</w:t>
+      </w:r>
+      <w:r>
+        <w:t>:</w:t>
+      </w:r>
+    </w:p>
+    <w:p>
+      <w:pPr>
+        <w:jc w:val="both"/>
+      </w:pPr>
+      <w:r>
+        <w:rPr>
+          <w:noProof/>
+          <w:lang w:val="en-US" w:eastAsia="en-US"/>
+        </w:rPr>
+        <w:lastRenderedPageBreak/>
+        <w:drawing>
+          <wp:inline distT="0" distB="0" distL="0" distR="0" wp14:anchorId="1751C32A" wp14:editId="36B8E206">
+            <wp:extent cx="4762500" cy="6553200"/>
+            <wp:effectExtent l="0" t="0" r="0" b="0"/>
+            <wp:docPr id="24" name="Picture 24"/>
+            <wp:cNvGraphicFramePr>
+              <a:graphicFrameLocks xmlns:a="http://schemas.openxmlformats.org/drawingml/2006/main" noChangeAspect="1"/>
+            </wp:cNvGraphicFramePr>
+            <a:graphic xmlns:a="http://schemas.openxmlformats.org/drawingml/2006/main">
+              <a:graphicData uri="http://schemas.openxmlformats.org/drawingml/2006/picture">
+                <pic:pic xmlns:pic="http://schemas.openxmlformats.org/drawingml/2006/picture">
+                  <pic:nvPicPr>
+                    <pic:cNvPr id="0" name=""/>
+                    <pic:cNvPicPr/>
+                  </pic:nvPicPr>
+                  <pic:blipFill>
+                    <a:blip r:embed="rId32"/>
+                    <a:stretch>
+                      <a:fillRect/>
+                    </a:stretch>
+                  </pic:blipFill>
+                  <pic:spPr>
+                    <a:xfrm>
+                      <a:off x="0" y="0"/>
+                      <a:ext cx="4762500" cy="6553200"/>
+                    </a:xfrm>
+                    <a:prstGeom prst="rect">
+                      <a:avLst/>
+                    </a:prstGeom>
+                  </pic:spPr>
+                </pic:pic>
+              </a:graphicData>
+            </a:graphic>
+          </wp:inline>
+        </w:drawing>
       </w:r>
     </w:p>
     <w:p>
       <w:pPr>
         <w:pStyle w:val="Heading3"/>
       </w:pPr>
-      <w:bookmarkStart w:id="14" w:name="_Toc449260773"/>
+      <w:bookmarkStart w:id="16" w:name="_Toc452308167"/>
       <w:r>
         <w:t>Modo Consola</w:t>
       </w:r>
-      <w:bookmarkEnd w:id="14"/>
+      <w:bookmarkEnd w:id="16"/>
     </w:p>
     <w:p>
       <w:pPr>
@@ -6497,6 +6743,48 @@
       <w:pPr>
         <w:jc w:val="both"/>
       </w:pPr>
+      <w:r>
+        <w:rPr>
+          <w:noProof/>
+          <w:lang w:val="en-US" w:eastAsia="en-US"/>
+        </w:rPr>
+        <w:lastRenderedPageBreak/>
+        <w:drawing>
+          <wp:inline distT="0" distB="0" distL="0" distR="0" wp14:anchorId="1FC64992" wp14:editId="68CC1123">
+            <wp:extent cx="2971800" cy="1838325"/>
+            <wp:effectExtent l="0" t="0" r="0" b="9525"/>
+            <wp:docPr id="25" name="Picture 25"/>
+            <wp:cNvGraphicFramePr>
+              <a:graphicFrameLocks xmlns:a="http://schemas.openxmlformats.org/drawingml/2006/main" noChangeAspect="1"/>
+            </wp:cNvGraphicFramePr>
+            <a:graphic xmlns:a="http://schemas.openxmlformats.org/drawingml/2006/main">
+              <a:graphicData uri="http://schemas.openxmlformats.org/drawingml/2006/picture">
+                <pic:pic xmlns:pic="http://schemas.openxmlformats.org/drawingml/2006/picture">
+                  <pic:nvPicPr>
+                    <pic:cNvPr id="0" name=""/>
+                    <pic:cNvPicPr/>
+                  </pic:nvPicPr>
+                  <pic:blipFill>
+                    <a:blip r:embed="rId33"/>
+                    <a:stretch>
+                      <a:fillRect/>
+                    </a:stretch>
+                  </pic:blipFill>
+                  <pic:spPr>
+                    <a:xfrm>
+                      <a:off x="0" y="0"/>
+                      <a:ext cx="2971800" cy="1838325"/>
+                    </a:xfrm>
+                    <a:prstGeom prst="rect">
+                      <a:avLst/>
+                    </a:prstGeom>
+                  </pic:spPr>
+                </pic:pic>
+              </a:graphicData>
+            </a:graphic>
+          </wp:inline>
+        </w:drawing>
+      </w:r>
     </w:p>
     <w:p>
       <w:pPr>
@@ -6511,21 +6799,115 @@
       <w:pPr>
         <w:jc w:val="both"/>
       </w:pPr>
+      <w:r>
+        <w:rPr>
+          <w:noProof/>
+          <w:lang w:val="en-US" w:eastAsia="en-US"/>
+        </w:rPr>
+        <w:drawing>
+          <wp:inline distT="0" distB="0" distL="0" distR="0" wp14:anchorId="1B1B50D2" wp14:editId="01F85266">
+            <wp:extent cx="5612130" cy="5868894"/>
+            <wp:effectExtent l="0" t="0" r="7620" b="0"/>
+            <wp:docPr id="28" name="Picture 28"/>
+            <wp:cNvGraphicFramePr>
+              <a:graphicFrameLocks xmlns:a="http://schemas.openxmlformats.org/drawingml/2006/main" noChangeAspect="1"/>
+            </wp:cNvGraphicFramePr>
+            <a:graphic xmlns:a="http://schemas.openxmlformats.org/drawingml/2006/main">
+              <a:graphicData uri="http://schemas.openxmlformats.org/drawingml/2006/picture">
+                <pic:pic xmlns:pic="http://schemas.openxmlformats.org/drawingml/2006/picture">
+                  <pic:nvPicPr>
+                    <pic:cNvPr id="0" name=""/>
+                    <pic:cNvPicPr/>
+                  </pic:nvPicPr>
+                  <pic:blipFill>
+                    <a:blip r:embed="rId34"/>
+                    <a:stretch>
+                      <a:fillRect/>
+                    </a:stretch>
+                  </pic:blipFill>
+                  <pic:spPr>
+                    <a:xfrm>
+                      <a:off x="0" y="0"/>
+                      <a:ext cx="5612130" cy="5868894"/>
+                    </a:xfrm>
+                    <a:prstGeom prst="rect">
+                      <a:avLst/>
+                    </a:prstGeom>
+                  </pic:spPr>
+                </pic:pic>
+              </a:graphicData>
+            </a:graphic>
+          </wp:inline>
+        </w:drawing>
+      </w:r>
     </w:p>
     <w:p>
       <w:pPr>
         <w:jc w:val="both"/>
       </w:pPr>
       <w:r>
+        <w:lastRenderedPageBreak/>
         <w:tab/>
-        <w:t>Se realiza exactamente la misma prueba y con los mismos datos de entrado pero ahora dolarizados:</w:t>
+        <w:t>Se realiza exactamente la misma prueba y con los mismos datos de entrado pero ahora dolarizados</w:t>
+      </w:r>
+      <w:r>
+        <w:t xml:space="preserve"> (correctos)</w:t>
+      </w:r>
+      <w:r>
+        <w:t>:</w:t>
+      </w:r>
+    </w:p>
+    <w:p>
+      <w:pPr>
+        <w:jc w:val="both"/>
+      </w:pPr>
+      <w:r>
+        <w:rPr>
+          <w:noProof/>
+          <w:lang w:val="en-US" w:eastAsia="en-US"/>
+        </w:rPr>
+        <w:drawing>
+          <wp:inline distT="0" distB="0" distL="0" distR="0" wp14:anchorId="7172FB47" wp14:editId="30F30DFD">
+            <wp:extent cx="5612130" cy="5993086"/>
+            <wp:effectExtent l="0" t="0" r="7620" b="8255"/>
+            <wp:docPr id="29" name="Picture 29"/>
+            <wp:cNvGraphicFramePr>
+              <a:graphicFrameLocks xmlns:a="http://schemas.openxmlformats.org/drawingml/2006/main" noChangeAspect="1"/>
+            </wp:cNvGraphicFramePr>
+            <a:graphic xmlns:a="http://schemas.openxmlformats.org/drawingml/2006/main">
+              <a:graphicData uri="http://schemas.openxmlformats.org/drawingml/2006/picture">
+                <pic:pic xmlns:pic="http://schemas.openxmlformats.org/drawingml/2006/picture">
+                  <pic:nvPicPr>
+                    <pic:cNvPr id="0" name=""/>
+                    <pic:cNvPicPr/>
+                  </pic:nvPicPr>
+                  <pic:blipFill>
+                    <a:blip r:embed="rId35"/>
+                    <a:stretch>
+                      <a:fillRect/>
+                    </a:stretch>
+                  </pic:blipFill>
+                  <pic:spPr>
+                    <a:xfrm>
+                      <a:off x="0" y="0"/>
+                      <a:ext cx="5612130" cy="5993086"/>
+                    </a:xfrm>
+                    <a:prstGeom prst="rect">
+                      <a:avLst/>
+                    </a:prstGeom>
+                  </pic:spPr>
+                </pic:pic>
+              </a:graphicData>
+            </a:graphic>
+          </wp:inline>
+        </w:drawing>
       </w:r>
     </w:p>
     <w:p>
       <w:pPr>
         <w:pStyle w:val="Heading2"/>
       </w:pPr>
-      <w:bookmarkStart w:id="15" w:name="_Toc449260774"/>
+      <w:bookmarkStart w:id="17" w:name="_Toc452308168"/>
       <w:r>
         <w:t xml:space="preserve">Caso </w:t>
       </w:r>
@@ -6537,20 +6919,20 @@
       <w:r>
         <w:t xml:space="preserve"> </w:t>
       </w:r>
-      <w:bookmarkEnd w:id="15"/>
       <w:r>
         <w:t>Sistema de Amortización Francés</w:t>
       </w:r>
+      <w:bookmarkEnd w:id="17"/>
     </w:p>
     <w:p>
       <w:pPr>
         <w:pStyle w:val="Heading3"/>
       </w:pPr>
-      <w:bookmarkStart w:id="16" w:name="_Toc449260775"/>
+      <w:bookmarkStart w:id="18" w:name="_Toc452308169"/>
       <w:r>
         <w:t>Modo GUI</w:t>
       </w:r>
-      <w:bookmarkEnd w:id="16"/>
+      <w:bookmarkEnd w:id="18"/>
     </w:p>
     <w:p>
       <w:pPr>
@@ -6563,9 +6945,234 @@
     </w:p>
     <w:p>
       <w:pPr>
+        <w:jc w:val="both"/>
+      </w:pPr>
+      <w:r>
+        <w:rPr>
+          <w:noProof/>
+          <w:lang w:val="en-US" w:eastAsia="en-US"/>
+        </w:rPr>
+        <w:lastRenderedPageBreak/>
+        <w:drawing>
+          <wp:inline distT="0" distB="0" distL="0" distR="0" wp14:anchorId="34254BA7" wp14:editId="055974F2">
+            <wp:extent cx="3514725" cy="3314700"/>
+            <wp:effectExtent l="0" t="0" r="9525" b="0"/>
+            <wp:docPr id="33" name="Picture 33"/>
+            <wp:cNvGraphicFramePr>
+              <a:graphicFrameLocks xmlns:a="http://schemas.openxmlformats.org/drawingml/2006/main" noChangeAspect="1"/>
+            </wp:cNvGraphicFramePr>
+            <a:graphic xmlns:a="http://schemas.openxmlformats.org/drawingml/2006/main">
+              <a:graphicData uri="http://schemas.openxmlformats.org/drawingml/2006/picture">
+                <pic:pic xmlns:pic="http://schemas.openxmlformats.org/drawingml/2006/picture">
+                  <pic:nvPicPr>
+                    <pic:cNvPr id="0" name=""/>
+                    <pic:cNvPicPr/>
+                  </pic:nvPicPr>
+                  <pic:blipFill>
+                    <a:blip r:embed="rId36"/>
+                    <a:stretch>
+                      <a:fillRect/>
+                    </a:stretch>
+                  </pic:blipFill>
+                  <pic:spPr>
+                    <a:xfrm>
+                      <a:off x="0" y="0"/>
+                      <a:ext cx="3514725" cy="3314700"/>
+                    </a:xfrm>
+                    <a:prstGeom prst="rect">
+                      <a:avLst/>
+                    </a:prstGeom>
+                  </pic:spPr>
+                </pic:pic>
+              </a:graphicData>
+            </a:graphic>
+          </wp:inline>
+        </w:drawing>
+      </w:r>
+    </w:p>
+    <w:p>
+      <w:pPr>
+        <w:jc w:val="both"/>
+      </w:pPr>
+      <w:r>
+        <w:tab/>
+        <w:t>Se obtuvieron los siguientes resultados (correctos):</w:t>
+      </w:r>
+    </w:p>
+    <w:p>
+      <w:pPr>
+        <w:jc w:val="both"/>
+      </w:pPr>
+      <w:r>
+        <w:rPr>
+          <w:noProof/>
+          <w:lang w:val="en-US" w:eastAsia="en-US"/>
+        </w:rPr>
+        <w:lastRenderedPageBreak/>
+        <w:drawing>
+          <wp:inline distT="0" distB="0" distL="0" distR="0" wp14:anchorId="1F134312" wp14:editId="4100C09D">
+            <wp:extent cx="4563373" cy="6138186"/>
+            <wp:effectExtent l="0" t="0" r="8890" b="0"/>
+            <wp:docPr id="34" name="Picture 34"/>
+            <wp:cNvGraphicFramePr>
+              <a:graphicFrameLocks xmlns:a="http://schemas.openxmlformats.org/drawingml/2006/main" noChangeAspect="1"/>
+            </wp:cNvGraphicFramePr>
+            <a:graphic xmlns:a="http://schemas.openxmlformats.org/drawingml/2006/main">
+              <a:graphicData uri="http://schemas.openxmlformats.org/drawingml/2006/picture">
+                <pic:pic xmlns:pic="http://schemas.openxmlformats.org/drawingml/2006/picture">
+                  <pic:nvPicPr>
+                    <pic:cNvPr id="0" name=""/>
+                    <pic:cNvPicPr/>
+                  </pic:nvPicPr>
+                  <pic:blipFill>
+                    <a:blip r:embed="rId37"/>
+                    <a:stretch>
+                      <a:fillRect/>
+                    </a:stretch>
+                  </pic:blipFill>
+                  <pic:spPr>
+                    <a:xfrm>
+                      <a:off x="0" y="0"/>
+                      <a:ext cx="4570803" cy="6148180"/>
+                    </a:xfrm>
+                    <a:prstGeom prst="rect">
+                      <a:avLst/>
+                    </a:prstGeom>
+                  </pic:spPr>
+                </pic:pic>
+              </a:graphicData>
+            </a:graphic>
+          </wp:inline>
+        </w:drawing>
+      </w:r>
+    </w:p>
+    <w:p>
+      <w:pPr>
         <w:ind w:firstLine="708"/>
         <w:jc w:val="both"/>
       </w:pPr>
+      <w:r>
+        <w:t>Se realiza exactamente la misma prueba y con los mismos datos de entrado pero ahora dolarizados</w:t>
+      </w:r>
+      <w:r>
+        <w:t xml:space="preserve"> (correctos)</w:t>
+      </w:r>
+      <w:r>
+        <w:t>:</w:t>
+      </w:r>
+    </w:p>
+    <w:p>
+      <w:pPr>
+        <w:jc w:val="both"/>
+      </w:pPr>
+      <w:r>
+        <w:rPr>
+          <w:noProof/>
+          <w:lang w:val="en-US" w:eastAsia="en-US"/>
+        </w:rPr>
+        <w:lastRenderedPageBreak/>
+        <w:drawing>
+          <wp:inline distT="0" distB="0" distL="0" distR="0" wp14:anchorId="32CC1A3D" wp14:editId="295C4DC6">
+            <wp:extent cx="4829175" cy="6600825"/>
+            <wp:effectExtent l="0" t="0" r="9525" b="9525"/>
+            <wp:docPr id="35" name="Picture 35"/>
+            <wp:cNvGraphicFramePr>
+              <a:graphicFrameLocks xmlns:a="http://schemas.openxmlformats.org/drawingml/2006/main" noChangeAspect="1"/>
+            </wp:cNvGraphicFramePr>
+            <a:graphic xmlns:a="http://schemas.openxmlformats.org/drawingml/2006/main">
+              <a:graphicData uri="http://schemas.openxmlformats.org/drawingml/2006/picture">
+                <pic:pic xmlns:pic="http://schemas.openxmlformats.org/drawingml/2006/picture">
+                  <pic:nvPicPr>
+                    <pic:cNvPr id="0" name=""/>
+                    <pic:cNvPicPr/>
+                  </pic:nvPicPr>
+                  <pic:blipFill>
+                    <a:blip r:embed="rId38"/>
+                    <a:stretch>
+                      <a:fillRect/>
+                    </a:stretch>
+                  </pic:blipFill>
+                  <pic:spPr>
+                    <a:xfrm>
+                      <a:off x="0" y="0"/>
+                      <a:ext cx="4829175" cy="6600825"/>
+                    </a:xfrm>
+                    <a:prstGeom prst="rect">
+                      <a:avLst/>
+                    </a:prstGeom>
+                  </pic:spPr>
+                </pic:pic>
+              </a:graphicData>
+            </a:graphic>
+          </wp:inline>
+        </w:drawing>
+      </w:r>
+    </w:p>
+    <w:p>
+      <w:pPr>
+        <w:pStyle w:val="Heading3"/>
+      </w:pPr>
+      <w:bookmarkStart w:id="19" w:name="_Toc452308170"/>
+      <w:r>
+        <w:t>Modo Consola</w:t>
+      </w:r>
+      <w:bookmarkEnd w:id="19"/>
+    </w:p>
+    <w:p>
+      <w:pPr>
+        <w:jc w:val="both"/>
+      </w:pPr>
+      <w:r>
+        <w:tab/>
+        <w:t>Se tienen los siguientes datos de entrada:</w:t>
+      </w:r>
+    </w:p>
+    <w:p>
+      <w:pPr>
+        <w:jc w:val="both"/>
+      </w:pPr>
+      <w:r>
+        <w:rPr>
+          <w:noProof/>
+          <w:lang w:val="en-US" w:eastAsia="en-US"/>
+        </w:rPr>
+        <w:lastRenderedPageBreak/>
+        <w:drawing>
+          <wp:inline distT="0" distB="0" distL="0" distR="0" wp14:anchorId="3685CF82" wp14:editId="49A8645E">
+            <wp:extent cx="3114675" cy="1790700"/>
+            <wp:effectExtent l="0" t="0" r="9525" b="0"/>
+            <wp:docPr id="36" name="Picture 36"/>
+            <wp:cNvGraphicFramePr>
+              <a:graphicFrameLocks xmlns:a="http://schemas.openxmlformats.org/drawingml/2006/main" noChangeAspect="1"/>
+            </wp:cNvGraphicFramePr>
+            <a:graphic xmlns:a="http://schemas.openxmlformats.org/drawingml/2006/main">
+              <a:graphicData uri="http://schemas.openxmlformats.org/drawingml/2006/picture">
+                <pic:pic xmlns:pic="http://schemas.openxmlformats.org/drawingml/2006/picture">
+                  <pic:nvPicPr>
+                    <pic:cNvPr id="0" name=""/>
+                    <pic:cNvPicPr/>
+                  </pic:nvPicPr>
+                  <pic:blipFill>
+                    <a:blip r:embed="rId39"/>
+                    <a:stretch>
+                      <a:fillRect/>
+                    </a:stretch>
+                  </pic:blipFill>
+                  <pic:spPr>
+                    <a:xfrm>
+                      <a:off x="0" y="0"/>
+                      <a:ext cx="3114675" cy="1790700"/>
+                    </a:xfrm>
+                    <a:prstGeom prst="rect">
+                      <a:avLst/>
+                    </a:prstGeom>
+                  </pic:spPr>
+                </pic:pic>
+              </a:graphicData>
+            </a:graphic>
+          </wp:inline>
+        </w:drawing>
+      </w:r>
     </w:p>
     <w:p>
       <w:pPr>
@@ -6578,20 +7185,265 @@
     </w:p>
     <w:p>
       <w:pPr>
+        <w:jc w:val="both"/>
+      </w:pPr>
+      <w:r>
+        <w:rPr>
+          <w:noProof/>
+          <w:lang w:val="en-US" w:eastAsia="en-US"/>
+        </w:rPr>
+        <w:lastRenderedPageBreak/>
+        <w:drawing>
+          <wp:inline distT="0" distB="0" distL="0" distR="0" wp14:anchorId="334CBAD3" wp14:editId="44B32BF3">
+            <wp:extent cx="5612130" cy="5942796"/>
+            <wp:effectExtent l="0" t="0" r="7620" b="1270"/>
+            <wp:docPr id="37" name="Picture 37"/>
+            <wp:cNvGraphicFramePr>
+              <a:graphicFrameLocks xmlns:a="http://schemas.openxmlformats.org/drawingml/2006/main" noChangeAspect="1"/>
+            </wp:cNvGraphicFramePr>
+            <a:graphic xmlns:a="http://schemas.openxmlformats.org/drawingml/2006/main">
+              <a:graphicData uri="http://schemas.openxmlformats.org/drawingml/2006/picture">
+                <pic:pic xmlns:pic="http://schemas.openxmlformats.org/drawingml/2006/picture">
+                  <pic:nvPicPr>
+                    <pic:cNvPr id="0" name=""/>
+                    <pic:cNvPicPr/>
+                  </pic:nvPicPr>
+                  <pic:blipFill>
+                    <a:blip r:embed="rId40"/>
+                    <a:stretch>
+                      <a:fillRect/>
+                    </a:stretch>
+                  </pic:blipFill>
+                  <pic:spPr>
+                    <a:xfrm>
+                      <a:off x="0" y="0"/>
+                      <a:ext cx="5612130" cy="5942796"/>
+                    </a:xfrm>
+                    <a:prstGeom prst="rect">
+                      <a:avLst/>
+                    </a:prstGeom>
+                  </pic:spPr>
+                </pic:pic>
+              </a:graphicData>
+            </a:graphic>
+          </wp:inline>
+        </w:drawing>
+      </w:r>
+    </w:p>
+    <w:p>
+      <w:pPr>
+        <w:pStyle w:val="Heading2"/>
+      </w:pPr>
+      <w:bookmarkStart w:id="20" w:name="_Toc452308171"/>
+      <w:r>
+        <w:t xml:space="preserve">Caso </w:t>
+      </w:r>
+      <w:proofErr w:type="gramStart"/>
+      <w:r>
+        <w:t>3 :</w:t>
+      </w:r>
+      <w:proofErr w:type="gramEnd"/>
+      <w:r>
+        <w:t xml:space="preserve"> </w:t>
+      </w:r>
+      <w:r>
+        <w:t>Sistema de Amortización Americano</w:t>
+      </w:r>
+      <w:bookmarkEnd w:id="20"/>
+    </w:p>
+    <w:p>
+      <w:pPr>
+        <w:pStyle w:val="Heading3"/>
+      </w:pPr>
+      <w:bookmarkStart w:id="21" w:name="_Toc452308172"/>
+      <w:r>
+        <w:t>Modo GUI</w:t>
+      </w:r>
+      <w:bookmarkEnd w:id="21"/>
+    </w:p>
+    <w:p>
+      <w:pPr>
+        <w:jc w:val="both"/>
+      </w:pPr>
+      <w:r>
+        <w:tab/>
+        <w:t>Se tienen los siguientes datos de entrada:</w:t>
+      </w:r>
+    </w:p>
+    <w:p>
+      <w:pPr>
+        <w:jc w:val="both"/>
+      </w:pPr>
+      <w:r>
+        <w:rPr>
+          <w:noProof/>
+          <w:lang w:val="en-US" w:eastAsia="en-US"/>
+        </w:rPr>
+        <w:lastRenderedPageBreak/>
+        <w:drawing>
+          <wp:inline distT="0" distB="0" distL="0" distR="0" wp14:anchorId="35E70C5C" wp14:editId="3E9CE8A8">
+            <wp:extent cx="3562350" cy="3419475"/>
+            <wp:effectExtent l="0" t="0" r="0" b="9525"/>
+            <wp:docPr id="38" name="Picture 38"/>
+            <wp:cNvGraphicFramePr>
+              <a:graphicFrameLocks xmlns:a="http://schemas.openxmlformats.org/drawingml/2006/main" noChangeAspect="1"/>
+            </wp:cNvGraphicFramePr>
+            <a:graphic xmlns:a="http://schemas.openxmlformats.org/drawingml/2006/main">
+              <a:graphicData uri="http://schemas.openxmlformats.org/drawingml/2006/picture">
+                <pic:pic xmlns:pic="http://schemas.openxmlformats.org/drawingml/2006/picture">
+                  <pic:nvPicPr>
+                    <pic:cNvPr id="0" name=""/>
+                    <pic:cNvPicPr/>
+                  </pic:nvPicPr>
+                  <pic:blipFill>
+                    <a:blip r:embed="rId41"/>
+                    <a:stretch>
+                      <a:fillRect/>
+                    </a:stretch>
+                  </pic:blipFill>
+                  <pic:spPr>
+                    <a:xfrm>
+                      <a:off x="0" y="0"/>
+                      <a:ext cx="3562350" cy="3419475"/>
+                    </a:xfrm>
+                    <a:prstGeom prst="rect">
+                      <a:avLst/>
+                    </a:prstGeom>
+                  </pic:spPr>
+                </pic:pic>
+              </a:graphicData>
+            </a:graphic>
+          </wp:inline>
+        </w:drawing>
+      </w:r>
+    </w:p>
+    <w:p>
+      <w:pPr>
+        <w:jc w:val="both"/>
+      </w:pPr>
+      <w:r>
+        <w:tab/>
+        <w:t>Se tienen los siguientes resultados (correctos):</w:t>
+      </w:r>
+    </w:p>
+    <w:p>
+      <w:pPr>
+        <w:jc w:val="both"/>
+      </w:pPr>
+      <w:r>
+        <w:rPr>
+          <w:noProof/>
+          <w:lang w:val="en-US" w:eastAsia="en-US"/>
+        </w:rPr>
+        <w:lastRenderedPageBreak/>
+        <w:drawing>
+          <wp:inline distT="0" distB="0" distL="0" distR="0" wp14:anchorId="32EECAA9" wp14:editId="2143A257">
+            <wp:extent cx="4762500" cy="6524625"/>
+            <wp:effectExtent l="0" t="0" r="0" b="9525"/>
+            <wp:docPr id="39" name="Picture 39"/>
+            <wp:cNvGraphicFramePr>
+              <a:graphicFrameLocks xmlns:a="http://schemas.openxmlformats.org/drawingml/2006/main" noChangeAspect="1"/>
+            </wp:cNvGraphicFramePr>
+            <a:graphic xmlns:a="http://schemas.openxmlformats.org/drawingml/2006/main">
+              <a:graphicData uri="http://schemas.openxmlformats.org/drawingml/2006/picture">
+                <pic:pic xmlns:pic="http://schemas.openxmlformats.org/drawingml/2006/picture">
+                  <pic:nvPicPr>
+                    <pic:cNvPr id="0" name=""/>
+                    <pic:cNvPicPr/>
+                  </pic:nvPicPr>
+                  <pic:blipFill>
+                    <a:blip r:embed="rId42"/>
+                    <a:stretch>
+                      <a:fillRect/>
+                    </a:stretch>
+                  </pic:blipFill>
+                  <pic:spPr>
+                    <a:xfrm>
+                      <a:off x="0" y="0"/>
+                      <a:ext cx="4762500" cy="6524625"/>
+                    </a:xfrm>
+                    <a:prstGeom prst="rect">
+                      <a:avLst/>
+                    </a:prstGeom>
+                  </pic:spPr>
+                </pic:pic>
+              </a:graphicData>
+            </a:graphic>
+          </wp:inline>
+        </w:drawing>
+      </w:r>
+    </w:p>
+    <w:p>
+      <w:pPr>
         <w:ind w:firstLine="708"/>
         <w:jc w:val="both"/>
       </w:pPr>
+      <w:r>
+        <w:t>Se realiza exactamente la misma prueba y con los mismos datos de entrado pero ahora dolarizados</w:t>
+      </w:r>
+      <w:r>
+        <w:t xml:space="preserve"> (correctos)</w:t>
+      </w:r>
+      <w:r>
+        <w:t>:</w:t>
+      </w:r>
+    </w:p>
+    <w:p>
+      <w:pPr>
+        <w:jc w:val="both"/>
+      </w:pPr>
+      <w:r>
+        <w:rPr>
+          <w:noProof/>
+          <w:lang w:val="en-US" w:eastAsia="en-US"/>
+        </w:rPr>
+        <w:lastRenderedPageBreak/>
+        <w:drawing>
+          <wp:inline distT="0" distB="0" distL="0" distR="0" wp14:anchorId="10C5BADA" wp14:editId="23ECF3BA">
+            <wp:extent cx="5133975" cy="6419850"/>
+            <wp:effectExtent l="0" t="0" r="9525" b="0"/>
+            <wp:docPr id="46" name="Picture 46"/>
+            <wp:cNvGraphicFramePr>
+              <a:graphicFrameLocks xmlns:a="http://schemas.openxmlformats.org/drawingml/2006/main" noChangeAspect="1"/>
+            </wp:cNvGraphicFramePr>
+            <a:graphic xmlns:a="http://schemas.openxmlformats.org/drawingml/2006/main">
+              <a:graphicData uri="http://schemas.openxmlformats.org/drawingml/2006/picture">
+                <pic:pic xmlns:pic="http://schemas.openxmlformats.org/drawingml/2006/picture">
+                  <pic:nvPicPr>
+                    <pic:cNvPr id="0" name=""/>
+                    <pic:cNvPicPr/>
+                  </pic:nvPicPr>
+                  <pic:blipFill>
+                    <a:blip r:embed="rId43"/>
+                    <a:stretch>
+                      <a:fillRect/>
+                    </a:stretch>
+                  </pic:blipFill>
+                  <pic:spPr>
+                    <a:xfrm>
+                      <a:off x="0" y="0"/>
+                      <a:ext cx="5133975" cy="6419850"/>
+                    </a:xfrm>
+                    <a:prstGeom prst="rect">
+                      <a:avLst/>
+                    </a:prstGeom>
+                  </pic:spPr>
+                </pic:pic>
+              </a:graphicData>
+            </a:graphic>
+          </wp:inline>
+        </w:drawing>
+      </w:r>
     </w:p>
     <w:p>
       <w:pPr>
         <w:pStyle w:val="Heading3"/>
       </w:pPr>
-      <w:bookmarkStart w:id="17" w:name="_Toc449260776"/>
-      <w:r>
-        <w:lastRenderedPageBreak/>
+      <w:bookmarkStart w:id="22" w:name="_Toc452308173"/>
+      <w:r>
         <w:t>Modo Consola</w:t>
       </w:r>
-      <w:bookmarkEnd w:id="17"/>
+      <w:bookmarkEnd w:id="22"/>
     </w:p>
     <w:p>
       <w:pPr>
@@ -6606,6 +7458,104 @@
       <w:pPr>
         <w:jc w:val="both"/>
       </w:pPr>
+      <w:r>
+        <w:rPr>
+          <w:noProof/>
+          <w:lang w:val="en-US" w:eastAsia="en-US"/>
+        </w:rPr>
+        <w:lastRenderedPageBreak/>
+        <w:drawing>
+          <wp:inline distT="0" distB="0" distL="0" distR="0" wp14:anchorId="6AD00324" wp14:editId="578D107E">
+            <wp:extent cx="3048000" cy="1952625"/>
+            <wp:effectExtent l="0" t="0" r="0" b="9525"/>
+            <wp:docPr id="47" name="Picture 47"/>
+            <wp:cNvGraphicFramePr>
+              <a:graphicFrameLocks xmlns:a="http://schemas.openxmlformats.org/drawingml/2006/main" noChangeAspect="1"/>
+            </wp:cNvGraphicFramePr>
+            <a:graphic xmlns:a="http://schemas.openxmlformats.org/drawingml/2006/main">
+              <a:graphicData uri="http://schemas.openxmlformats.org/drawingml/2006/picture">
+                <pic:pic xmlns:pic="http://schemas.openxmlformats.org/drawingml/2006/picture">
+                  <pic:nvPicPr>
+                    <pic:cNvPr id="0" name=""/>
+                    <pic:cNvPicPr/>
+                  </pic:nvPicPr>
+                  <pic:blipFill>
+                    <a:blip r:embed="rId44"/>
+                    <a:stretch>
+                      <a:fillRect/>
+                    </a:stretch>
+                  </pic:blipFill>
+                  <pic:spPr>
+                    <a:xfrm>
+                      <a:off x="0" y="0"/>
+                      <a:ext cx="3048000" cy="1952625"/>
+                    </a:xfrm>
+                    <a:prstGeom prst="rect">
+                      <a:avLst/>
+                    </a:prstGeom>
+                  </pic:spPr>
+                </pic:pic>
+              </a:graphicData>
+            </a:graphic>
+          </wp:inline>
+        </w:drawing>
+      </w:r>
+    </w:p>
+    <w:p>
+      <w:pPr>
+        <w:jc w:val="both"/>
+      </w:pPr>
+      <w:r>
+        <w:tab/>
+        <w:t>Se obtuvieron los siguientes resultados (correctos):</w:t>
+      </w:r>
+    </w:p>
+    <w:p>
+      <w:pPr>
+        <w:jc w:val="both"/>
+      </w:pPr>
+      <w:r>
+        <w:rPr>
+          <w:noProof/>
+          <w:lang w:val="en-US" w:eastAsia="en-US"/>
+        </w:rPr>
+        <w:lastRenderedPageBreak/>
+        <w:drawing>
+          <wp:inline distT="0" distB="0" distL="0" distR="0" wp14:anchorId="12228954" wp14:editId="2A01C65A">
+            <wp:extent cx="5612130" cy="5933085"/>
+            <wp:effectExtent l="0" t="0" r="7620" b="0"/>
+            <wp:docPr id="48" name="Picture 48"/>
+            <wp:cNvGraphicFramePr>
+              <a:graphicFrameLocks xmlns:a="http://schemas.openxmlformats.org/drawingml/2006/main" noChangeAspect="1"/>
+            </wp:cNvGraphicFramePr>
+            <a:graphic xmlns:a="http://schemas.openxmlformats.org/drawingml/2006/main">
+              <a:graphicData uri="http://schemas.openxmlformats.org/drawingml/2006/picture">
+                <pic:pic xmlns:pic="http://schemas.openxmlformats.org/drawingml/2006/picture">
+                  <pic:nvPicPr>
+                    <pic:cNvPr id="0" name=""/>
+                    <pic:cNvPicPr/>
+                  </pic:nvPicPr>
+                  <pic:blipFill>
+                    <a:blip r:embed="rId45"/>
+                    <a:stretch>
+                      <a:fillRect/>
+                    </a:stretch>
+                  </pic:blipFill>
+                  <pic:spPr>
+                    <a:xfrm>
+                      <a:off x="0" y="0"/>
+                      <a:ext cx="5612130" cy="5933085"/>
+                    </a:xfrm>
+                    <a:prstGeom prst="rect">
+                      <a:avLst/>
+                    </a:prstGeom>
+                  </pic:spPr>
+                </pic:pic>
+              </a:graphicData>
+            </a:graphic>
+          </wp:inline>
+        </w:drawing>
+      </w:r>
     </w:p>
     <w:p>
       <w:pPr>
@@ -6613,58 +7563,79 @@
         <w:jc w:val="both"/>
       </w:pPr>
       <w:r>
-        <w:t>Se realiza exactamente la misma prueba y con los mismos datos de entrado pero ahora dolarizados:</w:t>
+        <w:t xml:space="preserve">Se realiza exactamente la misma prueba y con los mismos datos de entrado pero </w:t>
+      </w:r>
+      <w:proofErr w:type="gramStart"/>
+      <w:r>
+        <w:t>ahora</w:t>
+      </w:r>
+      <w:proofErr w:type="gramEnd"/>
+      <w:r>
+        <w:t xml:space="preserve"> dolarizados</w:t>
+      </w:r>
+      <w:r>
+        <w:t xml:space="preserve"> (correctos)</w:t>
+      </w:r>
+      <w:r>
+        <w:t>:</w:t>
       </w:r>
     </w:p>
     <w:p>
       <w:pPr>
         <w:jc w:val="both"/>
       </w:pPr>
+      <w:r>
+        <w:rPr>
+          <w:noProof/>
+          <w:lang w:val="en-US" w:eastAsia="en-US"/>
+        </w:rPr>
+        <w:lastRenderedPageBreak/>
+        <w:drawing>
+          <wp:inline distT="0" distB="0" distL="0" distR="0" wp14:anchorId="574C7A78" wp14:editId="2C032B55">
+            <wp:extent cx="5612130" cy="5964046"/>
+            <wp:effectExtent l="0" t="0" r="7620" b="0"/>
+            <wp:docPr id="49" name="Picture 49"/>
+            <wp:cNvGraphicFramePr>
+              <a:graphicFrameLocks xmlns:a="http://schemas.openxmlformats.org/drawingml/2006/main" noChangeAspect="1"/>
+            </wp:cNvGraphicFramePr>
+            <a:graphic xmlns:a="http://schemas.openxmlformats.org/drawingml/2006/main">
+              <a:graphicData uri="http://schemas.openxmlformats.org/drawingml/2006/picture">
+                <pic:pic xmlns:pic="http://schemas.openxmlformats.org/drawingml/2006/picture">
+                  <pic:nvPicPr>
+                    <pic:cNvPr id="0" name=""/>
+                    <pic:cNvPicPr/>
+                  </pic:nvPicPr>
+                  <pic:blipFill>
+                    <a:blip r:embed="rId46"/>
+                    <a:stretch>
+                      <a:fillRect/>
+                    </a:stretch>
+                  </pic:blipFill>
+                  <pic:spPr>
+                    <a:xfrm>
+                      <a:off x="0" y="0"/>
+                      <a:ext cx="5612130" cy="5964046"/>
+                    </a:xfrm>
+                    <a:prstGeom prst="rect">
+                      <a:avLst/>
+                    </a:prstGeom>
+                  </pic:spPr>
+                </pic:pic>
+              </a:graphicData>
+            </a:graphic>
+          </wp:inline>
+        </w:drawing>
+      </w:r>
     </w:p>
     <w:p>
       <w:pPr>
         <w:pStyle w:val="Heading2"/>
       </w:pPr>
-      <w:bookmarkStart w:id="18" w:name="_Toc449260777"/>
-      <w:r>
-        <w:t xml:space="preserve">Caso </w:t>
-      </w:r>
-      <w:proofErr w:type="gramStart"/>
-      <w:r>
-        <w:t>3 :</w:t>
-      </w:r>
-      <w:proofErr w:type="gramEnd"/>
-      <w:r>
-        <w:t xml:space="preserve"> </w:t>
-      </w:r>
-      <w:bookmarkEnd w:id="18"/>
-      <w:r>
-        <w:t>Sistema de Amortización Americano</w:t>
-      </w:r>
-    </w:p>
-    <w:p>
-      <w:pPr>
-        <w:pStyle w:val="Heading3"/>
-      </w:pPr>
-      <w:bookmarkStart w:id="19" w:name="_Toc449260778"/>
-      <w:r>
-        <w:t>Modo GUI</w:t>
-      </w:r>
-      <w:bookmarkEnd w:id="19"/>
-    </w:p>
-    <w:p>
-      <w:pPr>
-        <w:jc w:val="both"/>
-      </w:pPr>
-      <w:r>
-        <w:tab/>
-        <w:t>Se tienen los siguientes datos de entrada:</w:t>
-      </w:r>
-    </w:p>
-    <w:p>
-      <w:pPr>
-        <w:jc w:val="both"/>
-      </w:pPr>
+      <w:bookmarkStart w:id="23" w:name="_Toc452308174"/>
+      <w:r>
+        <w:t>Bitácoras</w:t>
+      </w:r>
+      <w:bookmarkEnd w:id="23"/>
     </w:p>
     <w:p>
       <w:pPr>
@@ -6672,97 +7643,5889 @@
         <w:jc w:val="both"/>
       </w:pPr>
       <w:r>
-        <w:t>Se realiza exactamente la misma prueba y con los mismos datos de entrado pero ahora dolarizados:</w:t>
-      </w:r>
-    </w:p>
-    <w:p>
-      <w:pPr>
-        <w:jc w:val="both"/>
-      </w:pPr>
+        <w:t>Luego de real</w:t>
+      </w:r>
+      <w:r>
+        <w:t>izar las</w:t>
+      </w:r>
+      <w:r>
+        <w:t xml:space="preserve"> pruebas anteriores se tienen las siguientes bitácoras (correctas):</w:t>
+      </w:r>
     </w:p>
     <w:p>
       <w:pPr>
         <w:pStyle w:val="Heading3"/>
       </w:pPr>
-      <w:bookmarkStart w:id="20" w:name="_Toc449260779"/>
-      <w:r>
-        <w:t>Modo Consola</w:t>
-      </w:r>
-      <w:bookmarkEnd w:id="20"/>
-    </w:p>
-    <w:p>
-      <w:pPr>
-        <w:jc w:val="both"/>
-      </w:pPr>
-      <w:r>
-        <w:tab/>
-        <w:t>Se tienen los siguientes datos de entrada:</w:t>
-      </w:r>
-    </w:p>
-    <w:p>
-      <w:pPr>
-        <w:jc w:val="both"/>
-      </w:pPr>
-    </w:p>
-    <w:p>
-      <w:pPr>
-        <w:ind w:firstLine="708"/>
-        <w:jc w:val="both"/>
-      </w:pPr>
-      <w:r>
-        <w:t>Se realiza exactamente la misma prueba y con los mismos datos de entrado pero ahora dolarizados:</w:t>
-      </w:r>
-    </w:p>
-    <w:p>
-      <w:pPr>
-        <w:jc w:val="both"/>
-      </w:pPr>
-    </w:p>
-    <w:p>
-      <w:pPr>
-        <w:pStyle w:val="Heading2"/>
-      </w:pPr>
-      <w:bookmarkStart w:id="21" w:name="_Toc449260780"/>
-      <w:r>
-        <w:t>Bitácoras</w:t>
-      </w:r>
-      <w:bookmarkEnd w:id="21"/>
-    </w:p>
-    <w:p>
-      <w:pPr>
-        <w:ind w:firstLine="708"/>
-        <w:jc w:val="both"/>
-      </w:pPr>
-      <w:r>
-        <w:t>Luego de real</w:t>
-      </w:r>
-      <w:r>
-        <w:t>izar las</w:t>
-      </w:r>
-      <w:r>
-        <w:t xml:space="preserve"> pruebas anteriores se tienen las siguientes bitácoras (correctas):</w:t>
+      <w:bookmarkStart w:id="24" w:name="_Toc452308175"/>
+      <w:r>
+        <w:t>XML</w:t>
+      </w:r>
+      <w:bookmarkEnd w:id="24"/>
+    </w:p>
+    <w:p>
+      <w:r>
+        <w:t>&lt;?</w:t>
+      </w:r>
+      <w:proofErr w:type="spellStart"/>
+      <w:proofErr w:type="gramStart"/>
+      <w:r>
+        <w:t>xml</w:t>
+      </w:r>
+      <w:proofErr w:type="spellEnd"/>
+      <w:proofErr w:type="gramEnd"/>
+      <w:r>
+        <w:t xml:space="preserve"> </w:t>
+      </w:r>
+      <w:proofErr w:type="spellStart"/>
+      <w:r>
+        <w:t>version</w:t>
+      </w:r>
+      <w:proofErr w:type="spellEnd"/>
+      <w:r>
+        <w:t xml:space="preserve">="1.0" </w:t>
+      </w:r>
+      <w:proofErr w:type="spellStart"/>
+      <w:r>
+        <w:t>encoding</w:t>
+      </w:r>
+      <w:proofErr w:type="spellEnd"/>
+      <w:r>
+        <w:t xml:space="preserve">="UTF-8" </w:t>
+      </w:r>
+      <w:proofErr w:type="spellStart"/>
+      <w:r>
+        <w:t>standalone</w:t>
+      </w:r>
+      <w:proofErr w:type="spellEnd"/>
+      <w:r>
+        <w:t>="no"?&gt;</w:t>
+      </w:r>
+    </w:p>
+    <w:p>
+      <w:r>
+        <w:t>&lt;</w:t>
+      </w:r>
+      <w:proofErr w:type="spellStart"/>
+      <w:r>
+        <w:t>Bitacora</w:t>
+      </w:r>
+      <w:proofErr w:type="spellEnd"/>
+      <w:r>
+        <w:t>&gt;</w:t>
+      </w:r>
+    </w:p>
+    <w:p>
+      <w:r>
+        <w:t>&lt;</w:t>
+      </w:r>
+      <w:proofErr w:type="spellStart"/>
+      <w:r>
+        <w:t>Amortizacion</w:t>
+      </w:r>
+      <w:proofErr w:type="spellEnd"/>
+      <w:r>
+        <w:t>&gt;</w:t>
+      </w:r>
+    </w:p>
+    <w:p>
+      <w:r>
+        <w:lastRenderedPageBreak/>
+        <w:t xml:space="preserve">        &lt;Cliente&gt;Luis Javier Chavarría Sánchez&lt;/Cliente&gt;</w:t>
+      </w:r>
+    </w:p>
+    <w:p>
+      <w:r>
+        <w:t xml:space="preserve">        &lt;Sistema&gt;</w:t>
+      </w:r>
+      <w:proofErr w:type="spellStart"/>
+      <w:r>
+        <w:t>Aleman</w:t>
+      </w:r>
+      <w:proofErr w:type="spellEnd"/>
+      <w:r>
+        <w:t>&lt;/Sistema&gt;</w:t>
+      </w:r>
+    </w:p>
+    <w:p>
+      <w:r>
+        <w:t xml:space="preserve">        &lt;Deuda&gt;1000000 Colon&lt;/Deuda&gt;</w:t>
+      </w:r>
+    </w:p>
+    <w:p>
+      <w:r>
+        <w:t xml:space="preserve">        &lt;Plazo&gt;5&lt;/Plazo&gt;</w:t>
+      </w:r>
+    </w:p>
+    <w:p>
+      <w:r>
+        <w:t xml:space="preserve">        &lt;</w:t>
+      </w:r>
+      <w:proofErr w:type="spellStart"/>
+      <w:r>
+        <w:t>Interes</w:t>
+      </w:r>
+      <w:proofErr w:type="spellEnd"/>
+      <w:r>
+        <w:t>&gt;0.15&lt;/</w:t>
+      </w:r>
+      <w:proofErr w:type="spellStart"/>
+      <w:r>
+        <w:t>Interes</w:t>
+      </w:r>
+      <w:proofErr w:type="spellEnd"/>
+      <w:r>
+        <w:t>&gt;</w:t>
+      </w:r>
+    </w:p>
+    <w:p>
+      <w:r>
+        <w:t xml:space="preserve">        &lt;</w:t>
+      </w:r>
+      <w:proofErr w:type="spellStart"/>
+      <w:r>
+        <w:t>TipoCambio</w:t>
+      </w:r>
+      <w:proofErr w:type="spellEnd"/>
+      <w:r>
+        <w:t>&gt;531.69&lt;/</w:t>
+      </w:r>
+      <w:proofErr w:type="spellStart"/>
+      <w:r>
+        <w:t>TipoCambio</w:t>
+      </w:r>
+      <w:proofErr w:type="spellEnd"/>
+      <w:r>
+        <w:t>&gt;</w:t>
+      </w:r>
+    </w:p>
+    <w:p>
+      <w:pPr>
+        <w:rPr>
+          <w:lang w:val="en-US"/>
+        </w:rPr>
+      </w:pPr>
+      <w:r>
+        <w:t xml:space="preserve">        </w:t>
+      </w:r>
+      <w:r>
+        <w:rPr>
+          <w:lang w:val="en-US"/>
+        </w:rPr>
+        <w:t>&lt;</w:t>
+      </w:r>
+      <w:proofErr w:type="spellStart"/>
+      <w:r>
+        <w:rPr>
+          <w:lang w:val="en-US"/>
+        </w:rPr>
+        <w:t>Fecha</w:t>
+      </w:r>
+      <w:proofErr w:type="spellEnd"/>
+      <w:r>
+        <w:rPr>
+          <w:lang w:val="en-US"/>
+        </w:rPr>
+        <w:t>&gt;Chucky Date and Time: Sun May 29 17:06:00 2016&lt;/</w:t>
+      </w:r>
+      <w:proofErr w:type="spellStart"/>
+      <w:r>
+        <w:rPr>
+          <w:lang w:val="en-US"/>
+        </w:rPr>
+        <w:t>Fecha</w:t>
+      </w:r>
+      <w:proofErr w:type="spellEnd"/>
+      <w:r>
+        <w:rPr>
+          <w:lang w:val="en-US"/>
+        </w:rPr>
+        <w:t>&gt;</w:t>
+      </w:r>
+    </w:p>
+    <w:p>
+      <w:r>
+        <w:rPr>
+          <w:lang w:val="en-US"/>
+        </w:rPr>
+        <w:t xml:space="preserve">        </w:t>
+      </w:r>
+      <w:r>
+        <w:t>&lt;Cuotas&gt;</w:t>
+      </w:r>
+    </w:p>
+    <w:p>
+      <w:r>
+        <w:t xml:space="preserve">            &lt;Cuota&gt;</w:t>
+      </w:r>
+    </w:p>
+    <w:p>
+      <w:r>
+        <w:t xml:space="preserve">                &lt;Deuda&gt;1000000.0&lt;/Deuda&gt;</w:t>
+      </w:r>
+    </w:p>
+    <w:p>
+      <w:r>
+        <w:t xml:space="preserve">                &lt;Pago&gt;350000.0&lt;/Pago&gt;</w:t>
+      </w:r>
+    </w:p>
+    <w:p>
+      <w:r>
+        <w:t xml:space="preserve">                &lt;</w:t>
+      </w:r>
+      <w:proofErr w:type="spellStart"/>
+      <w:r>
+        <w:t>Amortizacion</w:t>
+      </w:r>
+      <w:proofErr w:type="spellEnd"/>
+      <w:r>
+        <w:t>&gt;200000.0&lt;/</w:t>
+      </w:r>
+      <w:proofErr w:type="spellStart"/>
+      <w:r>
+        <w:t>Amortizacion</w:t>
+      </w:r>
+      <w:proofErr w:type="spellEnd"/>
+      <w:r>
+        <w:t>&gt;</w:t>
+      </w:r>
+    </w:p>
+    <w:p>
+      <w:r>
+        <w:t xml:space="preserve">                &lt;</w:t>
+      </w:r>
+      <w:proofErr w:type="spellStart"/>
+      <w:r>
+        <w:t>Interes</w:t>
+      </w:r>
+      <w:proofErr w:type="spellEnd"/>
+      <w:r>
+        <w:t>&gt;150000.0&lt;/</w:t>
+      </w:r>
+      <w:proofErr w:type="spellStart"/>
+      <w:r>
+        <w:t>Interes</w:t>
+      </w:r>
+      <w:proofErr w:type="spellEnd"/>
+      <w:r>
+        <w:t>&gt;</w:t>
+      </w:r>
+    </w:p>
+    <w:p>
+      <w:r>
+        <w:t xml:space="preserve">            &lt;/Cuota&gt;</w:t>
+      </w:r>
+    </w:p>
+    <w:p>
+      <w:r>
+        <w:t xml:space="preserve">            &lt;Cuota&gt;</w:t>
+      </w:r>
+    </w:p>
+    <w:p>
+      <w:r>
+        <w:t xml:space="preserve">                &lt;Deuda&gt;800000.0&lt;/Deuda&gt;</w:t>
+      </w:r>
+    </w:p>
+    <w:p>
+      <w:r>
+        <w:t xml:space="preserve">                &lt;Pago&gt;320000.0&lt;/Pago&gt;</w:t>
+      </w:r>
+    </w:p>
+    <w:p>
+      <w:r>
+        <w:t xml:space="preserve">                &lt;</w:t>
+      </w:r>
+      <w:proofErr w:type="spellStart"/>
+      <w:r>
+        <w:t>Amortizacion</w:t>
+      </w:r>
+      <w:proofErr w:type="spellEnd"/>
+      <w:r>
+        <w:t>&gt;200000.0&lt;/</w:t>
+      </w:r>
+      <w:proofErr w:type="spellStart"/>
+      <w:r>
+        <w:t>Amortizacion</w:t>
+      </w:r>
+      <w:proofErr w:type="spellEnd"/>
+      <w:r>
+        <w:t>&gt;</w:t>
+      </w:r>
+    </w:p>
+    <w:p>
+      <w:r>
+        <w:t xml:space="preserve">                &lt;</w:t>
+      </w:r>
+      <w:proofErr w:type="spellStart"/>
+      <w:r>
+        <w:t>Interes</w:t>
+      </w:r>
+      <w:proofErr w:type="spellEnd"/>
+      <w:r>
+        <w:t>&gt;120000.0&lt;/</w:t>
+      </w:r>
+      <w:proofErr w:type="spellStart"/>
+      <w:r>
+        <w:t>Interes</w:t>
+      </w:r>
+      <w:proofErr w:type="spellEnd"/>
+      <w:r>
+        <w:t>&gt;</w:t>
+      </w:r>
+    </w:p>
+    <w:p>
+      <w:r>
+        <w:t xml:space="preserve">            &lt;/Cuota&gt;</w:t>
+      </w:r>
+    </w:p>
+    <w:p>
+      <w:r>
+        <w:t xml:space="preserve">            &lt;Cuota&gt;</w:t>
+      </w:r>
+    </w:p>
+    <w:p>
+      <w:r>
+        <w:t xml:space="preserve">                &lt;Deuda&gt;600000.0&lt;/Deuda&gt;</w:t>
+      </w:r>
+    </w:p>
+    <w:p>
+      <w:r>
+        <w:t xml:space="preserve">                &lt;Pago&gt;290000.0&lt;/Pago&gt;</w:t>
+      </w:r>
+    </w:p>
+    <w:p>
+      <w:r>
+        <w:t xml:space="preserve">                &lt;</w:t>
+      </w:r>
+      <w:proofErr w:type="spellStart"/>
+      <w:r>
+        <w:t>Amortizacion</w:t>
+      </w:r>
+      <w:proofErr w:type="spellEnd"/>
+      <w:r>
+        <w:t>&gt;200000.0&lt;/</w:t>
+      </w:r>
+      <w:proofErr w:type="spellStart"/>
+      <w:r>
+        <w:t>Amortizacion</w:t>
+      </w:r>
+      <w:proofErr w:type="spellEnd"/>
+      <w:r>
+        <w:t>&gt;</w:t>
+      </w:r>
+    </w:p>
+    <w:p>
+      <w:r>
+        <w:lastRenderedPageBreak/>
+        <w:t xml:space="preserve">                &lt;</w:t>
+      </w:r>
+      <w:proofErr w:type="spellStart"/>
+      <w:r>
+        <w:t>Interes</w:t>
+      </w:r>
+      <w:proofErr w:type="spellEnd"/>
+      <w:r>
+        <w:t>&gt;90000.0&lt;/</w:t>
+      </w:r>
+      <w:proofErr w:type="spellStart"/>
+      <w:r>
+        <w:t>Interes</w:t>
+      </w:r>
+      <w:proofErr w:type="spellEnd"/>
+      <w:r>
+        <w:t>&gt;</w:t>
+      </w:r>
+    </w:p>
+    <w:p>
+      <w:r>
+        <w:t xml:space="preserve">            &lt;/Cuota&gt;</w:t>
+      </w:r>
+    </w:p>
+    <w:p>
+      <w:r>
+        <w:t xml:space="preserve">            &lt;Cuota&gt;</w:t>
+      </w:r>
+    </w:p>
+    <w:p>
+      <w:r>
+        <w:t xml:space="preserve">                &lt;Deuda&gt;400000.0&lt;/Deuda&gt;</w:t>
+      </w:r>
+    </w:p>
+    <w:p>
+      <w:r>
+        <w:t xml:space="preserve">                &lt;Pago&gt;260000.0&lt;/Pago&gt;</w:t>
+      </w:r>
+    </w:p>
+    <w:p>
+      <w:r>
+        <w:t xml:space="preserve">                &lt;</w:t>
+      </w:r>
+      <w:proofErr w:type="spellStart"/>
+      <w:r>
+        <w:t>Amortizacion</w:t>
+      </w:r>
+      <w:proofErr w:type="spellEnd"/>
+      <w:r>
+        <w:t>&gt;200000.0&lt;/</w:t>
+      </w:r>
+      <w:proofErr w:type="spellStart"/>
+      <w:r>
+        <w:t>Amortizacion</w:t>
+      </w:r>
+      <w:proofErr w:type="spellEnd"/>
+      <w:r>
+        <w:t>&gt;</w:t>
+      </w:r>
+    </w:p>
+    <w:p>
+      <w:r>
+        <w:t xml:space="preserve">                &lt;</w:t>
+      </w:r>
+      <w:proofErr w:type="spellStart"/>
+      <w:r>
+        <w:t>Interes</w:t>
+      </w:r>
+      <w:proofErr w:type="spellEnd"/>
+      <w:r>
+        <w:t>&gt;60000.0&lt;/</w:t>
+      </w:r>
+      <w:proofErr w:type="spellStart"/>
+      <w:r>
+        <w:t>Interes</w:t>
+      </w:r>
+      <w:proofErr w:type="spellEnd"/>
+      <w:r>
+        <w:t>&gt;</w:t>
+      </w:r>
+    </w:p>
+    <w:p>
+      <w:r>
+        <w:t xml:space="preserve">            &lt;/Cuota&gt;</w:t>
+      </w:r>
+    </w:p>
+    <w:p>
+      <w:r>
+        <w:t xml:space="preserve">            &lt;Cuota&gt;</w:t>
+      </w:r>
+    </w:p>
+    <w:p>
+      <w:r>
+        <w:t xml:space="preserve">                &lt;Deuda&gt;200000.0&lt;/Deuda&gt;</w:t>
+      </w:r>
+    </w:p>
+    <w:p>
+      <w:r>
+        <w:t xml:space="preserve">                &lt;Pago&gt;230000.0&lt;/Pago&gt;</w:t>
+      </w:r>
+    </w:p>
+    <w:p>
+      <w:r>
+        <w:t xml:space="preserve">                &lt;</w:t>
+      </w:r>
+      <w:proofErr w:type="spellStart"/>
+      <w:r>
+        <w:t>Amortizacion</w:t>
+      </w:r>
+      <w:proofErr w:type="spellEnd"/>
+      <w:r>
+        <w:t>&gt;200000.0&lt;/</w:t>
+      </w:r>
+      <w:proofErr w:type="spellStart"/>
+      <w:r>
+        <w:t>Amortizacion</w:t>
+      </w:r>
+      <w:proofErr w:type="spellEnd"/>
+      <w:r>
+        <w:t>&gt;</w:t>
+      </w:r>
+    </w:p>
+    <w:p>
+      <w:r>
+        <w:t xml:space="preserve">                &lt;</w:t>
+      </w:r>
+      <w:proofErr w:type="spellStart"/>
+      <w:r>
+        <w:t>Interes</w:t>
+      </w:r>
+      <w:proofErr w:type="spellEnd"/>
+      <w:r>
+        <w:t>&gt;30000.0&lt;/</w:t>
+      </w:r>
+      <w:proofErr w:type="spellStart"/>
+      <w:r>
+        <w:t>Interes</w:t>
+      </w:r>
+      <w:proofErr w:type="spellEnd"/>
+      <w:r>
+        <w:t>&gt;</w:t>
+      </w:r>
+    </w:p>
+    <w:p>
+      <w:r>
+        <w:t xml:space="preserve">            &lt;/Cuota&gt;</w:t>
+      </w:r>
+    </w:p>
+    <w:p>
+      <w:r>
+        <w:t xml:space="preserve">        &lt;/Cuotas&gt;</w:t>
+      </w:r>
+    </w:p>
+    <w:p>
+      <w:r>
+        <w:t xml:space="preserve">    &lt;/</w:t>
+      </w:r>
+      <w:proofErr w:type="spellStart"/>
+      <w:r>
+        <w:t>Amortizacion</w:t>
+      </w:r>
+      <w:proofErr w:type="spellEnd"/>
+      <w:r>
+        <w:t>&gt;</w:t>
+      </w:r>
+    </w:p>
+    <w:p>
+      <w:r>
+        <w:t>&lt;</w:t>
+      </w:r>
+      <w:proofErr w:type="spellStart"/>
+      <w:r>
+        <w:t>Amortizacion</w:t>
+      </w:r>
+      <w:proofErr w:type="spellEnd"/>
+      <w:r>
+        <w:t>&gt;</w:t>
+      </w:r>
+    </w:p>
+    <w:p>
+      <w:r>
+        <w:t xml:space="preserve">        &lt;Cliente&gt;Luis Javier Chavarría </w:t>
+      </w:r>
+      <w:proofErr w:type="spellStart"/>
+      <w:r>
+        <w:t>Sanchéz</w:t>
+      </w:r>
+      <w:proofErr w:type="spellEnd"/>
+      <w:r>
+        <w:t>&lt;/Cliente&gt;</w:t>
+      </w:r>
+    </w:p>
+    <w:p>
+      <w:r>
+        <w:t xml:space="preserve">        &lt;Sistema&gt;</w:t>
+      </w:r>
+      <w:proofErr w:type="spellStart"/>
+      <w:r>
+        <w:t>Aleman</w:t>
+      </w:r>
+      <w:proofErr w:type="spellEnd"/>
+      <w:r>
+        <w:t>&lt;/Sistema&gt;</w:t>
+      </w:r>
+    </w:p>
+    <w:p>
+      <w:r>
+        <w:t xml:space="preserve">        &lt;Deuda&gt;1880.8 Colon&lt;/Deuda&gt;</w:t>
+      </w:r>
+    </w:p>
+    <w:p>
+      <w:r>
+        <w:t xml:space="preserve">        &lt;Plazo&gt;5&lt;/Plazo&gt;</w:t>
+      </w:r>
+    </w:p>
+    <w:p>
+      <w:r>
+        <w:t xml:space="preserve">        &lt;</w:t>
+      </w:r>
+      <w:proofErr w:type="spellStart"/>
+      <w:r>
+        <w:t>Interes</w:t>
+      </w:r>
+      <w:proofErr w:type="spellEnd"/>
+      <w:r>
+        <w:t>&gt;0.15&lt;/</w:t>
+      </w:r>
+      <w:proofErr w:type="spellStart"/>
+      <w:r>
+        <w:t>Interes</w:t>
+      </w:r>
+      <w:proofErr w:type="spellEnd"/>
+      <w:r>
+        <w:t>&gt;</w:t>
+      </w:r>
+    </w:p>
+    <w:p>
+      <w:r>
+        <w:t xml:space="preserve">        &lt;</w:t>
+      </w:r>
+      <w:proofErr w:type="spellStart"/>
+      <w:r>
+        <w:t>TipoCambio</w:t>
+      </w:r>
+      <w:proofErr w:type="spellEnd"/>
+      <w:r>
+        <w:t>&gt;531.69&lt;/</w:t>
+      </w:r>
+      <w:proofErr w:type="spellStart"/>
+      <w:r>
+        <w:t>TipoCambio</w:t>
+      </w:r>
+      <w:proofErr w:type="spellEnd"/>
+      <w:r>
+        <w:t>&gt;</w:t>
+      </w:r>
+    </w:p>
+    <w:p>
+      <w:pPr>
+        <w:rPr>
+          <w:lang w:val="en-US"/>
+        </w:rPr>
+      </w:pPr>
+      <w:r>
+        <w:t xml:space="preserve">        </w:t>
+      </w:r>
+      <w:r>
+        <w:rPr>
+          <w:lang w:val="en-US"/>
+        </w:rPr>
+        <w:t>&lt;</w:t>
+      </w:r>
+      <w:proofErr w:type="spellStart"/>
+      <w:r>
+        <w:rPr>
+          <w:lang w:val="en-US"/>
+        </w:rPr>
+        <w:t>Fecha</w:t>
+      </w:r>
+      <w:proofErr w:type="spellEnd"/>
+      <w:r>
+        <w:rPr>
+          <w:lang w:val="en-US"/>
+        </w:rPr>
+        <w:t>&gt;Chucky Date and Time: Sun May 29 17:07:09 2016&lt;/</w:t>
+      </w:r>
+      <w:proofErr w:type="spellStart"/>
+      <w:r>
+        <w:rPr>
+          <w:lang w:val="en-US"/>
+        </w:rPr>
+        <w:t>Fecha</w:t>
+      </w:r>
+      <w:proofErr w:type="spellEnd"/>
+      <w:r>
+        <w:rPr>
+          <w:lang w:val="en-US"/>
+        </w:rPr>
+        <w:t>&gt;</w:t>
+      </w:r>
+    </w:p>
+    <w:p>
+      <w:r>
+        <w:rPr>
+          <w:lang w:val="en-US"/>
+        </w:rPr>
+        <w:lastRenderedPageBreak/>
+        <w:t xml:space="preserve">        </w:t>
+      </w:r>
+      <w:r>
+        <w:t>&lt;Cuotas&gt;</w:t>
+      </w:r>
+    </w:p>
+    <w:p>
+      <w:r>
+        <w:t xml:space="preserve">            &lt;Cuota&gt;</w:t>
+      </w:r>
+    </w:p>
+    <w:p>
+      <w:r>
+        <w:t xml:space="preserve">                &lt;Deuda&gt;1880.7952002106488&lt;/Deuda&gt;</w:t>
+      </w:r>
+    </w:p>
+    <w:p>
+      <w:r>
+        <w:t xml:space="preserve">                &lt;Pago&gt;658.2783200737271&lt;/Pago&gt;</w:t>
+      </w:r>
+    </w:p>
+    <w:p>
+      <w:r>
+        <w:t xml:space="preserve">                &lt;</w:t>
+      </w:r>
+      <w:proofErr w:type="spellStart"/>
+      <w:r>
+        <w:t>Amortizacion</w:t>
+      </w:r>
+      <w:proofErr w:type="spellEnd"/>
+      <w:r>
+        <w:t>&gt;376.15904004212973&lt;/</w:t>
+      </w:r>
+      <w:proofErr w:type="spellStart"/>
+      <w:r>
+        <w:t>Amortizacion</w:t>
+      </w:r>
+      <w:proofErr w:type="spellEnd"/>
+      <w:r>
+        <w:t>&gt;</w:t>
+      </w:r>
+    </w:p>
+    <w:p>
+      <w:r>
+        <w:t xml:space="preserve">                &lt;</w:t>
+      </w:r>
+      <w:proofErr w:type="spellStart"/>
+      <w:r>
+        <w:t>Interes</w:t>
+      </w:r>
+      <w:proofErr w:type="spellEnd"/>
+      <w:r>
+        <w:t>&gt;282.1192800315973&lt;/</w:t>
+      </w:r>
+      <w:proofErr w:type="spellStart"/>
+      <w:r>
+        <w:t>Interes</w:t>
+      </w:r>
+      <w:proofErr w:type="spellEnd"/>
+      <w:r>
+        <w:t>&gt;</w:t>
+      </w:r>
+    </w:p>
+    <w:p>
+      <w:r>
+        <w:t xml:space="preserve">            &lt;/Cuota&gt;</w:t>
+      </w:r>
+    </w:p>
+    <w:p>
+      <w:r>
+        <w:t xml:space="preserve">            &lt;Cuota&gt;</w:t>
+      </w:r>
+    </w:p>
+    <w:p>
+      <w:r>
+        <w:t xml:space="preserve">                &lt;Deuda&gt;1504.636160168519&lt;/Deuda&gt;</w:t>
+      </w:r>
+    </w:p>
+    <w:p>
+      <w:r>
+        <w:t xml:space="preserve">                &lt;Pago&gt;601.8544640674075&lt;/Pago&gt;</w:t>
+      </w:r>
+    </w:p>
+    <w:p>
+      <w:r>
+        <w:t xml:space="preserve">                &lt;</w:t>
+      </w:r>
+      <w:proofErr w:type="spellStart"/>
+      <w:r>
+        <w:t>Amortizacion</w:t>
+      </w:r>
+      <w:proofErr w:type="spellEnd"/>
+      <w:r>
+        <w:t>&gt;376.15904004212973&lt;/</w:t>
+      </w:r>
+      <w:proofErr w:type="spellStart"/>
+      <w:r>
+        <w:t>Amortizacion</w:t>
+      </w:r>
+      <w:proofErr w:type="spellEnd"/>
+      <w:r>
+        <w:t>&gt;</w:t>
+      </w:r>
+    </w:p>
+    <w:p>
+      <w:r>
+        <w:t xml:space="preserve">                &lt;</w:t>
+      </w:r>
+      <w:proofErr w:type="spellStart"/>
+      <w:r>
+        <w:t>Interes</w:t>
+      </w:r>
+      <w:proofErr w:type="spellEnd"/>
+      <w:r>
+        <w:t>&gt;225.69542402527787&lt;/</w:t>
+      </w:r>
+      <w:proofErr w:type="spellStart"/>
+      <w:r>
+        <w:t>Interes</w:t>
+      </w:r>
+      <w:proofErr w:type="spellEnd"/>
+      <w:r>
+        <w:t>&gt;</w:t>
+      </w:r>
+    </w:p>
+    <w:p>
+      <w:r>
+        <w:t xml:space="preserve">            &lt;/Cuota&gt;</w:t>
+      </w:r>
+    </w:p>
+    <w:p>
+      <w:r>
+        <w:t xml:space="preserve">            &lt;Cuota&gt;</w:t>
+      </w:r>
+    </w:p>
+    <w:p>
+      <w:r>
+        <w:t xml:space="preserve">                &lt;Deuda&gt;1128.4771201263893&lt;/Deuda&gt;</w:t>
+      </w:r>
+    </w:p>
+    <w:p>
+      <w:r>
+        <w:t xml:space="preserve">                &lt;Pago&gt;545.430608061088&lt;/Pago&gt;</w:t>
+      </w:r>
+    </w:p>
+    <w:p>
+      <w:r>
+        <w:t xml:space="preserve">                &lt;</w:t>
+      </w:r>
+      <w:proofErr w:type="spellStart"/>
+      <w:r>
+        <w:t>Amortizacion</w:t>
+      </w:r>
+      <w:proofErr w:type="spellEnd"/>
+      <w:r>
+        <w:t>&gt;376.15904004212973&lt;/</w:t>
+      </w:r>
+      <w:proofErr w:type="spellStart"/>
+      <w:r>
+        <w:t>Amortizacion</w:t>
+      </w:r>
+      <w:proofErr w:type="spellEnd"/>
+      <w:r>
+        <w:t>&gt;</w:t>
+      </w:r>
+    </w:p>
+    <w:p>
+      <w:r>
+        <w:t xml:space="preserve">                &lt;</w:t>
+      </w:r>
+      <w:proofErr w:type="spellStart"/>
+      <w:r>
+        <w:t>Interes</w:t>
+      </w:r>
+      <w:proofErr w:type="spellEnd"/>
+      <w:r>
+        <w:t>&gt;169.2715680189584&lt;/</w:t>
+      </w:r>
+      <w:proofErr w:type="spellStart"/>
+      <w:r>
+        <w:t>Interes</w:t>
+      </w:r>
+      <w:proofErr w:type="spellEnd"/>
+      <w:r>
+        <w:t>&gt;</w:t>
+      </w:r>
+    </w:p>
+    <w:p>
+      <w:r>
+        <w:t xml:space="preserve">            &lt;/Cuota&gt;</w:t>
+      </w:r>
+    </w:p>
+    <w:p>
+      <w:r>
+        <w:t xml:space="preserve">            &lt;Cuota&gt;</w:t>
+      </w:r>
+    </w:p>
+    <w:p>
+      <w:r>
+        <w:t xml:space="preserve">                &lt;Deuda&gt;752.3180800842596&lt;/Deuda&gt;</w:t>
+      </w:r>
+    </w:p>
+    <w:p>
+      <w:r>
+        <w:t xml:space="preserve">                &lt;Pago&gt;489.0067520547686&lt;/Pago&gt;</w:t>
+      </w:r>
+    </w:p>
+    <w:p>
+      <w:r>
+        <w:t xml:space="preserve">                &lt;</w:t>
+      </w:r>
+      <w:proofErr w:type="spellStart"/>
+      <w:r>
+        <w:t>Amortizacion</w:t>
+      </w:r>
+      <w:proofErr w:type="spellEnd"/>
+      <w:r>
+        <w:t>&gt;376.15904004212973&lt;/</w:t>
+      </w:r>
+      <w:proofErr w:type="spellStart"/>
+      <w:r>
+        <w:t>Amortizacion</w:t>
+      </w:r>
+      <w:proofErr w:type="spellEnd"/>
+      <w:r>
+        <w:t>&gt;</w:t>
+      </w:r>
+    </w:p>
+    <w:p>
+      <w:r>
+        <w:t xml:space="preserve">                &lt;</w:t>
+      </w:r>
+      <w:proofErr w:type="spellStart"/>
+      <w:r>
+        <w:t>Interes</w:t>
+      </w:r>
+      <w:proofErr w:type="spellEnd"/>
+      <w:r>
+        <w:t>&gt;112.84771201263894&lt;/</w:t>
+      </w:r>
+      <w:proofErr w:type="spellStart"/>
+      <w:r>
+        <w:t>Interes</w:t>
+      </w:r>
+      <w:proofErr w:type="spellEnd"/>
+      <w:r>
+        <w:t>&gt;</w:t>
+      </w:r>
+    </w:p>
+    <w:p>
+      <w:r>
+        <w:lastRenderedPageBreak/>
+        <w:t xml:space="preserve">            &lt;/Cuota&gt;</w:t>
+      </w:r>
+    </w:p>
+    <w:p>
+      <w:r>
+        <w:t xml:space="preserve">            &lt;Cuota&gt;</w:t>
+      </w:r>
+    </w:p>
+    <w:p>
+      <w:r>
+        <w:t xml:space="preserve">                &lt;Deuda&gt;376.15904004212985&lt;/Deuda&gt;</w:t>
+      </w:r>
+    </w:p>
+    <w:p>
+      <w:r>
+        <w:t xml:space="preserve">                &lt;Pago&gt;432.58289604844913&lt;/Pago&gt;</w:t>
+      </w:r>
+    </w:p>
+    <w:p>
+      <w:r>
+        <w:t xml:space="preserve">                &lt;</w:t>
+      </w:r>
+      <w:proofErr w:type="spellStart"/>
+      <w:r>
+        <w:t>Amortizacion</w:t>
+      </w:r>
+      <w:proofErr w:type="spellEnd"/>
+      <w:r>
+        <w:t>&gt;376.15904004212973&lt;/</w:t>
+      </w:r>
+      <w:proofErr w:type="spellStart"/>
+      <w:r>
+        <w:t>Amortizacion</w:t>
+      </w:r>
+      <w:proofErr w:type="spellEnd"/>
+      <w:r>
+        <w:t>&gt;</w:t>
+      </w:r>
+    </w:p>
+    <w:p>
+      <w:r>
+        <w:t xml:space="preserve">                &lt;</w:t>
+      </w:r>
+      <w:proofErr w:type="spellStart"/>
+      <w:r>
+        <w:t>Interes</w:t>
+      </w:r>
+      <w:proofErr w:type="spellEnd"/>
+      <w:r>
+        <w:t>&gt;56.42385600631947&lt;/</w:t>
+      </w:r>
+      <w:proofErr w:type="spellStart"/>
+      <w:r>
+        <w:t>Interes</w:t>
+      </w:r>
+      <w:proofErr w:type="spellEnd"/>
+      <w:r>
+        <w:t>&gt;</w:t>
+      </w:r>
+    </w:p>
+    <w:p>
+      <w:r>
+        <w:t xml:space="preserve">            &lt;/Cuota&gt;</w:t>
+      </w:r>
+    </w:p>
+    <w:p>
+      <w:r>
+        <w:t xml:space="preserve">        &lt;/Cuotas&gt;</w:t>
+      </w:r>
+    </w:p>
+    <w:p>
+      <w:r>
+        <w:t xml:space="preserve">    &lt;/</w:t>
+      </w:r>
+      <w:proofErr w:type="spellStart"/>
+      <w:r>
+        <w:t>Amortizacion</w:t>
+      </w:r>
+      <w:proofErr w:type="spellEnd"/>
+      <w:r>
+        <w:t>&gt;</w:t>
+      </w:r>
+    </w:p>
+    <w:p>
+      <w:r>
+        <w:t>&lt;</w:t>
+      </w:r>
+      <w:proofErr w:type="spellStart"/>
+      <w:r>
+        <w:t>Amortizacion</w:t>
+      </w:r>
+      <w:proofErr w:type="spellEnd"/>
+      <w:r>
+        <w:t>&gt;</w:t>
+      </w:r>
+    </w:p>
+    <w:p>
+      <w:r>
+        <w:t xml:space="preserve">        &lt;Cliente&gt;Luis Javier </w:t>
+      </w:r>
+      <w:proofErr w:type="spellStart"/>
+      <w:r>
+        <w:t>Chavarr</w:t>
+      </w:r>
+      <w:r>
+        <w:rPr>
+          <w:rFonts w:ascii="Tahoma" w:hAnsi="Tahoma" w:cs="Tahoma"/>
+        </w:rPr>
+        <w:t>�</w:t>
+      </w:r>
+      <w:r>
+        <w:t>a</w:t>
+      </w:r>
+      <w:proofErr w:type="spellEnd"/>
+      <w:r>
+        <w:t xml:space="preserve"> </w:t>
+      </w:r>
+      <w:proofErr w:type="spellStart"/>
+      <w:r>
+        <w:t>S</w:t>
+      </w:r>
+      <w:r>
+        <w:rPr>
+          <w:rFonts w:ascii="Tahoma" w:hAnsi="Tahoma" w:cs="Tahoma"/>
+        </w:rPr>
+        <w:t>�</w:t>
+      </w:r>
+      <w:r>
+        <w:t>nchez</w:t>
+      </w:r>
+      <w:proofErr w:type="spellEnd"/>
+      <w:r>
+        <w:t>&lt;/Cliente&gt;</w:t>
+      </w:r>
+    </w:p>
+    <w:p>
+      <w:r>
+        <w:t xml:space="preserve">        &lt;Sistema&gt;</w:t>
+      </w:r>
+      <w:proofErr w:type="spellStart"/>
+      <w:r>
+        <w:t>Aleman</w:t>
+      </w:r>
+      <w:proofErr w:type="spellEnd"/>
+      <w:r>
+        <w:t>&lt;/Sistema&gt;</w:t>
+      </w:r>
+    </w:p>
+    <w:p>
+      <w:r>
+        <w:t xml:space="preserve">        &lt;Deuda&gt;1000000 Colon&lt;/Deuda&gt;</w:t>
+      </w:r>
+    </w:p>
+    <w:p>
+      <w:r>
+        <w:t xml:space="preserve">        &lt;Plazo&gt;5&lt;/Plazo&gt;</w:t>
+      </w:r>
+    </w:p>
+    <w:p>
+      <w:r>
+        <w:t xml:space="preserve">        &lt;</w:t>
+      </w:r>
+      <w:proofErr w:type="spellStart"/>
+      <w:r>
+        <w:t>Interes</w:t>
+      </w:r>
+      <w:proofErr w:type="spellEnd"/>
+      <w:r>
+        <w:t>&gt;0.15&lt;/</w:t>
+      </w:r>
+      <w:proofErr w:type="spellStart"/>
+      <w:r>
+        <w:t>Interes</w:t>
+      </w:r>
+      <w:proofErr w:type="spellEnd"/>
+      <w:r>
+        <w:t>&gt;</w:t>
+      </w:r>
+    </w:p>
+    <w:p>
+      <w:r>
+        <w:t xml:space="preserve">        &lt;</w:t>
+      </w:r>
+      <w:proofErr w:type="spellStart"/>
+      <w:r>
+        <w:t>TipoCambio</w:t>
+      </w:r>
+      <w:proofErr w:type="spellEnd"/>
+      <w:r>
+        <w:t>&gt;531.69&lt;/</w:t>
+      </w:r>
+      <w:proofErr w:type="spellStart"/>
+      <w:r>
+        <w:t>TipoCambio</w:t>
+      </w:r>
+      <w:proofErr w:type="spellEnd"/>
+      <w:r>
+        <w:t>&gt;</w:t>
+      </w:r>
+    </w:p>
+    <w:p>
+      <w:pPr>
+        <w:rPr>
+          <w:lang w:val="en-US"/>
+        </w:rPr>
+      </w:pPr>
+      <w:r>
+        <w:t xml:space="preserve">        </w:t>
+      </w:r>
+      <w:r>
+        <w:rPr>
+          <w:lang w:val="en-US"/>
+        </w:rPr>
+        <w:t>&lt;</w:t>
+      </w:r>
+      <w:proofErr w:type="spellStart"/>
+      <w:r>
+        <w:rPr>
+          <w:lang w:val="en-US"/>
+        </w:rPr>
+        <w:t>Fecha</w:t>
+      </w:r>
+      <w:proofErr w:type="spellEnd"/>
+      <w:r>
+        <w:rPr>
+          <w:lang w:val="en-US"/>
+        </w:rPr>
+        <w:t>&gt;Chucky Date and Time: Sun May 29 17:09:20 2016&lt;/</w:t>
+      </w:r>
+      <w:proofErr w:type="spellStart"/>
+      <w:r>
+        <w:rPr>
+          <w:lang w:val="en-US"/>
+        </w:rPr>
+        <w:t>Fecha</w:t>
+      </w:r>
+      <w:proofErr w:type="spellEnd"/>
+      <w:r>
+        <w:rPr>
+          <w:lang w:val="en-US"/>
+        </w:rPr>
+        <w:t>&gt;</w:t>
+      </w:r>
+    </w:p>
+    <w:p>
+      <w:r>
+        <w:rPr>
+          <w:lang w:val="en-US"/>
+        </w:rPr>
+        <w:t xml:space="preserve">        </w:t>
+      </w:r>
+      <w:r>
+        <w:t>&lt;Cuotas&gt;</w:t>
+      </w:r>
+    </w:p>
+    <w:p>
+      <w:r>
+        <w:t xml:space="preserve">            &lt;Cuota&gt;</w:t>
+      </w:r>
+    </w:p>
+    <w:p>
+      <w:r>
+        <w:t xml:space="preserve">                &lt;Deuda&gt;1000000.0&lt;/Deuda&gt;</w:t>
+      </w:r>
+    </w:p>
+    <w:p>
+      <w:r>
+        <w:t xml:space="preserve">                &lt;Pago&gt;350000.0&lt;/Pago&gt;</w:t>
+      </w:r>
+    </w:p>
+    <w:p>
+      <w:r>
+        <w:t xml:space="preserve">                &lt;</w:t>
+      </w:r>
+      <w:proofErr w:type="spellStart"/>
+      <w:r>
+        <w:t>Amortizacion</w:t>
+      </w:r>
+      <w:proofErr w:type="spellEnd"/>
+      <w:r>
+        <w:t>&gt;200000.0&lt;/</w:t>
+      </w:r>
+      <w:proofErr w:type="spellStart"/>
+      <w:r>
+        <w:t>Amortizacion</w:t>
+      </w:r>
+      <w:proofErr w:type="spellEnd"/>
+      <w:r>
+        <w:t>&gt;</w:t>
+      </w:r>
+    </w:p>
+    <w:p>
+      <w:r>
+        <w:t xml:space="preserve">                &lt;</w:t>
+      </w:r>
+      <w:proofErr w:type="spellStart"/>
+      <w:r>
+        <w:t>Interes</w:t>
+      </w:r>
+      <w:proofErr w:type="spellEnd"/>
+      <w:r>
+        <w:t>&gt;150000.0&lt;/</w:t>
+      </w:r>
+      <w:proofErr w:type="spellStart"/>
+      <w:r>
+        <w:t>Interes</w:t>
+      </w:r>
+      <w:proofErr w:type="spellEnd"/>
+      <w:r>
+        <w:t>&gt;</w:t>
+      </w:r>
+    </w:p>
+    <w:p>
+      <w:r>
+        <w:t xml:space="preserve">            &lt;/Cuota&gt;</w:t>
+      </w:r>
+    </w:p>
+    <w:p>
+      <w:r>
+        <w:lastRenderedPageBreak/>
+        <w:t xml:space="preserve">            &lt;Cuota&gt;</w:t>
+      </w:r>
+    </w:p>
+    <w:p>
+      <w:r>
+        <w:t xml:space="preserve">                &lt;Deuda&gt;800000.0&lt;/Deuda&gt;</w:t>
+      </w:r>
+    </w:p>
+    <w:p>
+      <w:r>
+        <w:t xml:space="preserve">                &lt;Pago&gt;320000.0&lt;/Pago&gt;</w:t>
+      </w:r>
+    </w:p>
+    <w:p>
+      <w:r>
+        <w:t xml:space="preserve">                &lt;</w:t>
+      </w:r>
+      <w:proofErr w:type="spellStart"/>
+      <w:r>
+        <w:t>Amortizacion</w:t>
+      </w:r>
+      <w:proofErr w:type="spellEnd"/>
+      <w:r>
+        <w:t>&gt;200000.0&lt;/</w:t>
+      </w:r>
+      <w:proofErr w:type="spellStart"/>
+      <w:r>
+        <w:t>Amortizacion</w:t>
+      </w:r>
+      <w:proofErr w:type="spellEnd"/>
+      <w:r>
+        <w:t>&gt;</w:t>
+      </w:r>
+    </w:p>
+    <w:p>
+      <w:r>
+        <w:t xml:space="preserve">                &lt;</w:t>
+      </w:r>
+      <w:proofErr w:type="spellStart"/>
+      <w:r>
+        <w:t>Interes</w:t>
+      </w:r>
+      <w:proofErr w:type="spellEnd"/>
+      <w:r>
+        <w:t>&gt;120000.0&lt;/</w:t>
+      </w:r>
+      <w:proofErr w:type="spellStart"/>
+      <w:r>
+        <w:t>Interes</w:t>
+      </w:r>
+      <w:proofErr w:type="spellEnd"/>
+      <w:r>
+        <w:t>&gt;</w:t>
+      </w:r>
+    </w:p>
+    <w:p>
+      <w:r>
+        <w:t xml:space="preserve">            &lt;/Cuota&gt;</w:t>
+      </w:r>
+    </w:p>
+    <w:p>
+      <w:r>
+        <w:t xml:space="preserve">            &lt;Cuota&gt;</w:t>
+      </w:r>
+    </w:p>
+    <w:p>
+      <w:r>
+        <w:t xml:space="preserve">                &lt;Deuda&gt;600000.0&lt;/Deuda&gt;</w:t>
+      </w:r>
+    </w:p>
+    <w:p>
+      <w:r>
+        <w:t xml:space="preserve">                &lt;Pago&gt;290000.0&lt;/Pago&gt;</w:t>
+      </w:r>
+    </w:p>
+    <w:p>
+      <w:r>
+        <w:t xml:space="preserve">                &lt;</w:t>
+      </w:r>
+      <w:proofErr w:type="spellStart"/>
+      <w:r>
+        <w:t>Amortizacion</w:t>
+      </w:r>
+      <w:proofErr w:type="spellEnd"/>
+      <w:r>
+        <w:t>&gt;200000.0&lt;/</w:t>
+      </w:r>
+      <w:proofErr w:type="spellStart"/>
+      <w:r>
+        <w:t>Amortizacion</w:t>
+      </w:r>
+      <w:proofErr w:type="spellEnd"/>
+      <w:r>
+        <w:t>&gt;</w:t>
+      </w:r>
+    </w:p>
+    <w:p>
+      <w:r>
+        <w:t xml:space="preserve">                &lt;</w:t>
+      </w:r>
+      <w:proofErr w:type="spellStart"/>
+      <w:r>
+        <w:t>Interes</w:t>
+      </w:r>
+      <w:proofErr w:type="spellEnd"/>
+      <w:r>
+        <w:t>&gt;90000.0&lt;/</w:t>
+      </w:r>
+      <w:proofErr w:type="spellStart"/>
+      <w:r>
+        <w:t>Interes</w:t>
+      </w:r>
+      <w:proofErr w:type="spellEnd"/>
+      <w:r>
+        <w:t>&gt;</w:t>
+      </w:r>
+    </w:p>
+    <w:p>
+      <w:r>
+        <w:t xml:space="preserve">            &lt;/Cuota&gt;</w:t>
+      </w:r>
+    </w:p>
+    <w:p>
+      <w:r>
+        <w:t xml:space="preserve">            &lt;Cuota&gt;</w:t>
+      </w:r>
+    </w:p>
+    <w:p>
+      <w:r>
+        <w:t xml:space="preserve">                &lt;Deuda&gt;400000.0&lt;/Deuda&gt;</w:t>
+      </w:r>
+    </w:p>
+    <w:p>
+      <w:r>
+        <w:t xml:space="preserve">                &lt;Pago&gt;260000.0&lt;/Pago&gt;</w:t>
+      </w:r>
+    </w:p>
+    <w:p>
+      <w:r>
+        <w:t xml:space="preserve">                &lt;</w:t>
+      </w:r>
+      <w:proofErr w:type="spellStart"/>
+      <w:r>
+        <w:t>Amortizacion</w:t>
+      </w:r>
+      <w:proofErr w:type="spellEnd"/>
+      <w:r>
+        <w:t>&gt;200000.0&lt;/</w:t>
+      </w:r>
+      <w:proofErr w:type="spellStart"/>
+      <w:r>
+        <w:t>Amortizacion</w:t>
+      </w:r>
+      <w:proofErr w:type="spellEnd"/>
+      <w:r>
+        <w:t>&gt;</w:t>
+      </w:r>
+    </w:p>
+    <w:p>
+      <w:r>
+        <w:t xml:space="preserve">                &lt;</w:t>
+      </w:r>
+      <w:proofErr w:type="spellStart"/>
+      <w:r>
+        <w:t>Interes</w:t>
+      </w:r>
+      <w:proofErr w:type="spellEnd"/>
+      <w:r>
+        <w:t>&gt;60000.0&lt;/</w:t>
+      </w:r>
+      <w:proofErr w:type="spellStart"/>
+      <w:r>
+        <w:t>Interes</w:t>
+      </w:r>
+      <w:proofErr w:type="spellEnd"/>
+      <w:r>
+        <w:t>&gt;</w:t>
+      </w:r>
+    </w:p>
+    <w:p>
+      <w:r>
+        <w:t xml:space="preserve">            &lt;/Cuota&gt;</w:t>
+      </w:r>
+    </w:p>
+    <w:p>
+      <w:r>
+        <w:t xml:space="preserve">            &lt;Cuota&gt;</w:t>
+      </w:r>
+    </w:p>
+    <w:p>
+      <w:r>
+        <w:t xml:space="preserve">                &lt;Deuda&gt;200000.0&lt;/Deuda&gt;</w:t>
+      </w:r>
+    </w:p>
+    <w:p>
+      <w:r>
+        <w:t xml:space="preserve">                &lt;Pago&gt;230000.0&lt;/Pago&gt;</w:t>
+      </w:r>
+    </w:p>
+    <w:p>
+      <w:r>
+        <w:t xml:space="preserve">                &lt;</w:t>
+      </w:r>
+      <w:proofErr w:type="spellStart"/>
+      <w:r>
+        <w:t>Amortizacion</w:t>
+      </w:r>
+      <w:proofErr w:type="spellEnd"/>
+      <w:r>
+        <w:t>&gt;200000.0&lt;/</w:t>
+      </w:r>
+      <w:proofErr w:type="spellStart"/>
+      <w:r>
+        <w:t>Amortizacion</w:t>
+      </w:r>
+      <w:proofErr w:type="spellEnd"/>
+      <w:r>
+        <w:t>&gt;</w:t>
+      </w:r>
+    </w:p>
+    <w:p>
+      <w:r>
+        <w:t xml:space="preserve">                &lt;</w:t>
+      </w:r>
+      <w:proofErr w:type="spellStart"/>
+      <w:r>
+        <w:t>Interes</w:t>
+      </w:r>
+      <w:proofErr w:type="spellEnd"/>
+      <w:r>
+        <w:t>&gt;30000.0&lt;/</w:t>
+      </w:r>
+      <w:proofErr w:type="spellStart"/>
+      <w:r>
+        <w:t>Interes</w:t>
+      </w:r>
+      <w:proofErr w:type="spellEnd"/>
+      <w:r>
+        <w:t>&gt;</w:t>
+      </w:r>
+    </w:p>
+    <w:p>
+      <w:r>
+        <w:t xml:space="preserve">            &lt;/Cuota&gt;</w:t>
+      </w:r>
+    </w:p>
+    <w:p>
+      <w:r>
+        <w:lastRenderedPageBreak/>
+        <w:t xml:space="preserve">        &lt;/Cuotas&gt;</w:t>
+      </w:r>
+    </w:p>
+    <w:p>
+      <w:r>
+        <w:t xml:space="preserve">    &lt;/</w:t>
+      </w:r>
+      <w:proofErr w:type="spellStart"/>
+      <w:r>
+        <w:t>Amortizacion</w:t>
+      </w:r>
+      <w:proofErr w:type="spellEnd"/>
+      <w:r>
+        <w:t>&gt;</w:t>
+      </w:r>
+    </w:p>
+    <w:p>
+      <w:r>
+        <w:t>&lt;</w:t>
+      </w:r>
+      <w:proofErr w:type="spellStart"/>
+      <w:r>
+        <w:t>Amortizacion</w:t>
+      </w:r>
+      <w:proofErr w:type="spellEnd"/>
+      <w:r>
+        <w:t>&gt;</w:t>
+      </w:r>
+    </w:p>
+    <w:p>
+      <w:r>
+        <w:t xml:space="preserve">        &lt;Cliente&gt;Luis Javier </w:t>
+      </w:r>
+      <w:proofErr w:type="spellStart"/>
+      <w:r>
+        <w:t>Chavarr</w:t>
+      </w:r>
+      <w:r>
+        <w:rPr>
+          <w:rFonts w:ascii="Tahoma" w:hAnsi="Tahoma" w:cs="Tahoma"/>
+        </w:rPr>
+        <w:t>�</w:t>
+      </w:r>
+      <w:r>
+        <w:t>a</w:t>
+      </w:r>
+      <w:proofErr w:type="spellEnd"/>
+      <w:r>
+        <w:t xml:space="preserve"> </w:t>
+      </w:r>
+      <w:proofErr w:type="spellStart"/>
+      <w:r>
+        <w:t>S</w:t>
+      </w:r>
+      <w:r>
+        <w:rPr>
+          <w:rFonts w:ascii="Tahoma" w:hAnsi="Tahoma" w:cs="Tahoma"/>
+        </w:rPr>
+        <w:t>�</w:t>
+      </w:r>
+      <w:r>
+        <w:t>nchez</w:t>
+      </w:r>
+      <w:proofErr w:type="spellEnd"/>
+      <w:r>
+        <w:t>&lt;/Cliente&gt;</w:t>
+      </w:r>
+    </w:p>
+    <w:p>
+      <w:r>
+        <w:t xml:space="preserve">        &lt;Sistema&gt;</w:t>
+      </w:r>
+      <w:proofErr w:type="spellStart"/>
+      <w:r>
+        <w:t>Aleman</w:t>
+      </w:r>
+      <w:proofErr w:type="spellEnd"/>
+      <w:r>
+        <w:t>&lt;/Sistema&gt;</w:t>
+      </w:r>
+    </w:p>
+    <w:p>
+      <w:r>
+        <w:t xml:space="preserve">        &lt;Deuda&gt;1880.8 Colon&lt;/Deuda&gt;</w:t>
+      </w:r>
+    </w:p>
+    <w:p>
+      <w:r>
+        <w:t xml:space="preserve">        &lt;Plazo&gt;5&lt;/Plazo&gt;</w:t>
+      </w:r>
+    </w:p>
+    <w:p>
+      <w:r>
+        <w:t xml:space="preserve">        &lt;</w:t>
+      </w:r>
+      <w:proofErr w:type="spellStart"/>
+      <w:r>
+        <w:t>Interes</w:t>
+      </w:r>
+      <w:proofErr w:type="spellEnd"/>
+      <w:r>
+        <w:t>&gt;0.15&lt;/</w:t>
+      </w:r>
+      <w:proofErr w:type="spellStart"/>
+      <w:r>
+        <w:t>Interes</w:t>
+      </w:r>
+      <w:proofErr w:type="spellEnd"/>
+      <w:r>
+        <w:t>&gt;</w:t>
+      </w:r>
+    </w:p>
+    <w:p>
+      <w:r>
+        <w:t xml:space="preserve">        &lt;</w:t>
+      </w:r>
+      <w:proofErr w:type="spellStart"/>
+      <w:r>
+        <w:t>TipoCambio</w:t>
+      </w:r>
+      <w:proofErr w:type="spellEnd"/>
+      <w:r>
+        <w:t>&gt;531.69&lt;/</w:t>
+      </w:r>
+      <w:proofErr w:type="spellStart"/>
+      <w:r>
+        <w:t>TipoCambio</w:t>
+      </w:r>
+      <w:proofErr w:type="spellEnd"/>
+      <w:r>
+        <w:t>&gt;</w:t>
+      </w:r>
+    </w:p>
+    <w:p>
+      <w:pPr>
+        <w:rPr>
+          <w:lang w:val="en-US"/>
+        </w:rPr>
+      </w:pPr>
+      <w:r>
+        <w:t xml:space="preserve">        </w:t>
+      </w:r>
+      <w:r>
+        <w:rPr>
+          <w:lang w:val="en-US"/>
+        </w:rPr>
+        <w:t>&lt;</w:t>
+      </w:r>
+      <w:proofErr w:type="spellStart"/>
+      <w:r>
+        <w:rPr>
+          <w:lang w:val="en-US"/>
+        </w:rPr>
+        <w:t>Fecha</w:t>
+      </w:r>
+      <w:proofErr w:type="spellEnd"/>
+      <w:r>
+        <w:rPr>
+          <w:lang w:val="en-US"/>
+        </w:rPr>
+        <w:t>&gt;Chucky Date and Time: Sun May 29 17:10:21 2016&lt;/</w:t>
+      </w:r>
+      <w:proofErr w:type="spellStart"/>
+      <w:r>
+        <w:rPr>
+          <w:lang w:val="en-US"/>
+        </w:rPr>
+        <w:t>Fecha</w:t>
+      </w:r>
+      <w:proofErr w:type="spellEnd"/>
+      <w:r>
+        <w:rPr>
+          <w:lang w:val="en-US"/>
+        </w:rPr>
+        <w:t>&gt;</w:t>
+      </w:r>
+    </w:p>
+    <w:p>
+      <w:r>
+        <w:rPr>
+          <w:lang w:val="en-US"/>
+        </w:rPr>
+        <w:t xml:space="preserve">        </w:t>
+      </w:r>
+      <w:r>
+        <w:t>&lt;Cuotas&gt;</w:t>
+      </w:r>
+    </w:p>
+    <w:p>
+      <w:r>
+        <w:t xml:space="preserve">            &lt;Cuota&gt;</w:t>
+      </w:r>
+    </w:p>
+    <w:p>
+      <w:r>
+        <w:t xml:space="preserve">                &lt;Deuda&gt;1880.7952002106488&lt;/Deuda&gt;</w:t>
+      </w:r>
+    </w:p>
+    <w:p>
+      <w:r>
+        <w:t xml:space="preserve">                &lt;Pago&gt;658.2783200737271&lt;/Pago&gt;</w:t>
+      </w:r>
+    </w:p>
+    <w:p>
+      <w:r>
+        <w:t xml:space="preserve">                &lt;</w:t>
+      </w:r>
+      <w:proofErr w:type="spellStart"/>
+      <w:r>
+        <w:t>Amortizacion</w:t>
+      </w:r>
+      <w:proofErr w:type="spellEnd"/>
+      <w:r>
+        <w:t>&gt;376.15904004212973&lt;/</w:t>
+      </w:r>
+      <w:proofErr w:type="spellStart"/>
+      <w:r>
+        <w:t>Amortizacion</w:t>
+      </w:r>
+      <w:proofErr w:type="spellEnd"/>
+      <w:r>
+        <w:t>&gt;</w:t>
+      </w:r>
+    </w:p>
+    <w:p>
+      <w:r>
+        <w:t xml:space="preserve">                &lt;</w:t>
+      </w:r>
+      <w:proofErr w:type="spellStart"/>
+      <w:r>
+        <w:t>Interes</w:t>
+      </w:r>
+      <w:proofErr w:type="spellEnd"/>
+      <w:r>
+        <w:t>&gt;282.1192800315973&lt;/</w:t>
+      </w:r>
+      <w:proofErr w:type="spellStart"/>
+      <w:r>
+        <w:t>Interes</w:t>
+      </w:r>
+      <w:proofErr w:type="spellEnd"/>
+      <w:r>
+        <w:t>&gt;</w:t>
+      </w:r>
+    </w:p>
+    <w:p>
+      <w:r>
+        <w:t xml:space="preserve">            &lt;/Cuota&gt;</w:t>
+      </w:r>
+    </w:p>
+    <w:p>
+      <w:r>
+        <w:t xml:space="preserve">            &lt;Cuota&gt;</w:t>
+      </w:r>
+    </w:p>
+    <w:p>
+      <w:r>
+        <w:t xml:space="preserve">                &lt;Deuda&gt;1504.636160168519&lt;/Deuda&gt;</w:t>
+      </w:r>
+    </w:p>
+    <w:p>
+      <w:r>
+        <w:t xml:space="preserve">                &lt;Pago&gt;601.8544640674075&lt;/Pago&gt;</w:t>
+      </w:r>
+    </w:p>
+    <w:p>
+      <w:r>
+        <w:t xml:space="preserve">                &lt;</w:t>
+      </w:r>
+      <w:proofErr w:type="spellStart"/>
+      <w:r>
+        <w:t>Amortizacion</w:t>
+      </w:r>
+      <w:proofErr w:type="spellEnd"/>
+      <w:r>
+        <w:t>&gt;376.15904004212973&lt;/</w:t>
+      </w:r>
+      <w:proofErr w:type="spellStart"/>
+      <w:r>
+        <w:t>Amortizacion</w:t>
+      </w:r>
+      <w:proofErr w:type="spellEnd"/>
+      <w:r>
+        <w:t>&gt;</w:t>
+      </w:r>
+    </w:p>
+    <w:p>
+      <w:r>
+        <w:t xml:space="preserve">                &lt;</w:t>
+      </w:r>
+      <w:proofErr w:type="spellStart"/>
+      <w:r>
+        <w:t>Interes</w:t>
+      </w:r>
+      <w:proofErr w:type="spellEnd"/>
+      <w:r>
+        <w:t>&gt;225.69542402527787&lt;/</w:t>
+      </w:r>
+      <w:proofErr w:type="spellStart"/>
+      <w:r>
+        <w:t>Interes</w:t>
+      </w:r>
+      <w:proofErr w:type="spellEnd"/>
+      <w:r>
+        <w:t>&gt;</w:t>
+      </w:r>
+    </w:p>
+    <w:p>
+      <w:r>
+        <w:t xml:space="preserve">            &lt;/Cuota&gt;</w:t>
+      </w:r>
+    </w:p>
+    <w:p>
+      <w:r>
+        <w:t xml:space="preserve">            &lt;Cuota&gt;</w:t>
+      </w:r>
+    </w:p>
+    <w:p>
+      <w:r>
+        <w:lastRenderedPageBreak/>
+        <w:t xml:space="preserve">                &lt;Deuda&gt;1128.4771201263893&lt;/Deuda&gt;</w:t>
+      </w:r>
+    </w:p>
+    <w:p>
+      <w:r>
+        <w:t xml:space="preserve">                &lt;Pago&gt;545.430608061088&lt;/Pago&gt;</w:t>
+      </w:r>
+    </w:p>
+    <w:p>
+      <w:r>
+        <w:t xml:space="preserve">                &lt;</w:t>
+      </w:r>
+      <w:proofErr w:type="spellStart"/>
+      <w:r>
+        <w:t>Amortizacion</w:t>
+      </w:r>
+      <w:proofErr w:type="spellEnd"/>
+      <w:r>
+        <w:t>&gt;376.15904004212973&lt;/</w:t>
+      </w:r>
+      <w:proofErr w:type="spellStart"/>
+      <w:r>
+        <w:t>Amortizacion</w:t>
+      </w:r>
+      <w:proofErr w:type="spellEnd"/>
+      <w:r>
+        <w:t>&gt;</w:t>
+      </w:r>
+    </w:p>
+    <w:p>
+      <w:r>
+        <w:t xml:space="preserve">                &lt;</w:t>
+      </w:r>
+      <w:proofErr w:type="spellStart"/>
+      <w:r>
+        <w:t>Interes</w:t>
+      </w:r>
+      <w:proofErr w:type="spellEnd"/>
+      <w:r>
+        <w:t>&gt;169.2715680189584&lt;/</w:t>
+      </w:r>
+      <w:proofErr w:type="spellStart"/>
+      <w:r>
+        <w:t>Interes</w:t>
+      </w:r>
+      <w:proofErr w:type="spellEnd"/>
+      <w:r>
+        <w:t>&gt;</w:t>
+      </w:r>
+    </w:p>
+    <w:p>
+      <w:r>
+        <w:t xml:space="preserve">            &lt;/Cuota&gt;</w:t>
+      </w:r>
+    </w:p>
+    <w:p>
+      <w:r>
+        <w:t xml:space="preserve">            &lt;Cuota&gt;</w:t>
+      </w:r>
+    </w:p>
+    <w:p>
+      <w:r>
+        <w:t xml:space="preserve">                &lt;Deuda&gt;752.3180800842596&lt;/Deuda&gt;</w:t>
+      </w:r>
+    </w:p>
+    <w:p>
+      <w:r>
+        <w:t xml:space="preserve">                &lt;Pago&gt;489.0067520547686&lt;/Pago&gt;</w:t>
+      </w:r>
+    </w:p>
+    <w:p>
+      <w:r>
+        <w:t xml:space="preserve">                &lt;</w:t>
+      </w:r>
+      <w:proofErr w:type="spellStart"/>
+      <w:r>
+        <w:t>Amortizacion</w:t>
+      </w:r>
+      <w:proofErr w:type="spellEnd"/>
+      <w:r>
+        <w:t>&gt;376.15904004212973&lt;/</w:t>
+      </w:r>
+      <w:proofErr w:type="spellStart"/>
+      <w:r>
+        <w:t>Amortizacion</w:t>
+      </w:r>
+      <w:proofErr w:type="spellEnd"/>
+      <w:r>
+        <w:t>&gt;</w:t>
+      </w:r>
+    </w:p>
+    <w:p>
+      <w:r>
+        <w:t xml:space="preserve">                &lt;</w:t>
+      </w:r>
+      <w:proofErr w:type="spellStart"/>
+      <w:r>
+        <w:t>Interes</w:t>
+      </w:r>
+      <w:proofErr w:type="spellEnd"/>
+      <w:r>
+        <w:t>&gt;112.84771201263894&lt;/</w:t>
+      </w:r>
+      <w:proofErr w:type="spellStart"/>
+      <w:r>
+        <w:t>Interes</w:t>
+      </w:r>
+      <w:proofErr w:type="spellEnd"/>
+      <w:r>
+        <w:t>&gt;</w:t>
+      </w:r>
+    </w:p>
+    <w:p>
+      <w:r>
+        <w:t xml:space="preserve">            &lt;/Cuota&gt;</w:t>
+      </w:r>
+    </w:p>
+    <w:p>
+      <w:r>
+        <w:t xml:space="preserve">            &lt;Cuota&gt;</w:t>
+      </w:r>
+    </w:p>
+    <w:p>
+      <w:r>
+        <w:t xml:space="preserve">                &lt;Deuda&gt;376.15904004212985&lt;/Deuda&gt;</w:t>
+      </w:r>
+    </w:p>
+    <w:p>
+      <w:r>
+        <w:t xml:space="preserve">                &lt;Pago&gt;432.58289604844913&lt;/Pago&gt;</w:t>
+      </w:r>
+    </w:p>
+    <w:p>
+      <w:r>
+        <w:t xml:space="preserve">                &lt;</w:t>
+      </w:r>
+      <w:proofErr w:type="spellStart"/>
+      <w:r>
+        <w:t>Amortizacion</w:t>
+      </w:r>
+      <w:proofErr w:type="spellEnd"/>
+      <w:r>
+        <w:t>&gt;376.15904004212973&lt;/</w:t>
+      </w:r>
+      <w:proofErr w:type="spellStart"/>
+      <w:r>
+        <w:t>Amortizacion</w:t>
+      </w:r>
+      <w:proofErr w:type="spellEnd"/>
+      <w:r>
+        <w:t>&gt;</w:t>
+      </w:r>
+    </w:p>
+    <w:p>
+      <w:r>
+        <w:t xml:space="preserve">                &lt;</w:t>
+      </w:r>
+      <w:proofErr w:type="spellStart"/>
+      <w:r>
+        <w:t>Interes</w:t>
+      </w:r>
+      <w:proofErr w:type="spellEnd"/>
+      <w:r>
+        <w:t>&gt;56.42385600631947&lt;/</w:t>
+      </w:r>
+      <w:proofErr w:type="spellStart"/>
+      <w:r>
+        <w:t>Interes</w:t>
+      </w:r>
+      <w:proofErr w:type="spellEnd"/>
+      <w:r>
+        <w:t>&gt;</w:t>
+      </w:r>
+    </w:p>
+    <w:p>
+      <w:r>
+        <w:t xml:space="preserve">            &lt;/Cuota&gt;</w:t>
+      </w:r>
+    </w:p>
+    <w:p>
+      <w:r>
+        <w:t xml:space="preserve">        &lt;/Cuotas&gt;</w:t>
+      </w:r>
+    </w:p>
+    <w:p>
+      <w:r>
+        <w:t xml:space="preserve">    &lt;/</w:t>
+      </w:r>
+      <w:proofErr w:type="spellStart"/>
+      <w:r>
+        <w:t>Amortizacion</w:t>
+      </w:r>
+      <w:proofErr w:type="spellEnd"/>
+      <w:r>
+        <w:t>&gt;</w:t>
+      </w:r>
+    </w:p>
+    <w:p>
+      <w:r>
+        <w:t>&lt;</w:t>
+      </w:r>
+      <w:proofErr w:type="spellStart"/>
+      <w:r>
+        <w:t>Amortizacion</w:t>
+      </w:r>
+      <w:proofErr w:type="spellEnd"/>
+      <w:r>
+        <w:t>&gt;</w:t>
+      </w:r>
+    </w:p>
+    <w:p>
+      <w:r>
+        <w:t xml:space="preserve">        &lt;Cliente&gt;Luis Javier Chavarría Sánchez&lt;/Cliente&gt;</w:t>
+      </w:r>
+    </w:p>
+    <w:p>
+      <w:r>
+        <w:t xml:space="preserve">        &lt;Sistema&gt;</w:t>
+      </w:r>
+      <w:proofErr w:type="spellStart"/>
+      <w:r>
+        <w:t>Frances</w:t>
+      </w:r>
+      <w:proofErr w:type="spellEnd"/>
+      <w:r>
+        <w:t>&lt;/Sistema&gt;</w:t>
+      </w:r>
+    </w:p>
+    <w:p>
+      <w:r>
+        <w:t xml:space="preserve">        &lt;Deuda&gt;1000000 Colon&lt;/Deuda&gt;</w:t>
+      </w:r>
+    </w:p>
+    <w:p>
+      <w:r>
+        <w:t xml:space="preserve">        &lt;Plazo&gt;5&lt;/Plazo&gt;</w:t>
+      </w:r>
+    </w:p>
+    <w:p>
+      <w:r>
+        <w:lastRenderedPageBreak/>
+        <w:t xml:space="preserve">        &lt;</w:t>
+      </w:r>
+      <w:proofErr w:type="spellStart"/>
+      <w:r>
+        <w:t>Interes</w:t>
+      </w:r>
+      <w:proofErr w:type="spellEnd"/>
+      <w:r>
+        <w:t>&gt;0.15&lt;/</w:t>
+      </w:r>
+      <w:proofErr w:type="spellStart"/>
+      <w:r>
+        <w:t>Interes</w:t>
+      </w:r>
+      <w:proofErr w:type="spellEnd"/>
+      <w:r>
+        <w:t>&gt;</w:t>
+      </w:r>
+    </w:p>
+    <w:p>
+      <w:r>
+        <w:t xml:space="preserve">        &lt;</w:t>
+      </w:r>
+      <w:proofErr w:type="spellStart"/>
+      <w:r>
+        <w:t>TipoCambio</w:t>
+      </w:r>
+      <w:proofErr w:type="spellEnd"/>
+      <w:r>
+        <w:t>&gt;531.69&lt;/</w:t>
+      </w:r>
+      <w:proofErr w:type="spellStart"/>
+      <w:r>
+        <w:t>TipoCambio</w:t>
+      </w:r>
+      <w:proofErr w:type="spellEnd"/>
+      <w:r>
+        <w:t>&gt;</w:t>
+      </w:r>
+    </w:p>
+    <w:p>
+      <w:pPr>
+        <w:rPr>
+          <w:lang w:val="en-US"/>
+        </w:rPr>
+      </w:pPr>
+      <w:r>
+        <w:t xml:space="preserve">        </w:t>
+      </w:r>
+      <w:r>
+        <w:rPr>
+          <w:lang w:val="en-US"/>
+        </w:rPr>
+        <w:t>&lt;</w:t>
+      </w:r>
+      <w:proofErr w:type="spellStart"/>
+      <w:r>
+        <w:rPr>
+          <w:lang w:val="en-US"/>
+        </w:rPr>
+        <w:t>Fecha</w:t>
+      </w:r>
+      <w:proofErr w:type="spellEnd"/>
+      <w:r>
+        <w:rPr>
+          <w:lang w:val="en-US"/>
+        </w:rPr>
+        <w:t>&gt;Chucky Date and Time: Sun May 29 17:17:42 2016&lt;/</w:t>
+      </w:r>
+      <w:proofErr w:type="spellStart"/>
+      <w:r>
+        <w:rPr>
+          <w:lang w:val="en-US"/>
+        </w:rPr>
+        <w:t>Fecha</w:t>
+      </w:r>
+      <w:proofErr w:type="spellEnd"/>
+      <w:r>
+        <w:rPr>
+          <w:lang w:val="en-US"/>
+        </w:rPr>
+        <w:t>&gt;</w:t>
+      </w:r>
+    </w:p>
+    <w:p>
+      <w:r>
+        <w:rPr>
+          <w:lang w:val="en-US"/>
+        </w:rPr>
+        <w:t xml:space="preserve">        </w:t>
+      </w:r>
+      <w:r>
+        <w:t>&lt;Cuotas&gt;</w:t>
+      </w:r>
+    </w:p>
+    <w:p>
+      <w:r>
+        <w:t xml:space="preserve">            &lt;Cuota&gt;</w:t>
+      </w:r>
+    </w:p>
+    <w:p>
+      <w:r>
+        <w:t xml:space="preserve">                &lt;Deuda&gt;1000000.0&lt;/Deuda&gt;</w:t>
+      </w:r>
+    </w:p>
+    <w:p>
+      <w:r>
+        <w:t xml:space="preserve">                &lt;Pago&gt;298315.5524615284&lt;/Pago&gt;</w:t>
+      </w:r>
+    </w:p>
+    <w:p>
+      <w:r>
+        <w:t xml:space="preserve">                &lt;</w:t>
+      </w:r>
+      <w:proofErr w:type="spellStart"/>
+      <w:r>
+        <w:t>Amortizacion</w:t>
+      </w:r>
+      <w:proofErr w:type="spellEnd"/>
+      <w:r>
+        <w:t>&gt;148315.5524615284&lt;/</w:t>
+      </w:r>
+      <w:proofErr w:type="spellStart"/>
+      <w:r>
+        <w:t>Amortizacion</w:t>
+      </w:r>
+      <w:proofErr w:type="spellEnd"/>
+      <w:r>
+        <w:t>&gt;</w:t>
+      </w:r>
+    </w:p>
+    <w:p>
+      <w:r>
+        <w:t xml:space="preserve">                &lt;</w:t>
+      </w:r>
+      <w:proofErr w:type="spellStart"/>
+      <w:r>
+        <w:t>Interes</w:t>
+      </w:r>
+      <w:proofErr w:type="spellEnd"/>
+      <w:r>
+        <w:t>&gt;150000.0&lt;/</w:t>
+      </w:r>
+      <w:proofErr w:type="spellStart"/>
+      <w:r>
+        <w:t>Interes</w:t>
+      </w:r>
+      <w:proofErr w:type="spellEnd"/>
+      <w:r>
+        <w:t>&gt;</w:t>
+      </w:r>
+    </w:p>
+    <w:p>
+      <w:r>
+        <w:t xml:space="preserve">            &lt;/Cuota&gt;</w:t>
+      </w:r>
+    </w:p>
+    <w:p>
+      <w:r>
+        <w:t xml:space="preserve">            &lt;Cuota&gt;</w:t>
+      </w:r>
+    </w:p>
+    <w:p>
+      <w:r>
+        <w:t xml:space="preserve">                &lt;Deuda&gt;851684.4475384715&lt;/Deuda&gt;</w:t>
+      </w:r>
+    </w:p>
+    <w:p>
+      <w:r>
+        <w:t xml:space="preserve">                &lt;Pago&gt;298315.5524615284&lt;/Pago&gt;</w:t>
+      </w:r>
+    </w:p>
+    <w:p>
+      <w:r>
+        <w:t xml:space="preserve">                &lt;</w:t>
+      </w:r>
+      <w:proofErr w:type="spellStart"/>
+      <w:r>
+        <w:t>Amortizacion</w:t>
+      </w:r>
+      <w:proofErr w:type="spellEnd"/>
+      <w:r>
+        <w:t>&gt;170562.88533075765&lt;/</w:t>
+      </w:r>
+      <w:proofErr w:type="spellStart"/>
+      <w:r>
+        <w:t>Amortizacion</w:t>
+      </w:r>
+      <w:proofErr w:type="spellEnd"/>
+      <w:r>
+        <w:t>&gt;</w:t>
+      </w:r>
+    </w:p>
+    <w:p>
+      <w:r>
+        <w:t xml:space="preserve">                &lt;</w:t>
+      </w:r>
+      <w:proofErr w:type="spellStart"/>
+      <w:r>
+        <w:t>Interes</w:t>
+      </w:r>
+      <w:proofErr w:type="spellEnd"/>
+      <w:r>
+        <w:t>&gt;127752.66713077073&lt;/</w:t>
+      </w:r>
+      <w:proofErr w:type="spellStart"/>
+      <w:r>
+        <w:t>Interes</w:t>
+      </w:r>
+      <w:proofErr w:type="spellEnd"/>
+      <w:r>
+        <w:t>&gt;</w:t>
+      </w:r>
+    </w:p>
+    <w:p>
+      <w:r>
+        <w:t xml:space="preserve">            &lt;/Cuota&gt;</w:t>
+      </w:r>
+    </w:p>
+    <w:p>
+      <w:r>
+        <w:t xml:space="preserve">            &lt;Cuota&gt;</w:t>
+      </w:r>
+    </w:p>
+    <w:p>
+      <w:r>
+        <w:t xml:space="preserve">                &lt;Deuda&gt;681121.562207714&lt;/Deuda&gt;</w:t>
+      </w:r>
+    </w:p>
+    <w:p>
+      <w:r>
+        <w:t xml:space="preserve">                &lt;Pago&gt;298315.5524615284&lt;/Pago&gt;</w:t>
+      </w:r>
+    </w:p>
+    <w:p>
+      <w:r>
+        <w:t xml:space="preserve">                &lt;</w:t>
+      </w:r>
+      <w:proofErr w:type="spellStart"/>
+      <w:r>
+        <w:t>Amortizacion</w:t>
+      </w:r>
+      <w:proofErr w:type="spellEnd"/>
+      <w:r>
+        <w:t>&gt;196147.3181303713&lt;/</w:t>
+      </w:r>
+      <w:proofErr w:type="spellStart"/>
+      <w:r>
+        <w:t>Amortizacion</w:t>
+      </w:r>
+      <w:proofErr w:type="spellEnd"/>
+      <w:r>
+        <w:t>&gt;</w:t>
+      </w:r>
+    </w:p>
+    <w:p>
+      <w:r>
+        <w:t xml:space="preserve">                &lt;</w:t>
+      </w:r>
+      <w:proofErr w:type="spellStart"/>
+      <w:r>
+        <w:t>Interes</w:t>
+      </w:r>
+      <w:proofErr w:type="spellEnd"/>
+      <w:r>
+        <w:t>&gt;102168.23433115709&lt;/</w:t>
+      </w:r>
+      <w:proofErr w:type="spellStart"/>
+      <w:r>
+        <w:t>Interes</w:t>
+      </w:r>
+      <w:proofErr w:type="spellEnd"/>
+      <w:r>
+        <w:t>&gt;</w:t>
+      </w:r>
+    </w:p>
+    <w:p>
+      <w:r>
+        <w:t xml:space="preserve">            &lt;/Cuota&gt;</w:t>
+      </w:r>
+    </w:p>
+    <w:p>
+      <w:r>
+        <w:t xml:space="preserve">            &lt;Cuota&gt;</w:t>
+      </w:r>
+    </w:p>
+    <w:p>
+      <w:r>
+        <w:t xml:space="preserve">                &lt;Deuda&gt;484974.2440773427&lt;/Deuda&gt;</w:t>
+      </w:r>
+    </w:p>
+    <w:p>
+      <w:r>
+        <w:lastRenderedPageBreak/>
+        <w:t xml:space="preserve">                &lt;Pago&gt;298315.5524615284&lt;/Pago&gt;</w:t>
+      </w:r>
+    </w:p>
+    <w:p>
+      <w:r>
+        <w:t xml:space="preserve">                &lt;</w:t>
+      </w:r>
+      <w:proofErr w:type="spellStart"/>
+      <w:r>
+        <w:t>Amortizacion</w:t>
+      </w:r>
+      <w:proofErr w:type="spellEnd"/>
+      <w:r>
+        <w:t>&gt;225569.415849927&lt;/</w:t>
+      </w:r>
+      <w:proofErr w:type="spellStart"/>
+      <w:r>
+        <w:t>Amortizacion</w:t>
+      </w:r>
+      <w:proofErr w:type="spellEnd"/>
+      <w:r>
+        <w:t>&gt;</w:t>
+      </w:r>
+    </w:p>
+    <w:p>
+      <w:r>
+        <w:t xml:space="preserve">                &lt;</w:t>
+      </w:r>
+      <w:proofErr w:type="spellStart"/>
+      <w:r>
+        <w:t>Interes</w:t>
+      </w:r>
+      <w:proofErr w:type="spellEnd"/>
+      <w:r>
+        <w:t>&gt;72746.1366116014&lt;/</w:t>
+      </w:r>
+      <w:proofErr w:type="spellStart"/>
+      <w:r>
+        <w:t>Interes</w:t>
+      </w:r>
+      <w:proofErr w:type="spellEnd"/>
+      <w:r>
+        <w:t>&gt;</w:t>
+      </w:r>
+    </w:p>
+    <w:p>
+      <w:r>
+        <w:t xml:space="preserve">            &lt;/Cuota&gt;</w:t>
+      </w:r>
+    </w:p>
+    <w:p>
+      <w:r>
+        <w:t xml:space="preserve">            &lt;Cuota&gt;</w:t>
+      </w:r>
+    </w:p>
+    <w:p>
+      <w:r>
+        <w:t xml:space="preserve">                &lt;Deuda&gt;259404.82822741568&lt;/Deuda&gt;</w:t>
+      </w:r>
+    </w:p>
+    <w:p>
+      <w:r>
+        <w:t xml:space="preserve">                &lt;Pago&gt;298315.5524615284&lt;/Pago&gt;</w:t>
+      </w:r>
+    </w:p>
+    <w:p>
+      <w:r>
+        <w:t xml:space="preserve">                &lt;</w:t>
+      </w:r>
+      <w:proofErr w:type="spellStart"/>
+      <w:r>
+        <w:t>Amortizacion</w:t>
+      </w:r>
+      <w:proofErr w:type="spellEnd"/>
+      <w:r>
+        <w:t>&gt;259404.82822741603&lt;/</w:t>
+      </w:r>
+      <w:proofErr w:type="spellStart"/>
+      <w:r>
+        <w:t>Amortizacion</w:t>
+      </w:r>
+      <w:proofErr w:type="spellEnd"/>
+      <w:r>
+        <w:t>&gt;</w:t>
+      </w:r>
+    </w:p>
+    <w:p>
+      <w:r>
+        <w:t xml:space="preserve">                &lt;</w:t>
+      </w:r>
+      <w:proofErr w:type="spellStart"/>
+      <w:r>
+        <w:t>Interes</w:t>
+      </w:r>
+      <w:proofErr w:type="spellEnd"/>
+      <w:r>
+        <w:t>&gt;38910.72423411235&lt;/</w:t>
+      </w:r>
+      <w:proofErr w:type="spellStart"/>
+      <w:r>
+        <w:t>Interes</w:t>
+      </w:r>
+      <w:proofErr w:type="spellEnd"/>
+      <w:r>
+        <w:t>&gt;</w:t>
+      </w:r>
+    </w:p>
+    <w:p>
+      <w:r>
+        <w:t xml:space="preserve">            &lt;/Cuota&gt;</w:t>
+      </w:r>
+    </w:p>
+    <w:p>
+      <w:r>
+        <w:t xml:space="preserve">        &lt;/Cuotas&gt;</w:t>
+      </w:r>
+    </w:p>
+    <w:p>
+      <w:r>
+        <w:t xml:space="preserve">    &lt;/</w:t>
+      </w:r>
+      <w:proofErr w:type="spellStart"/>
+      <w:r>
+        <w:t>Amortizacion</w:t>
+      </w:r>
+      <w:proofErr w:type="spellEnd"/>
+      <w:r>
+        <w:t>&gt;</w:t>
+      </w:r>
+    </w:p>
+    <w:p>
+      <w:r>
+        <w:t>&lt;</w:t>
+      </w:r>
+      <w:proofErr w:type="spellStart"/>
+      <w:r>
+        <w:t>Amortizacion</w:t>
+      </w:r>
+      <w:proofErr w:type="spellEnd"/>
+      <w:r>
+        <w:t>&gt;</w:t>
+      </w:r>
+    </w:p>
+    <w:p>
+      <w:r>
+        <w:t xml:space="preserve">        &lt;Cliente&gt;Luis Javier Chavarría Sánchez&lt;/Cliente&gt;</w:t>
+      </w:r>
+    </w:p>
+    <w:p>
+      <w:r>
+        <w:t xml:space="preserve">        &lt;Sistema&gt;</w:t>
+      </w:r>
+      <w:proofErr w:type="spellStart"/>
+      <w:r>
+        <w:t>Frances</w:t>
+      </w:r>
+      <w:proofErr w:type="spellEnd"/>
+      <w:r>
+        <w:t>&lt;/Sistema&gt;</w:t>
+      </w:r>
+    </w:p>
+    <w:p>
+      <w:r>
+        <w:t xml:space="preserve">        &lt;Deuda&gt;1880.8 Colon&lt;/Deuda&gt;</w:t>
+      </w:r>
+    </w:p>
+    <w:p>
+      <w:r>
+        <w:t xml:space="preserve">        &lt;Plazo&gt;5&lt;/Plazo&gt;</w:t>
+      </w:r>
+    </w:p>
+    <w:p>
+      <w:r>
+        <w:t xml:space="preserve">        &lt;</w:t>
+      </w:r>
+      <w:proofErr w:type="spellStart"/>
+      <w:r>
+        <w:t>Interes</w:t>
+      </w:r>
+      <w:proofErr w:type="spellEnd"/>
+      <w:r>
+        <w:t>&gt;0.15&lt;/</w:t>
+      </w:r>
+      <w:proofErr w:type="spellStart"/>
+      <w:r>
+        <w:t>Interes</w:t>
+      </w:r>
+      <w:proofErr w:type="spellEnd"/>
+      <w:r>
+        <w:t>&gt;</w:t>
+      </w:r>
+    </w:p>
+    <w:p>
+      <w:r>
+        <w:t xml:space="preserve">        &lt;</w:t>
+      </w:r>
+      <w:proofErr w:type="spellStart"/>
+      <w:r>
+        <w:t>TipoCambio</w:t>
+      </w:r>
+      <w:proofErr w:type="spellEnd"/>
+      <w:r>
+        <w:t>&gt;531.69&lt;/</w:t>
+      </w:r>
+      <w:proofErr w:type="spellStart"/>
+      <w:r>
+        <w:t>TipoCambio</w:t>
+      </w:r>
+      <w:proofErr w:type="spellEnd"/>
+      <w:r>
+        <w:t>&gt;</w:t>
+      </w:r>
+    </w:p>
+    <w:p>
+      <w:pPr>
+        <w:rPr>
+          <w:lang w:val="en-US"/>
+        </w:rPr>
+      </w:pPr>
+      <w:r>
+        <w:t xml:space="preserve">        </w:t>
+      </w:r>
+      <w:r>
+        <w:rPr>
+          <w:lang w:val="en-US"/>
+        </w:rPr>
+        <w:t>&lt;</w:t>
+      </w:r>
+      <w:proofErr w:type="spellStart"/>
+      <w:r>
+        <w:rPr>
+          <w:lang w:val="en-US"/>
+        </w:rPr>
+        <w:t>Fecha</w:t>
+      </w:r>
+      <w:proofErr w:type="spellEnd"/>
+      <w:r>
+        <w:rPr>
+          <w:lang w:val="en-US"/>
+        </w:rPr>
+        <w:t>&gt;Chucky Date and Time: Sun May 29 17:19:05 2016&lt;/</w:t>
+      </w:r>
+      <w:proofErr w:type="spellStart"/>
+      <w:r>
+        <w:rPr>
+          <w:lang w:val="en-US"/>
+        </w:rPr>
+        <w:t>Fecha</w:t>
+      </w:r>
+      <w:proofErr w:type="spellEnd"/>
+      <w:r>
+        <w:rPr>
+          <w:lang w:val="en-US"/>
+        </w:rPr>
+        <w:t>&gt;</w:t>
+      </w:r>
+    </w:p>
+    <w:p>
+      <w:r>
+        <w:rPr>
+          <w:lang w:val="en-US"/>
+        </w:rPr>
+        <w:t xml:space="preserve">        </w:t>
+      </w:r>
+      <w:r>
+        <w:t>&lt;Cuotas&gt;</w:t>
+      </w:r>
+    </w:p>
+    <w:p>
+      <w:r>
+        <w:t xml:space="preserve">            &lt;Cuota&gt;</w:t>
+      </w:r>
+    </w:p>
+    <w:p>
+      <w:r>
+        <w:t xml:space="preserve">                &lt;Deuda&gt;1880.7952002106488&lt;/Deuda&gt;</w:t>
+      </w:r>
+    </w:p>
+    <w:p>
+      <w:r>
+        <w:t xml:space="preserve">                &lt;Pago&gt;561.0704592178307&lt;/Pago&gt;</w:t>
+      </w:r>
+    </w:p>
+    <w:p>
+      <w:r>
+        <w:lastRenderedPageBreak/>
+        <w:t xml:space="preserve">                &lt;</w:t>
+      </w:r>
+      <w:proofErr w:type="spellStart"/>
+      <w:r>
+        <w:t>Amortizacion</w:t>
+      </w:r>
+      <w:proofErr w:type="spellEnd"/>
+      <w:r>
+        <w:t>&gt;278.9511791862334&lt;/</w:t>
+      </w:r>
+      <w:proofErr w:type="spellStart"/>
+      <w:r>
+        <w:t>Amortizacion</w:t>
+      </w:r>
+      <w:proofErr w:type="spellEnd"/>
+      <w:r>
+        <w:t>&gt;</w:t>
+      </w:r>
+    </w:p>
+    <w:p>
+      <w:r>
+        <w:t xml:space="preserve">                &lt;</w:t>
+      </w:r>
+      <w:proofErr w:type="spellStart"/>
+      <w:r>
+        <w:t>Interes</w:t>
+      </w:r>
+      <w:proofErr w:type="spellEnd"/>
+      <w:r>
+        <w:t>&gt;282.1192800315973&lt;/</w:t>
+      </w:r>
+      <w:proofErr w:type="spellStart"/>
+      <w:r>
+        <w:t>Interes</w:t>
+      </w:r>
+      <w:proofErr w:type="spellEnd"/>
+      <w:r>
+        <w:t>&gt;</w:t>
+      </w:r>
+    </w:p>
+    <w:p>
+      <w:r>
+        <w:t xml:space="preserve">            &lt;/Cuota&gt;</w:t>
+      </w:r>
+    </w:p>
+    <w:p>
+      <w:r>
+        <w:t xml:space="preserve">            &lt;Cuota&gt;</w:t>
+      </w:r>
+    </w:p>
+    <w:p>
+      <w:r>
+        <w:t xml:space="preserve">                &lt;Deuda&gt;1601.8440210244153&lt;/Deuda&gt;</w:t>
+      </w:r>
+    </w:p>
+    <w:p>
+      <w:r>
+        <w:t xml:space="preserve">                &lt;Pago&gt;561.0704592178307&lt;/Pago&gt;</w:t>
+      </w:r>
+    </w:p>
+    <w:p>
+      <w:r>
+        <w:t xml:space="preserve">                &lt;</w:t>
+      </w:r>
+      <w:proofErr w:type="spellStart"/>
+      <w:r>
+        <w:t>Amortizacion</w:t>
+      </w:r>
+      <w:proofErr w:type="spellEnd"/>
+      <w:r>
+        <w:t>&gt;320.79385606416844&lt;/</w:t>
+      </w:r>
+      <w:proofErr w:type="spellStart"/>
+      <w:r>
+        <w:t>Amortizacion</w:t>
+      </w:r>
+      <w:proofErr w:type="spellEnd"/>
+      <w:r>
+        <w:t>&gt;</w:t>
+      </w:r>
+    </w:p>
+    <w:p>
+      <w:r>
+        <w:t xml:space="preserve">                &lt;</w:t>
+      </w:r>
+      <w:proofErr w:type="spellStart"/>
+      <w:r>
+        <w:t>Interes</w:t>
+      </w:r>
+      <w:proofErr w:type="spellEnd"/>
+      <w:r>
+        <w:t>&gt;240.27660315366228&lt;/</w:t>
+      </w:r>
+      <w:proofErr w:type="spellStart"/>
+      <w:r>
+        <w:t>Interes</w:t>
+      </w:r>
+      <w:proofErr w:type="spellEnd"/>
+      <w:r>
+        <w:t>&gt;</w:t>
+      </w:r>
+    </w:p>
+    <w:p>
+      <w:r>
+        <w:t xml:space="preserve">            &lt;/Cuota&gt;</w:t>
+      </w:r>
+    </w:p>
+    <w:p>
+      <w:r>
+        <w:t xml:space="preserve">            &lt;Cuota&gt;</w:t>
+      </w:r>
+    </w:p>
+    <w:p>
+      <w:r>
+        <w:t xml:space="preserve">                &lt;Deuda&gt;1281.0501649602468&lt;/Deuda&gt;</w:t>
+      </w:r>
+    </w:p>
+    <w:p>
+      <w:r>
+        <w:t xml:space="preserve">                &lt;Pago&gt;561.0704592178307&lt;/Pago&gt;</w:t>
+      </w:r>
+    </w:p>
+    <w:p>
+      <w:r>
+        <w:t xml:space="preserve">                &lt;</w:t>
+      </w:r>
+      <w:proofErr w:type="spellStart"/>
+      <w:r>
+        <w:t>Amortizacion</w:t>
+      </w:r>
+      <w:proofErr w:type="spellEnd"/>
+      <w:r>
+        <w:t>&gt;368.9129344737937&lt;/</w:t>
+      </w:r>
+      <w:proofErr w:type="spellStart"/>
+      <w:r>
+        <w:t>Amortizacion</w:t>
+      </w:r>
+      <w:proofErr w:type="spellEnd"/>
+      <w:r>
+        <w:t>&gt;</w:t>
+      </w:r>
+    </w:p>
+    <w:p>
+      <w:r>
+        <w:t xml:space="preserve">                &lt;</w:t>
+      </w:r>
+      <w:proofErr w:type="spellStart"/>
+      <w:r>
+        <w:t>Interes</w:t>
+      </w:r>
+      <w:proofErr w:type="spellEnd"/>
+      <w:r>
+        <w:t>&gt;192.157524744037&lt;/</w:t>
+      </w:r>
+      <w:proofErr w:type="spellStart"/>
+      <w:r>
+        <w:t>Interes</w:t>
+      </w:r>
+      <w:proofErr w:type="spellEnd"/>
+      <w:r>
+        <w:t>&gt;</w:t>
+      </w:r>
+    </w:p>
+    <w:p>
+      <w:r>
+        <w:t xml:space="preserve">            &lt;/Cuota&gt;</w:t>
+      </w:r>
+    </w:p>
+    <w:p>
+      <w:r>
+        <w:t xml:space="preserve">            &lt;Cuota&gt;</w:t>
+      </w:r>
+    </w:p>
+    <w:p>
+      <w:r>
+        <w:t xml:space="preserve">                &lt;Deuda&gt;912.1372304864531&lt;/Deuda&gt;</w:t>
+      </w:r>
+    </w:p>
+    <w:p>
+      <w:r>
+        <w:t xml:space="preserve">                &lt;Pago&gt;561.0704592178307&lt;/Pago&gt;</w:t>
+      </w:r>
+    </w:p>
+    <w:p>
+      <w:r>
+        <w:t xml:space="preserve">                &lt;</w:t>
+      </w:r>
+      <w:proofErr w:type="spellStart"/>
+      <w:r>
+        <w:t>Amortizacion</w:t>
+      </w:r>
+      <w:proofErr w:type="spellEnd"/>
+      <w:r>
+        <w:t>&gt;424.24987464486276&lt;/</w:t>
+      </w:r>
+      <w:proofErr w:type="spellStart"/>
+      <w:r>
+        <w:t>Amortizacion</w:t>
+      </w:r>
+      <w:proofErr w:type="spellEnd"/>
+      <w:r>
+        <w:t>&gt;</w:t>
+      </w:r>
+    </w:p>
+    <w:p>
+      <w:r>
+        <w:t xml:space="preserve">                &lt;</w:t>
+      </w:r>
+      <w:proofErr w:type="spellStart"/>
+      <w:r>
+        <w:t>Interes</w:t>
+      </w:r>
+      <w:proofErr w:type="spellEnd"/>
+      <w:r>
+        <w:t>&gt;136.82058457296796&lt;/</w:t>
+      </w:r>
+      <w:proofErr w:type="spellStart"/>
+      <w:r>
+        <w:t>Interes</w:t>
+      </w:r>
+      <w:proofErr w:type="spellEnd"/>
+      <w:r>
+        <w:t>&gt;</w:t>
+      </w:r>
+    </w:p>
+    <w:p>
+      <w:r>
+        <w:t xml:space="preserve">            &lt;/Cuota&gt;</w:t>
+      </w:r>
+    </w:p>
+    <w:p>
+      <w:r>
+        <w:t xml:space="preserve">            &lt;Cuota&gt;</w:t>
+      </w:r>
+    </w:p>
+    <w:p>
+      <w:r>
+        <w:t xml:space="preserve">                &lt;Deuda&gt;487.8873558415903&lt;/Deuda&gt;</w:t>
+      </w:r>
+    </w:p>
+    <w:p>
+      <w:r>
+        <w:t xml:space="preserve">                &lt;Pago&gt;561.0704592178307&lt;/Pago&gt;</w:t>
+      </w:r>
+    </w:p>
+    <w:p>
+      <w:r>
+        <w:lastRenderedPageBreak/>
+        <w:t xml:space="preserve">                &lt;</w:t>
+      </w:r>
+      <w:proofErr w:type="spellStart"/>
+      <w:r>
+        <w:t>Amortizacion</w:t>
+      </w:r>
+      <w:proofErr w:type="spellEnd"/>
+      <w:r>
+        <w:t>&gt;487.8873558415922&lt;/</w:t>
+      </w:r>
+      <w:proofErr w:type="spellStart"/>
+      <w:r>
+        <w:t>Amortizacion</w:t>
+      </w:r>
+      <w:proofErr w:type="spellEnd"/>
+      <w:r>
+        <w:t>&gt;</w:t>
+      </w:r>
+    </w:p>
+    <w:p>
+      <w:r>
+        <w:t xml:space="preserve">                &lt;</w:t>
+      </w:r>
+      <w:proofErr w:type="spellStart"/>
+      <w:r>
+        <w:t>Interes</w:t>
+      </w:r>
+      <w:proofErr w:type="spellEnd"/>
+      <w:r>
+        <w:t>&gt;73.18310337623855&lt;/</w:t>
+      </w:r>
+      <w:proofErr w:type="spellStart"/>
+      <w:r>
+        <w:t>Interes</w:t>
+      </w:r>
+      <w:proofErr w:type="spellEnd"/>
+      <w:r>
+        <w:t>&gt;</w:t>
+      </w:r>
+    </w:p>
+    <w:p>
+      <w:r>
+        <w:t xml:space="preserve">            &lt;/Cuota&gt;</w:t>
+      </w:r>
+    </w:p>
+    <w:p>
+      <w:r>
+        <w:t xml:space="preserve">        &lt;/Cuotas&gt;</w:t>
+      </w:r>
+    </w:p>
+    <w:p>
+      <w:r>
+        <w:t xml:space="preserve">    &lt;/</w:t>
+      </w:r>
+      <w:proofErr w:type="spellStart"/>
+      <w:r>
+        <w:t>Amortizacion</w:t>
+      </w:r>
+      <w:proofErr w:type="spellEnd"/>
+      <w:r>
+        <w:t>&gt;</w:t>
+      </w:r>
+    </w:p>
+    <w:p>
+      <w:r>
+        <w:t>&lt;</w:t>
+      </w:r>
+      <w:proofErr w:type="spellStart"/>
+      <w:r>
+        <w:t>Amortizacion</w:t>
+      </w:r>
+      <w:proofErr w:type="spellEnd"/>
+      <w:r>
+        <w:t>&gt;</w:t>
+      </w:r>
+    </w:p>
+    <w:p>
+      <w:r>
+        <w:t xml:space="preserve">        &lt;Cliente&gt;Luis Javier </w:t>
+      </w:r>
+      <w:proofErr w:type="spellStart"/>
+      <w:r>
+        <w:t>Chavarr</w:t>
+      </w:r>
+      <w:r>
+        <w:rPr>
+          <w:rFonts w:ascii="Tahoma" w:hAnsi="Tahoma" w:cs="Tahoma"/>
+        </w:rPr>
+        <w:t>�</w:t>
+      </w:r>
+      <w:r>
+        <w:t>a</w:t>
+      </w:r>
+      <w:proofErr w:type="spellEnd"/>
+      <w:r>
+        <w:t xml:space="preserve"> </w:t>
+      </w:r>
+      <w:proofErr w:type="spellStart"/>
+      <w:r>
+        <w:t>S</w:t>
+      </w:r>
+      <w:r>
+        <w:rPr>
+          <w:rFonts w:ascii="Tahoma" w:hAnsi="Tahoma" w:cs="Tahoma"/>
+        </w:rPr>
+        <w:t>�</w:t>
+      </w:r>
+      <w:r>
+        <w:t>nchez</w:t>
+      </w:r>
+      <w:proofErr w:type="spellEnd"/>
+      <w:r>
+        <w:t>&lt;/Cliente&gt;</w:t>
+      </w:r>
+    </w:p>
+    <w:p>
+      <w:r>
+        <w:t xml:space="preserve">        &lt;Sistema&gt;</w:t>
+      </w:r>
+      <w:proofErr w:type="spellStart"/>
+      <w:r>
+        <w:t>Frances</w:t>
+      </w:r>
+      <w:proofErr w:type="spellEnd"/>
+      <w:r>
+        <w:t>&lt;/Sistema&gt;</w:t>
+      </w:r>
+    </w:p>
+    <w:p>
+      <w:r>
+        <w:t xml:space="preserve">        &lt;Deuda&gt;1000000 Colon&lt;/Deuda&gt;</w:t>
+      </w:r>
+    </w:p>
+    <w:p>
+      <w:r>
+        <w:t xml:space="preserve">        &lt;Plazo&gt;5&lt;/Plazo&gt;</w:t>
+      </w:r>
+    </w:p>
+    <w:p>
+      <w:r>
+        <w:t xml:space="preserve">        &lt;</w:t>
+      </w:r>
+      <w:proofErr w:type="spellStart"/>
+      <w:r>
+        <w:t>Interes</w:t>
+      </w:r>
+      <w:proofErr w:type="spellEnd"/>
+      <w:r>
+        <w:t>&gt;0.15&lt;/</w:t>
+      </w:r>
+      <w:proofErr w:type="spellStart"/>
+      <w:r>
+        <w:t>Interes</w:t>
+      </w:r>
+      <w:proofErr w:type="spellEnd"/>
+      <w:r>
+        <w:t>&gt;</w:t>
+      </w:r>
+    </w:p>
+    <w:p>
+      <w:r>
+        <w:t xml:space="preserve">        &lt;</w:t>
+      </w:r>
+      <w:proofErr w:type="spellStart"/>
+      <w:r>
+        <w:t>TipoCambio</w:t>
+      </w:r>
+      <w:proofErr w:type="spellEnd"/>
+      <w:r>
+        <w:t>&gt;531.69&lt;/</w:t>
+      </w:r>
+      <w:proofErr w:type="spellStart"/>
+      <w:r>
+        <w:t>TipoCambio</w:t>
+      </w:r>
+      <w:proofErr w:type="spellEnd"/>
+      <w:r>
+        <w:t>&gt;</w:t>
+      </w:r>
+    </w:p>
+    <w:p>
+      <w:pPr>
+        <w:rPr>
+          <w:lang w:val="en-US"/>
+        </w:rPr>
+      </w:pPr>
+      <w:r>
+        <w:t xml:space="preserve">        </w:t>
+      </w:r>
+      <w:r>
+        <w:rPr>
+          <w:lang w:val="en-US"/>
+        </w:rPr>
+        <w:t>&lt;</w:t>
+      </w:r>
+      <w:proofErr w:type="spellStart"/>
+      <w:r>
+        <w:rPr>
+          <w:lang w:val="en-US"/>
+        </w:rPr>
+        <w:t>Fecha</w:t>
+      </w:r>
+      <w:proofErr w:type="spellEnd"/>
+      <w:r>
+        <w:rPr>
+          <w:lang w:val="en-US"/>
+        </w:rPr>
+        <w:t>&gt;Chucky Date and Time: Sun May 29 17:20:44 2016&lt;/</w:t>
+      </w:r>
+      <w:proofErr w:type="spellStart"/>
+      <w:r>
+        <w:rPr>
+          <w:lang w:val="en-US"/>
+        </w:rPr>
+        <w:t>Fecha</w:t>
+      </w:r>
+      <w:proofErr w:type="spellEnd"/>
+      <w:r>
+        <w:rPr>
+          <w:lang w:val="en-US"/>
+        </w:rPr>
+        <w:t>&gt;</w:t>
+      </w:r>
+    </w:p>
+    <w:p>
+      <w:r>
+        <w:rPr>
+          <w:lang w:val="en-US"/>
+        </w:rPr>
+        <w:t xml:space="preserve">        </w:t>
+      </w:r>
+      <w:r>
+        <w:t>&lt;Cuotas&gt;</w:t>
+      </w:r>
+    </w:p>
+    <w:p>
+      <w:r>
+        <w:t xml:space="preserve">            &lt;Cuota&gt;</w:t>
+      </w:r>
+    </w:p>
+    <w:p>
+      <w:r>
+        <w:t xml:space="preserve">                &lt;Deuda&gt;1000000.0&lt;/Deuda&gt;</w:t>
+      </w:r>
+    </w:p>
+    <w:p>
+      <w:r>
+        <w:t xml:space="preserve">                &lt;Pago&gt;298315.5524615284&lt;/Pago&gt;</w:t>
+      </w:r>
+    </w:p>
+    <w:p>
+      <w:r>
+        <w:t xml:space="preserve">                &lt;</w:t>
+      </w:r>
+      <w:proofErr w:type="spellStart"/>
+      <w:r>
+        <w:t>Amortizacion</w:t>
+      </w:r>
+      <w:proofErr w:type="spellEnd"/>
+      <w:r>
+        <w:t>&gt;148315.5524615284&lt;/</w:t>
+      </w:r>
+      <w:proofErr w:type="spellStart"/>
+      <w:r>
+        <w:t>Amortizacion</w:t>
+      </w:r>
+      <w:proofErr w:type="spellEnd"/>
+      <w:r>
+        <w:t>&gt;</w:t>
+      </w:r>
+    </w:p>
+    <w:p>
+      <w:r>
+        <w:t xml:space="preserve">                &lt;</w:t>
+      </w:r>
+      <w:proofErr w:type="spellStart"/>
+      <w:r>
+        <w:t>Interes</w:t>
+      </w:r>
+      <w:proofErr w:type="spellEnd"/>
+      <w:r>
+        <w:t>&gt;150000.0&lt;/</w:t>
+      </w:r>
+      <w:proofErr w:type="spellStart"/>
+      <w:r>
+        <w:t>Interes</w:t>
+      </w:r>
+      <w:proofErr w:type="spellEnd"/>
+      <w:r>
+        <w:t>&gt;</w:t>
+      </w:r>
+    </w:p>
+    <w:p>
+      <w:r>
+        <w:t xml:space="preserve">            &lt;/Cuota&gt;</w:t>
+      </w:r>
+    </w:p>
+    <w:p>
+      <w:r>
+        <w:t xml:space="preserve">            &lt;Cuota&gt;</w:t>
+      </w:r>
+    </w:p>
+    <w:p>
+      <w:r>
+        <w:t xml:space="preserve">                &lt;Deuda&gt;851684.4475384715&lt;/Deuda&gt;</w:t>
+      </w:r>
+    </w:p>
+    <w:p>
+      <w:r>
+        <w:t xml:space="preserve">                &lt;Pago&gt;298315.5524615284&lt;/Pago&gt;</w:t>
+      </w:r>
+    </w:p>
+    <w:p>
+      <w:r>
+        <w:t xml:space="preserve">                &lt;</w:t>
+      </w:r>
+      <w:proofErr w:type="spellStart"/>
+      <w:r>
+        <w:t>Amortizacion</w:t>
+      </w:r>
+      <w:proofErr w:type="spellEnd"/>
+      <w:r>
+        <w:t>&gt;170562.88533075765&lt;/</w:t>
+      </w:r>
+      <w:proofErr w:type="spellStart"/>
+      <w:r>
+        <w:t>Amortizacion</w:t>
+      </w:r>
+      <w:proofErr w:type="spellEnd"/>
+      <w:r>
+        <w:t>&gt;</w:t>
+      </w:r>
+    </w:p>
+    <w:p>
+      <w:r>
+        <w:lastRenderedPageBreak/>
+        <w:t xml:space="preserve">                &lt;</w:t>
+      </w:r>
+      <w:proofErr w:type="spellStart"/>
+      <w:r>
+        <w:t>Interes</w:t>
+      </w:r>
+      <w:proofErr w:type="spellEnd"/>
+      <w:r>
+        <w:t>&gt;127752.66713077073&lt;/</w:t>
+      </w:r>
+      <w:proofErr w:type="spellStart"/>
+      <w:r>
+        <w:t>Interes</w:t>
+      </w:r>
+      <w:proofErr w:type="spellEnd"/>
+      <w:r>
+        <w:t>&gt;</w:t>
+      </w:r>
+    </w:p>
+    <w:p>
+      <w:r>
+        <w:t xml:space="preserve">            &lt;/Cuota&gt;</w:t>
+      </w:r>
+    </w:p>
+    <w:p>
+      <w:r>
+        <w:t xml:space="preserve">            &lt;Cuota&gt;</w:t>
+      </w:r>
+    </w:p>
+    <w:p>
+      <w:r>
+        <w:t xml:space="preserve">                &lt;Deuda&gt;681121.562207714&lt;/Deuda&gt;</w:t>
+      </w:r>
+    </w:p>
+    <w:p>
+      <w:r>
+        <w:t xml:space="preserve">                &lt;Pago&gt;298315.5524615284&lt;/Pago&gt;</w:t>
+      </w:r>
+    </w:p>
+    <w:p>
+      <w:r>
+        <w:t xml:space="preserve">                &lt;</w:t>
+      </w:r>
+      <w:proofErr w:type="spellStart"/>
+      <w:r>
+        <w:t>Amortizacion</w:t>
+      </w:r>
+      <w:proofErr w:type="spellEnd"/>
+      <w:r>
+        <w:t>&gt;196147.3181303713&lt;/</w:t>
+      </w:r>
+      <w:proofErr w:type="spellStart"/>
+      <w:r>
+        <w:t>Amortizacion</w:t>
+      </w:r>
+      <w:proofErr w:type="spellEnd"/>
+      <w:r>
+        <w:t>&gt;</w:t>
+      </w:r>
+    </w:p>
+    <w:p>
+      <w:r>
+        <w:t xml:space="preserve">                &lt;</w:t>
+      </w:r>
+      <w:proofErr w:type="spellStart"/>
+      <w:r>
+        <w:t>Interes</w:t>
+      </w:r>
+      <w:proofErr w:type="spellEnd"/>
+      <w:r>
+        <w:t>&gt;102168.23433115709&lt;/</w:t>
+      </w:r>
+      <w:proofErr w:type="spellStart"/>
+      <w:r>
+        <w:t>Interes</w:t>
+      </w:r>
+      <w:proofErr w:type="spellEnd"/>
+      <w:r>
+        <w:t>&gt;</w:t>
+      </w:r>
+    </w:p>
+    <w:p>
+      <w:r>
+        <w:t xml:space="preserve">            &lt;/Cuota&gt;</w:t>
+      </w:r>
+    </w:p>
+    <w:p>
+      <w:r>
+        <w:t xml:space="preserve">            &lt;Cuota&gt;</w:t>
+      </w:r>
+    </w:p>
+    <w:p>
+      <w:r>
+        <w:t xml:space="preserve">                &lt;Deuda&gt;484974.2440773427&lt;/Deuda&gt;</w:t>
+      </w:r>
+    </w:p>
+    <w:p>
+      <w:r>
+        <w:t xml:space="preserve">                &lt;Pago&gt;298315.5524615284&lt;/Pago&gt;</w:t>
+      </w:r>
+    </w:p>
+    <w:p>
+      <w:r>
+        <w:t xml:space="preserve">                &lt;</w:t>
+      </w:r>
+      <w:proofErr w:type="spellStart"/>
+      <w:r>
+        <w:t>Amortizacion</w:t>
+      </w:r>
+      <w:proofErr w:type="spellEnd"/>
+      <w:r>
+        <w:t>&gt;225569.415849927&lt;/</w:t>
+      </w:r>
+      <w:proofErr w:type="spellStart"/>
+      <w:r>
+        <w:t>Amortizacion</w:t>
+      </w:r>
+      <w:proofErr w:type="spellEnd"/>
+      <w:r>
+        <w:t>&gt;</w:t>
+      </w:r>
+    </w:p>
+    <w:p>
+      <w:r>
+        <w:t xml:space="preserve">                &lt;</w:t>
+      </w:r>
+      <w:proofErr w:type="spellStart"/>
+      <w:r>
+        <w:t>Interes</w:t>
+      </w:r>
+      <w:proofErr w:type="spellEnd"/>
+      <w:r>
+        <w:t>&gt;72746.1366116014&lt;/</w:t>
+      </w:r>
+      <w:proofErr w:type="spellStart"/>
+      <w:r>
+        <w:t>Interes</w:t>
+      </w:r>
+      <w:proofErr w:type="spellEnd"/>
+      <w:r>
+        <w:t>&gt;</w:t>
+      </w:r>
+    </w:p>
+    <w:p>
+      <w:r>
+        <w:t xml:space="preserve">            &lt;/Cuota&gt;</w:t>
+      </w:r>
+    </w:p>
+    <w:p>
+      <w:r>
+        <w:t xml:space="preserve">            &lt;Cuota&gt;</w:t>
+      </w:r>
+    </w:p>
+    <w:p>
+      <w:r>
+        <w:t xml:space="preserve">                &lt;Deuda&gt;259404.82822741568&lt;/Deuda&gt;</w:t>
+      </w:r>
+    </w:p>
+    <w:p>
+      <w:r>
+        <w:t xml:space="preserve">                &lt;Pago&gt;298315.5524615284&lt;/Pago&gt;</w:t>
+      </w:r>
+    </w:p>
+    <w:p>
+      <w:r>
+        <w:t xml:space="preserve">                &lt;</w:t>
+      </w:r>
+      <w:proofErr w:type="spellStart"/>
+      <w:r>
+        <w:t>Amortizacion</w:t>
+      </w:r>
+      <w:proofErr w:type="spellEnd"/>
+      <w:r>
+        <w:t>&gt;259404.82822741603&lt;/</w:t>
+      </w:r>
+      <w:proofErr w:type="spellStart"/>
+      <w:r>
+        <w:t>Amortizacion</w:t>
+      </w:r>
+      <w:proofErr w:type="spellEnd"/>
+      <w:r>
+        <w:t>&gt;</w:t>
+      </w:r>
+    </w:p>
+    <w:p>
+      <w:r>
+        <w:t xml:space="preserve">                &lt;</w:t>
+      </w:r>
+      <w:proofErr w:type="spellStart"/>
+      <w:r>
+        <w:t>Interes</w:t>
+      </w:r>
+      <w:proofErr w:type="spellEnd"/>
+      <w:r>
+        <w:t>&gt;38910.72423411235&lt;/</w:t>
+      </w:r>
+      <w:proofErr w:type="spellStart"/>
+      <w:r>
+        <w:t>Interes</w:t>
+      </w:r>
+      <w:proofErr w:type="spellEnd"/>
+      <w:r>
+        <w:t>&gt;</w:t>
+      </w:r>
+    </w:p>
+    <w:p>
+      <w:r>
+        <w:t xml:space="preserve">            &lt;/Cuota&gt;</w:t>
+      </w:r>
+    </w:p>
+    <w:p>
+      <w:r>
+        <w:t xml:space="preserve">        &lt;/Cuotas&gt;</w:t>
+      </w:r>
+    </w:p>
+    <w:p>
+      <w:r>
+        <w:t xml:space="preserve">    &lt;/</w:t>
+      </w:r>
+      <w:proofErr w:type="spellStart"/>
+      <w:r>
+        <w:t>Amortizacion</w:t>
+      </w:r>
+      <w:proofErr w:type="spellEnd"/>
+      <w:r>
+        <w:t>&gt;</w:t>
+      </w:r>
+    </w:p>
+    <w:p>
+      <w:r>
+        <w:t>&lt;</w:t>
+      </w:r>
+      <w:proofErr w:type="spellStart"/>
+      <w:r>
+        <w:t>Amortizacion</w:t>
+      </w:r>
+      <w:proofErr w:type="spellEnd"/>
+      <w:r>
+        <w:t>&gt;</w:t>
+      </w:r>
+    </w:p>
+    <w:p>
+      <w:r>
+        <w:t xml:space="preserve">        &lt;Cliente&gt;Luis Javier </w:t>
+      </w:r>
+      <w:proofErr w:type="spellStart"/>
+      <w:r>
+        <w:t>Chavarr</w:t>
+      </w:r>
+      <w:r>
+        <w:rPr>
+          <w:rFonts w:ascii="Tahoma" w:hAnsi="Tahoma" w:cs="Tahoma"/>
+        </w:rPr>
+        <w:t>�</w:t>
+      </w:r>
+      <w:r>
+        <w:t>a</w:t>
+      </w:r>
+      <w:proofErr w:type="spellEnd"/>
+      <w:r>
+        <w:t xml:space="preserve"> </w:t>
+      </w:r>
+      <w:proofErr w:type="spellStart"/>
+      <w:r>
+        <w:t>S</w:t>
+      </w:r>
+      <w:r>
+        <w:rPr>
+          <w:rFonts w:ascii="Tahoma" w:hAnsi="Tahoma" w:cs="Tahoma"/>
+        </w:rPr>
+        <w:t>�</w:t>
+      </w:r>
+      <w:r>
+        <w:t>nchez</w:t>
+      </w:r>
+      <w:proofErr w:type="spellEnd"/>
+      <w:r>
+        <w:t>&lt;/Cliente&gt;</w:t>
+      </w:r>
+    </w:p>
+    <w:p>
+      <w:r>
+        <w:lastRenderedPageBreak/>
+        <w:t xml:space="preserve">        &lt;Sistema&gt;</w:t>
+      </w:r>
+      <w:proofErr w:type="spellStart"/>
+      <w:r>
+        <w:t>Frances</w:t>
+      </w:r>
+      <w:proofErr w:type="spellEnd"/>
+      <w:r>
+        <w:t>&lt;/Sistema&gt;</w:t>
+      </w:r>
+    </w:p>
+    <w:p>
+      <w:r>
+        <w:t xml:space="preserve">        &lt;Deuda&gt;1880.8 Colon&lt;/Deuda&gt;</w:t>
+      </w:r>
+    </w:p>
+    <w:p>
+      <w:r>
+        <w:t xml:space="preserve">        &lt;Plazo&gt;5&lt;/Plazo&gt;</w:t>
+      </w:r>
+    </w:p>
+    <w:p>
+      <w:r>
+        <w:t xml:space="preserve">        &lt;</w:t>
+      </w:r>
+      <w:proofErr w:type="spellStart"/>
+      <w:r>
+        <w:t>Interes</w:t>
+      </w:r>
+      <w:proofErr w:type="spellEnd"/>
+      <w:r>
+        <w:t>&gt;0.15&lt;/</w:t>
+      </w:r>
+      <w:proofErr w:type="spellStart"/>
+      <w:r>
+        <w:t>Interes</w:t>
+      </w:r>
+      <w:proofErr w:type="spellEnd"/>
+      <w:r>
+        <w:t>&gt;</w:t>
+      </w:r>
+    </w:p>
+    <w:p>
+      <w:r>
+        <w:t xml:space="preserve">        &lt;</w:t>
+      </w:r>
+      <w:proofErr w:type="spellStart"/>
+      <w:r>
+        <w:t>TipoCambio</w:t>
+      </w:r>
+      <w:proofErr w:type="spellEnd"/>
+      <w:r>
+        <w:t>&gt;531.69&lt;/</w:t>
+      </w:r>
+      <w:proofErr w:type="spellStart"/>
+      <w:r>
+        <w:t>TipoCambio</w:t>
+      </w:r>
+      <w:proofErr w:type="spellEnd"/>
+      <w:r>
+        <w:t>&gt;</w:t>
+      </w:r>
+    </w:p>
+    <w:p>
+      <w:pPr>
+        <w:rPr>
+          <w:lang w:val="en-US"/>
+        </w:rPr>
+      </w:pPr>
+      <w:r>
+        <w:t xml:space="preserve">        </w:t>
+      </w:r>
+      <w:r>
+        <w:rPr>
+          <w:lang w:val="en-US"/>
+        </w:rPr>
+        <w:t>&lt;</w:t>
+      </w:r>
+      <w:proofErr w:type="spellStart"/>
+      <w:r>
+        <w:rPr>
+          <w:lang w:val="en-US"/>
+        </w:rPr>
+        <w:t>Fecha</w:t>
+      </w:r>
+      <w:proofErr w:type="spellEnd"/>
+      <w:r>
+        <w:rPr>
+          <w:lang w:val="en-US"/>
+        </w:rPr>
+        <w:t>&gt;Chucky Date and Time: Sun May 29 17:21:17 2016&lt;/</w:t>
+      </w:r>
+      <w:proofErr w:type="spellStart"/>
+      <w:r>
+        <w:rPr>
+          <w:lang w:val="en-US"/>
+        </w:rPr>
+        <w:t>Fecha</w:t>
+      </w:r>
+      <w:proofErr w:type="spellEnd"/>
+      <w:r>
+        <w:rPr>
+          <w:lang w:val="en-US"/>
+        </w:rPr>
+        <w:t>&gt;</w:t>
+      </w:r>
+    </w:p>
+    <w:p>
+      <w:r>
+        <w:rPr>
+          <w:lang w:val="en-US"/>
+        </w:rPr>
+        <w:t xml:space="preserve">        </w:t>
+      </w:r>
+      <w:r>
+        <w:t>&lt;Cuotas&gt;</w:t>
+      </w:r>
+    </w:p>
+    <w:p>
+      <w:r>
+        <w:t xml:space="preserve">            &lt;Cuota&gt;</w:t>
+      </w:r>
+    </w:p>
+    <w:p>
+      <w:r>
+        <w:t xml:space="preserve">                &lt;Deuda&gt;1880.7952002106488&lt;/Deuda&gt;</w:t>
+      </w:r>
+    </w:p>
+    <w:p>
+      <w:r>
+        <w:t xml:space="preserve">                &lt;Pago&gt;561.0704592178307&lt;/Pago&gt;</w:t>
+      </w:r>
+    </w:p>
+    <w:p>
+      <w:r>
+        <w:t xml:space="preserve">                &lt;</w:t>
+      </w:r>
+      <w:proofErr w:type="spellStart"/>
+      <w:r>
+        <w:t>Amortizacion</w:t>
+      </w:r>
+      <w:proofErr w:type="spellEnd"/>
+      <w:r>
+        <w:t>&gt;278.9511791862334&lt;/</w:t>
+      </w:r>
+      <w:proofErr w:type="spellStart"/>
+      <w:r>
+        <w:t>Amortizacion</w:t>
+      </w:r>
+      <w:proofErr w:type="spellEnd"/>
+      <w:r>
+        <w:t>&gt;</w:t>
+      </w:r>
+    </w:p>
+    <w:p>
+      <w:r>
+        <w:t xml:space="preserve">                &lt;</w:t>
+      </w:r>
+      <w:proofErr w:type="spellStart"/>
+      <w:r>
+        <w:t>Interes</w:t>
+      </w:r>
+      <w:proofErr w:type="spellEnd"/>
+      <w:r>
+        <w:t>&gt;282.1192800315973&lt;/</w:t>
+      </w:r>
+      <w:proofErr w:type="spellStart"/>
+      <w:r>
+        <w:t>Interes</w:t>
+      </w:r>
+      <w:proofErr w:type="spellEnd"/>
+      <w:r>
+        <w:t>&gt;</w:t>
+      </w:r>
+    </w:p>
+    <w:p>
+      <w:r>
+        <w:t xml:space="preserve">            &lt;/Cuota&gt;</w:t>
+      </w:r>
+    </w:p>
+    <w:p>
+      <w:r>
+        <w:t xml:space="preserve">            &lt;Cuota&gt;</w:t>
+      </w:r>
+    </w:p>
+    <w:p>
+      <w:r>
+        <w:t xml:space="preserve">                &lt;Deuda&gt;1601.8440210244153&lt;/Deuda&gt;</w:t>
+      </w:r>
+    </w:p>
+    <w:p>
+      <w:r>
+        <w:t xml:space="preserve">                &lt;Pago&gt;561.0704592178307&lt;/Pago&gt;</w:t>
+      </w:r>
+    </w:p>
+    <w:p>
+      <w:r>
+        <w:t xml:space="preserve">                &lt;</w:t>
+      </w:r>
+      <w:proofErr w:type="spellStart"/>
+      <w:r>
+        <w:t>Amortizacion</w:t>
+      </w:r>
+      <w:proofErr w:type="spellEnd"/>
+      <w:r>
+        <w:t>&gt;320.79385606416844&lt;/</w:t>
+      </w:r>
+      <w:proofErr w:type="spellStart"/>
+      <w:r>
+        <w:t>Amortizacion</w:t>
+      </w:r>
+      <w:proofErr w:type="spellEnd"/>
+      <w:r>
+        <w:t>&gt;</w:t>
+      </w:r>
+    </w:p>
+    <w:p>
+      <w:r>
+        <w:t xml:space="preserve">                &lt;</w:t>
+      </w:r>
+      <w:proofErr w:type="spellStart"/>
+      <w:r>
+        <w:t>Interes</w:t>
+      </w:r>
+      <w:proofErr w:type="spellEnd"/>
+      <w:r>
+        <w:t>&gt;240.27660315366228&lt;/</w:t>
+      </w:r>
+      <w:proofErr w:type="spellStart"/>
+      <w:r>
+        <w:t>Interes</w:t>
+      </w:r>
+      <w:proofErr w:type="spellEnd"/>
+      <w:r>
+        <w:t>&gt;</w:t>
+      </w:r>
+    </w:p>
+    <w:p>
+      <w:r>
+        <w:t xml:space="preserve">            &lt;/Cuota&gt;</w:t>
+      </w:r>
+    </w:p>
+    <w:p>
+      <w:r>
+        <w:t xml:space="preserve">            &lt;Cuota&gt;</w:t>
+      </w:r>
+    </w:p>
+    <w:p>
+      <w:r>
+        <w:t xml:space="preserve">                &lt;Deuda&gt;1281.0501649602468&lt;/Deuda&gt;</w:t>
+      </w:r>
+    </w:p>
+    <w:p>
+      <w:r>
+        <w:t xml:space="preserve">                &lt;Pago&gt;561.0704592178307&lt;/Pago&gt;</w:t>
+      </w:r>
+    </w:p>
+    <w:p>
+      <w:r>
+        <w:t xml:space="preserve">                &lt;</w:t>
+      </w:r>
+      <w:proofErr w:type="spellStart"/>
+      <w:r>
+        <w:t>Amortizacion</w:t>
+      </w:r>
+      <w:proofErr w:type="spellEnd"/>
+      <w:r>
+        <w:t>&gt;368.9129344737937&lt;/</w:t>
+      </w:r>
+      <w:proofErr w:type="spellStart"/>
+      <w:r>
+        <w:t>Amortizacion</w:t>
+      </w:r>
+      <w:proofErr w:type="spellEnd"/>
+      <w:r>
+        <w:t>&gt;</w:t>
+      </w:r>
+    </w:p>
+    <w:p>
+      <w:r>
+        <w:t xml:space="preserve">                &lt;</w:t>
+      </w:r>
+      <w:proofErr w:type="spellStart"/>
+      <w:r>
+        <w:t>Interes</w:t>
+      </w:r>
+      <w:proofErr w:type="spellEnd"/>
+      <w:r>
+        <w:t>&gt;192.157524744037&lt;/</w:t>
+      </w:r>
+      <w:proofErr w:type="spellStart"/>
+      <w:r>
+        <w:t>Interes</w:t>
+      </w:r>
+      <w:proofErr w:type="spellEnd"/>
+      <w:r>
+        <w:t>&gt;</w:t>
+      </w:r>
+    </w:p>
+    <w:p>
+      <w:r>
+        <w:lastRenderedPageBreak/>
+        <w:t xml:space="preserve">            &lt;/Cuota&gt;</w:t>
+      </w:r>
+    </w:p>
+    <w:p>
+      <w:r>
+        <w:t xml:space="preserve">            &lt;Cuota&gt;</w:t>
+      </w:r>
+    </w:p>
+    <w:p>
+      <w:r>
+        <w:t xml:space="preserve">                &lt;Deuda&gt;912.1372304864531&lt;/Deuda&gt;</w:t>
+      </w:r>
+    </w:p>
+    <w:p>
+      <w:r>
+        <w:t xml:space="preserve">                &lt;Pago&gt;561.0704592178307&lt;/Pago&gt;</w:t>
+      </w:r>
+    </w:p>
+    <w:p>
+      <w:r>
+        <w:t xml:space="preserve">                &lt;</w:t>
+      </w:r>
+      <w:proofErr w:type="spellStart"/>
+      <w:r>
+        <w:t>Amortizacion</w:t>
+      </w:r>
+      <w:proofErr w:type="spellEnd"/>
+      <w:r>
+        <w:t>&gt;424.24987464486276&lt;/</w:t>
+      </w:r>
+      <w:proofErr w:type="spellStart"/>
+      <w:r>
+        <w:t>Amortizacion</w:t>
+      </w:r>
+      <w:proofErr w:type="spellEnd"/>
+      <w:r>
+        <w:t>&gt;</w:t>
+      </w:r>
+    </w:p>
+    <w:p>
+      <w:r>
+        <w:t xml:space="preserve">                &lt;</w:t>
+      </w:r>
+      <w:proofErr w:type="spellStart"/>
+      <w:r>
+        <w:t>Interes</w:t>
+      </w:r>
+      <w:proofErr w:type="spellEnd"/>
+      <w:r>
+        <w:t>&gt;136.82058457296796&lt;/</w:t>
+      </w:r>
+      <w:proofErr w:type="spellStart"/>
+      <w:r>
+        <w:t>Interes</w:t>
+      </w:r>
+      <w:proofErr w:type="spellEnd"/>
+      <w:r>
+        <w:t>&gt;</w:t>
+      </w:r>
+    </w:p>
+    <w:p>
+      <w:r>
+        <w:t xml:space="preserve">            &lt;/Cuota&gt;</w:t>
+      </w:r>
+    </w:p>
+    <w:p>
+      <w:r>
+        <w:t xml:space="preserve">            &lt;Cuota&gt;</w:t>
+      </w:r>
+    </w:p>
+    <w:p>
+      <w:r>
+        <w:t xml:space="preserve">                &lt;Deuda&gt;487.8873558415903&lt;/Deuda&gt;</w:t>
+      </w:r>
+    </w:p>
+    <w:p>
+      <w:r>
+        <w:t xml:space="preserve">                &lt;Pago&gt;561.0704592178307&lt;/Pago&gt;</w:t>
+      </w:r>
+    </w:p>
+    <w:p>
+      <w:r>
+        <w:t xml:space="preserve">                &lt;</w:t>
+      </w:r>
+      <w:proofErr w:type="spellStart"/>
+      <w:r>
+        <w:t>Amortizacion</w:t>
+      </w:r>
+      <w:proofErr w:type="spellEnd"/>
+      <w:r>
+        <w:t>&gt;487.8873558415922&lt;/</w:t>
+      </w:r>
+      <w:proofErr w:type="spellStart"/>
+      <w:r>
+        <w:t>Amortizacion</w:t>
+      </w:r>
+      <w:proofErr w:type="spellEnd"/>
+      <w:r>
+        <w:t>&gt;</w:t>
+      </w:r>
+    </w:p>
+    <w:p>
+      <w:r>
+        <w:t xml:space="preserve">                &lt;</w:t>
+      </w:r>
+      <w:proofErr w:type="spellStart"/>
+      <w:r>
+        <w:t>Interes</w:t>
+      </w:r>
+      <w:proofErr w:type="spellEnd"/>
+      <w:r>
+        <w:t>&gt;73.18310337623855&lt;/</w:t>
+      </w:r>
+      <w:proofErr w:type="spellStart"/>
+      <w:r>
+        <w:t>Interes</w:t>
+      </w:r>
+      <w:proofErr w:type="spellEnd"/>
+      <w:r>
+        <w:t>&gt;</w:t>
+      </w:r>
+    </w:p>
+    <w:p>
+      <w:r>
+        <w:t xml:space="preserve">            &lt;/Cuota&gt;</w:t>
+      </w:r>
+    </w:p>
+    <w:p>
+      <w:r>
+        <w:t xml:space="preserve">        &lt;/Cuotas&gt;</w:t>
+      </w:r>
+    </w:p>
+    <w:p>
+      <w:r>
+        <w:t xml:space="preserve">    &lt;/</w:t>
+      </w:r>
+      <w:proofErr w:type="spellStart"/>
+      <w:r>
+        <w:t>Amortizacion</w:t>
+      </w:r>
+      <w:proofErr w:type="spellEnd"/>
+      <w:r>
+        <w:t>&gt;</w:t>
+      </w:r>
+    </w:p>
+    <w:p>
+      <w:r>
+        <w:t>&lt;</w:t>
+      </w:r>
+      <w:proofErr w:type="spellStart"/>
+      <w:r>
+        <w:t>Amortizacion</w:t>
+      </w:r>
+      <w:proofErr w:type="spellEnd"/>
+      <w:r>
+        <w:t>&gt;</w:t>
+      </w:r>
+    </w:p>
+    <w:p>
+      <w:r>
+        <w:t xml:space="preserve">        &lt;Cliente&gt;Luis Javier Chavarría Sánchez&lt;/Cliente&gt;</w:t>
+      </w:r>
+    </w:p>
+    <w:p>
+      <w:r>
+        <w:t xml:space="preserve">        &lt;Sistema&gt;Americano&lt;/Sistema&gt;</w:t>
+      </w:r>
+    </w:p>
+    <w:p>
+      <w:r>
+        <w:t xml:space="preserve">        &lt;Deuda&gt;1000000 Colon&lt;/Deuda&gt;</w:t>
+      </w:r>
+    </w:p>
+    <w:p>
+      <w:r>
+        <w:t xml:space="preserve">        &lt;Plazo&gt;5&lt;/Plazo&gt;</w:t>
+      </w:r>
+    </w:p>
+    <w:p>
+      <w:r>
+        <w:t xml:space="preserve">        &lt;</w:t>
+      </w:r>
+      <w:proofErr w:type="spellStart"/>
+      <w:r>
+        <w:t>Interes</w:t>
+      </w:r>
+      <w:proofErr w:type="spellEnd"/>
+      <w:r>
+        <w:t>&gt;0.15&lt;/</w:t>
+      </w:r>
+      <w:proofErr w:type="spellStart"/>
+      <w:r>
+        <w:t>Interes</w:t>
+      </w:r>
+      <w:proofErr w:type="spellEnd"/>
+      <w:r>
+        <w:t>&gt;</w:t>
+      </w:r>
+    </w:p>
+    <w:p>
+      <w:r>
+        <w:t xml:space="preserve">        &lt;</w:t>
+      </w:r>
+      <w:proofErr w:type="spellStart"/>
+      <w:r>
+        <w:t>TipoCambio</w:t>
+      </w:r>
+      <w:proofErr w:type="spellEnd"/>
+      <w:r>
+        <w:t>&gt;531.69&lt;/</w:t>
+      </w:r>
+      <w:proofErr w:type="spellStart"/>
+      <w:r>
+        <w:t>TipoCambio</w:t>
+      </w:r>
+      <w:proofErr w:type="spellEnd"/>
+      <w:r>
+        <w:t>&gt;</w:t>
+      </w:r>
+    </w:p>
+    <w:p>
+      <w:pPr>
+        <w:rPr>
+          <w:lang w:val="en-US"/>
+        </w:rPr>
+      </w:pPr>
+      <w:r>
+        <w:t xml:space="preserve">        </w:t>
+      </w:r>
+      <w:r>
+        <w:rPr>
+          <w:lang w:val="en-US"/>
+        </w:rPr>
+        <w:t>&lt;</w:t>
+      </w:r>
+      <w:proofErr w:type="spellStart"/>
+      <w:r>
+        <w:rPr>
+          <w:lang w:val="en-US"/>
+        </w:rPr>
+        <w:t>Fecha</w:t>
+      </w:r>
+      <w:proofErr w:type="spellEnd"/>
+      <w:r>
+        <w:rPr>
+          <w:lang w:val="en-US"/>
+        </w:rPr>
+        <w:t>&gt;Chucky Date and Time: Sun May 29 17:41:11 2016&lt;/</w:t>
+      </w:r>
+      <w:proofErr w:type="spellStart"/>
+      <w:r>
+        <w:rPr>
+          <w:lang w:val="en-US"/>
+        </w:rPr>
+        <w:t>Fecha</w:t>
+      </w:r>
+      <w:proofErr w:type="spellEnd"/>
+      <w:r>
+        <w:rPr>
+          <w:lang w:val="en-US"/>
+        </w:rPr>
+        <w:t>&gt;</w:t>
+      </w:r>
+    </w:p>
+    <w:p>
+      <w:r>
+        <w:rPr>
+          <w:lang w:val="en-US"/>
+        </w:rPr>
+        <w:t xml:space="preserve">        </w:t>
+      </w:r>
+      <w:r>
+        <w:t>&lt;Cuotas&gt;</w:t>
+      </w:r>
+    </w:p>
+    <w:p>
+      <w:r>
+        <w:lastRenderedPageBreak/>
+        <w:t xml:space="preserve">            &lt;Cuota&gt;</w:t>
+      </w:r>
+    </w:p>
+    <w:p>
+      <w:r>
+        <w:t xml:space="preserve">                &lt;Deuda&gt;1000000.0&lt;/Deuda&gt;</w:t>
+      </w:r>
+    </w:p>
+    <w:p>
+      <w:r>
+        <w:t xml:space="preserve">                &lt;Pago&gt;150000.0&lt;/Pago&gt;</w:t>
+      </w:r>
+    </w:p>
+    <w:p>
+      <w:r>
+        <w:t xml:space="preserve">                &lt;</w:t>
+      </w:r>
+      <w:proofErr w:type="spellStart"/>
+      <w:r>
+        <w:t>Amortizacion</w:t>
+      </w:r>
+      <w:proofErr w:type="spellEnd"/>
+      <w:r>
+        <w:t>&gt;0.0&lt;/</w:t>
+      </w:r>
+      <w:proofErr w:type="spellStart"/>
+      <w:r>
+        <w:t>Amortizacion</w:t>
+      </w:r>
+      <w:proofErr w:type="spellEnd"/>
+      <w:r>
+        <w:t>&gt;</w:t>
+      </w:r>
+    </w:p>
+    <w:p>
+      <w:r>
+        <w:t xml:space="preserve">                &lt;</w:t>
+      </w:r>
+      <w:proofErr w:type="spellStart"/>
+      <w:r>
+        <w:t>Interes</w:t>
+      </w:r>
+      <w:proofErr w:type="spellEnd"/>
+      <w:r>
+        <w:t>&gt;150000.0&lt;/</w:t>
+      </w:r>
+      <w:proofErr w:type="spellStart"/>
+      <w:r>
+        <w:t>Interes</w:t>
+      </w:r>
+      <w:proofErr w:type="spellEnd"/>
+      <w:r>
+        <w:t>&gt;</w:t>
+      </w:r>
+    </w:p>
+    <w:p>
+      <w:r>
+        <w:t xml:space="preserve">            &lt;/Cuota&gt;</w:t>
+      </w:r>
+    </w:p>
+    <w:p>
+      <w:r>
+        <w:t xml:space="preserve">            &lt;Cuota&gt;</w:t>
+      </w:r>
+    </w:p>
+    <w:p>
+      <w:r>
+        <w:t xml:space="preserve">                &lt;Deuda&gt;1000000.0&lt;/Deuda&gt;</w:t>
+      </w:r>
+    </w:p>
+    <w:p>
+      <w:r>
+        <w:t xml:space="preserve">                &lt;Pago&gt;150000.0&lt;/Pago&gt;</w:t>
+      </w:r>
+    </w:p>
+    <w:p>
+      <w:r>
+        <w:t xml:space="preserve">                &lt;</w:t>
+      </w:r>
+      <w:proofErr w:type="spellStart"/>
+      <w:r>
+        <w:t>Amortizacion</w:t>
+      </w:r>
+      <w:proofErr w:type="spellEnd"/>
+      <w:r>
+        <w:t>&gt;0.0&lt;/</w:t>
+      </w:r>
+      <w:proofErr w:type="spellStart"/>
+      <w:r>
+        <w:t>Amortizacion</w:t>
+      </w:r>
+      <w:proofErr w:type="spellEnd"/>
+      <w:r>
+        <w:t>&gt;</w:t>
+      </w:r>
+    </w:p>
+    <w:p>
+      <w:r>
+        <w:t xml:space="preserve">                &lt;</w:t>
+      </w:r>
+      <w:proofErr w:type="spellStart"/>
+      <w:r>
+        <w:t>Interes</w:t>
+      </w:r>
+      <w:proofErr w:type="spellEnd"/>
+      <w:r>
+        <w:t>&gt;150000.0&lt;/</w:t>
+      </w:r>
+      <w:proofErr w:type="spellStart"/>
+      <w:r>
+        <w:t>Interes</w:t>
+      </w:r>
+      <w:proofErr w:type="spellEnd"/>
+      <w:r>
+        <w:t>&gt;</w:t>
+      </w:r>
+    </w:p>
+    <w:p>
+      <w:r>
+        <w:t xml:space="preserve">            &lt;/Cuota&gt;</w:t>
+      </w:r>
+    </w:p>
+    <w:p>
+      <w:r>
+        <w:t xml:space="preserve">            &lt;Cuota&gt;</w:t>
+      </w:r>
+    </w:p>
+    <w:p>
+      <w:r>
+        <w:t xml:space="preserve">                &lt;Deuda&gt;1000000.0&lt;/Deuda&gt;</w:t>
+      </w:r>
+    </w:p>
+    <w:p>
+      <w:r>
+        <w:t xml:space="preserve">                &lt;Pago&gt;150000.0&lt;/Pago&gt;</w:t>
+      </w:r>
+    </w:p>
+    <w:p>
+      <w:r>
+        <w:t xml:space="preserve">                &lt;</w:t>
+      </w:r>
+      <w:proofErr w:type="spellStart"/>
+      <w:r>
+        <w:t>Amortizacion</w:t>
+      </w:r>
+      <w:proofErr w:type="spellEnd"/>
+      <w:r>
+        <w:t>&gt;0.0&lt;/</w:t>
+      </w:r>
+      <w:proofErr w:type="spellStart"/>
+      <w:r>
+        <w:t>Amortizacion</w:t>
+      </w:r>
+      <w:proofErr w:type="spellEnd"/>
+      <w:r>
+        <w:t>&gt;</w:t>
+      </w:r>
+    </w:p>
+    <w:p>
+      <w:r>
+        <w:t xml:space="preserve">                &lt;</w:t>
+      </w:r>
+      <w:proofErr w:type="spellStart"/>
+      <w:r>
+        <w:t>Interes</w:t>
+      </w:r>
+      <w:proofErr w:type="spellEnd"/>
+      <w:r>
+        <w:t>&gt;150000.0&lt;/</w:t>
+      </w:r>
+      <w:proofErr w:type="spellStart"/>
+      <w:r>
+        <w:t>Interes</w:t>
+      </w:r>
+      <w:proofErr w:type="spellEnd"/>
+      <w:r>
+        <w:t>&gt;</w:t>
+      </w:r>
+    </w:p>
+    <w:p>
+      <w:r>
+        <w:t xml:space="preserve">            &lt;/Cuota&gt;</w:t>
+      </w:r>
+    </w:p>
+    <w:p>
+      <w:r>
+        <w:t xml:space="preserve">            &lt;Cuota&gt;</w:t>
+      </w:r>
+    </w:p>
+    <w:p>
+      <w:r>
+        <w:t xml:space="preserve">                &lt;Deuda&gt;1000000.0&lt;/Deuda&gt;</w:t>
+      </w:r>
+    </w:p>
+    <w:p>
+      <w:r>
+        <w:t xml:space="preserve">                &lt;Pago&gt;150000.0&lt;/Pago&gt;</w:t>
+      </w:r>
+    </w:p>
+    <w:p>
+      <w:r>
+        <w:t xml:space="preserve">                &lt;</w:t>
+      </w:r>
+      <w:proofErr w:type="spellStart"/>
+      <w:r>
+        <w:t>Amortizacion</w:t>
+      </w:r>
+      <w:proofErr w:type="spellEnd"/>
+      <w:r>
+        <w:t>&gt;0.0&lt;/</w:t>
+      </w:r>
+      <w:proofErr w:type="spellStart"/>
+      <w:r>
+        <w:t>Amortizacion</w:t>
+      </w:r>
+      <w:proofErr w:type="spellEnd"/>
+      <w:r>
+        <w:t>&gt;</w:t>
+      </w:r>
+    </w:p>
+    <w:p>
+      <w:r>
+        <w:t xml:space="preserve">                &lt;</w:t>
+      </w:r>
+      <w:proofErr w:type="spellStart"/>
+      <w:r>
+        <w:t>Interes</w:t>
+      </w:r>
+      <w:proofErr w:type="spellEnd"/>
+      <w:r>
+        <w:t>&gt;150000.0&lt;/</w:t>
+      </w:r>
+      <w:proofErr w:type="spellStart"/>
+      <w:r>
+        <w:t>Interes</w:t>
+      </w:r>
+      <w:proofErr w:type="spellEnd"/>
+      <w:r>
+        <w:t>&gt;</w:t>
+      </w:r>
+    </w:p>
+    <w:p>
+      <w:r>
+        <w:t xml:space="preserve">            &lt;/Cuota&gt;</w:t>
+      </w:r>
+    </w:p>
+    <w:p>
+      <w:r>
+        <w:lastRenderedPageBreak/>
+        <w:t xml:space="preserve">            &lt;Cuota&gt;</w:t>
+      </w:r>
+    </w:p>
+    <w:p>
+      <w:r>
+        <w:t xml:space="preserve">                &lt;Deuda&gt;1000000.0&lt;/Deuda&gt;</w:t>
+      </w:r>
+    </w:p>
+    <w:p>
+      <w:r>
+        <w:t xml:space="preserve">                &lt;Pago&gt;1150000.0&lt;/Pago&gt;</w:t>
+      </w:r>
+    </w:p>
+    <w:p>
+      <w:r>
+        <w:t xml:space="preserve">                &lt;</w:t>
+      </w:r>
+      <w:proofErr w:type="spellStart"/>
+      <w:r>
+        <w:t>Amortizacion</w:t>
+      </w:r>
+      <w:proofErr w:type="spellEnd"/>
+      <w:r>
+        <w:t>&gt;1000000.0&lt;/</w:t>
+      </w:r>
+      <w:proofErr w:type="spellStart"/>
+      <w:r>
+        <w:t>Amortizacion</w:t>
+      </w:r>
+      <w:proofErr w:type="spellEnd"/>
+      <w:r>
+        <w:t>&gt;</w:t>
+      </w:r>
+    </w:p>
+    <w:p>
+      <w:r>
+        <w:t xml:space="preserve">                &lt;</w:t>
+      </w:r>
+      <w:proofErr w:type="spellStart"/>
+      <w:r>
+        <w:t>Interes</w:t>
+      </w:r>
+      <w:proofErr w:type="spellEnd"/>
+      <w:r>
+        <w:t>&gt;150000.0&lt;/</w:t>
+      </w:r>
+      <w:proofErr w:type="spellStart"/>
+      <w:r>
+        <w:t>Interes</w:t>
+      </w:r>
+      <w:proofErr w:type="spellEnd"/>
+      <w:r>
+        <w:t>&gt;</w:t>
+      </w:r>
+    </w:p>
+    <w:p>
+      <w:r>
+        <w:t xml:space="preserve">            &lt;/Cuota&gt;</w:t>
+      </w:r>
+    </w:p>
+    <w:p>
+      <w:r>
+        <w:t xml:space="preserve">        &lt;/Cuotas&gt;</w:t>
+      </w:r>
+    </w:p>
+    <w:p>
+      <w:r>
+        <w:t xml:space="preserve">    &lt;/</w:t>
+      </w:r>
+      <w:proofErr w:type="spellStart"/>
+      <w:r>
+        <w:t>Amortizacion</w:t>
+      </w:r>
+      <w:proofErr w:type="spellEnd"/>
+      <w:r>
+        <w:t>&gt;</w:t>
+      </w:r>
+    </w:p>
+    <w:p>
+      <w:r>
+        <w:t>&lt;</w:t>
+      </w:r>
+      <w:proofErr w:type="spellStart"/>
+      <w:r>
+        <w:t>Amortizacion</w:t>
+      </w:r>
+      <w:proofErr w:type="spellEnd"/>
+      <w:r>
+        <w:t>&gt;</w:t>
+      </w:r>
+    </w:p>
+    <w:p>
+      <w:r>
+        <w:t xml:space="preserve">        &lt;Cliente&gt;Luis Javier Chavarría Sánchez&lt;/Cliente&gt;</w:t>
+      </w:r>
+    </w:p>
+    <w:p>
+      <w:r>
+        <w:t xml:space="preserve">        &lt;Sistema&gt;Americano&lt;/Sistema&gt;</w:t>
+      </w:r>
+    </w:p>
+    <w:p>
+      <w:r>
+        <w:t xml:space="preserve">        &lt;Deuda&gt;1880.8 Colon&lt;/Deuda&gt;</w:t>
+      </w:r>
+    </w:p>
+    <w:p>
+      <w:r>
+        <w:t xml:space="preserve">        &lt;Plazo&gt;5&lt;/Plazo&gt;</w:t>
+      </w:r>
+    </w:p>
+    <w:p>
+      <w:r>
+        <w:t xml:space="preserve">        &lt;</w:t>
+      </w:r>
+      <w:proofErr w:type="spellStart"/>
+      <w:r>
+        <w:t>Interes</w:t>
+      </w:r>
+      <w:proofErr w:type="spellEnd"/>
+      <w:r>
+        <w:t>&gt;0.15&lt;/</w:t>
+      </w:r>
+      <w:proofErr w:type="spellStart"/>
+      <w:r>
+        <w:t>Interes</w:t>
+      </w:r>
+      <w:proofErr w:type="spellEnd"/>
+      <w:r>
+        <w:t>&gt;</w:t>
+      </w:r>
+    </w:p>
+    <w:p>
+      <w:r>
+        <w:t xml:space="preserve">        &lt;</w:t>
+      </w:r>
+      <w:proofErr w:type="spellStart"/>
+      <w:r>
+        <w:t>TipoCambio</w:t>
+      </w:r>
+      <w:proofErr w:type="spellEnd"/>
+      <w:r>
+        <w:t>&gt;531.69&lt;/</w:t>
+      </w:r>
+      <w:proofErr w:type="spellStart"/>
+      <w:r>
+        <w:t>TipoCambio</w:t>
+      </w:r>
+      <w:proofErr w:type="spellEnd"/>
+      <w:r>
+        <w:t>&gt;</w:t>
+      </w:r>
+    </w:p>
+    <w:p>
+      <w:pPr>
+        <w:rPr>
+          <w:lang w:val="en-US"/>
+        </w:rPr>
+      </w:pPr>
+      <w:r>
+        <w:t xml:space="preserve">        </w:t>
+      </w:r>
+      <w:r>
+        <w:rPr>
+          <w:lang w:val="en-US"/>
+        </w:rPr>
+        <w:t>&lt;</w:t>
+      </w:r>
+      <w:proofErr w:type="spellStart"/>
+      <w:r>
+        <w:rPr>
+          <w:lang w:val="en-US"/>
+        </w:rPr>
+        <w:t>Fecha</w:t>
+      </w:r>
+      <w:proofErr w:type="spellEnd"/>
+      <w:r>
+        <w:rPr>
+          <w:lang w:val="en-US"/>
+        </w:rPr>
+        <w:t>&gt;Chucky Date and Time: Sun May 29 17:43:17 2016&lt;/</w:t>
+      </w:r>
+      <w:proofErr w:type="spellStart"/>
+      <w:r>
+        <w:rPr>
+          <w:lang w:val="en-US"/>
+        </w:rPr>
+        <w:t>Fecha</w:t>
+      </w:r>
+      <w:proofErr w:type="spellEnd"/>
+      <w:r>
+        <w:rPr>
+          <w:lang w:val="en-US"/>
+        </w:rPr>
+        <w:t>&gt;</w:t>
+      </w:r>
+    </w:p>
+    <w:p>
+      <w:r>
+        <w:rPr>
+          <w:lang w:val="en-US"/>
+        </w:rPr>
+        <w:t xml:space="preserve">        </w:t>
+      </w:r>
+      <w:r>
+        <w:t>&lt;Cuotas&gt;</w:t>
+      </w:r>
+    </w:p>
+    <w:p>
+      <w:r>
+        <w:t xml:space="preserve">            &lt;Cuota&gt;</w:t>
+      </w:r>
+    </w:p>
+    <w:p>
+      <w:r>
+        <w:t xml:space="preserve">                &lt;Deuda&gt;1880.7952002106488&lt;/Deuda&gt;</w:t>
+      </w:r>
+    </w:p>
+    <w:p>
+      <w:r>
+        <w:t xml:space="preserve">                &lt;Pago&gt;282.1192800315973&lt;/Pago&gt;</w:t>
+      </w:r>
+    </w:p>
+    <w:p>
+      <w:r>
+        <w:t xml:space="preserve">                &lt;</w:t>
+      </w:r>
+      <w:proofErr w:type="spellStart"/>
+      <w:r>
+        <w:t>Amortizacion</w:t>
+      </w:r>
+      <w:proofErr w:type="spellEnd"/>
+      <w:r>
+        <w:t>&gt;0.0&lt;/</w:t>
+      </w:r>
+      <w:proofErr w:type="spellStart"/>
+      <w:r>
+        <w:t>Amortizacion</w:t>
+      </w:r>
+      <w:proofErr w:type="spellEnd"/>
+      <w:r>
+        <w:t>&gt;</w:t>
+      </w:r>
+    </w:p>
+    <w:p>
+      <w:r>
+        <w:t xml:space="preserve">                &lt;</w:t>
+      </w:r>
+      <w:proofErr w:type="spellStart"/>
+      <w:r>
+        <w:t>Interes</w:t>
+      </w:r>
+      <w:proofErr w:type="spellEnd"/>
+      <w:r>
+        <w:t>&gt;282.1192800315973&lt;/</w:t>
+      </w:r>
+      <w:proofErr w:type="spellStart"/>
+      <w:r>
+        <w:t>Interes</w:t>
+      </w:r>
+      <w:proofErr w:type="spellEnd"/>
+      <w:r>
+        <w:t>&gt;</w:t>
+      </w:r>
+    </w:p>
+    <w:p>
+      <w:r>
+        <w:t xml:space="preserve">            &lt;/Cuota&gt;</w:t>
+      </w:r>
+    </w:p>
+    <w:p>
+      <w:r>
+        <w:t xml:space="preserve">            &lt;Cuota&gt;</w:t>
+      </w:r>
+    </w:p>
+    <w:p>
+      <w:r>
+        <w:lastRenderedPageBreak/>
+        <w:t xml:space="preserve">                &lt;Deuda&gt;1880.7952002106488&lt;/Deuda&gt;</w:t>
+      </w:r>
+    </w:p>
+    <w:p>
+      <w:r>
+        <w:t xml:space="preserve">                &lt;Pago&gt;282.1192800315973&lt;/Pago&gt;</w:t>
+      </w:r>
+    </w:p>
+    <w:p>
+      <w:r>
+        <w:t xml:space="preserve">                &lt;</w:t>
+      </w:r>
+      <w:proofErr w:type="spellStart"/>
+      <w:r>
+        <w:t>Amortizacion</w:t>
+      </w:r>
+      <w:proofErr w:type="spellEnd"/>
+      <w:r>
+        <w:t>&gt;0.0&lt;/</w:t>
+      </w:r>
+      <w:proofErr w:type="spellStart"/>
+      <w:r>
+        <w:t>Amortizacion</w:t>
+      </w:r>
+      <w:proofErr w:type="spellEnd"/>
+      <w:r>
+        <w:t>&gt;</w:t>
+      </w:r>
+    </w:p>
+    <w:p>
+      <w:r>
+        <w:t xml:space="preserve">                &lt;</w:t>
+      </w:r>
+      <w:proofErr w:type="spellStart"/>
+      <w:r>
+        <w:t>Interes</w:t>
+      </w:r>
+      <w:proofErr w:type="spellEnd"/>
+      <w:r>
+        <w:t>&gt;282.1192800315973&lt;/</w:t>
+      </w:r>
+      <w:proofErr w:type="spellStart"/>
+      <w:r>
+        <w:t>Interes</w:t>
+      </w:r>
+      <w:proofErr w:type="spellEnd"/>
+      <w:r>
+        <w:t>&gt;</w:t>
+      </w:r>
+    </w:p>
+    <w:p>
+      <w:r>
+        <w:t xml:space="preserve">            &lt;/Cuota&gt;</w:t>
+      </w:r>
+    </w:p>
+    <w:p>
+      <w:r>
+        <w:t xml:space="preserve">            &lt;Cuota&gt;</w:t>
+      </w:r>
+    </w:p>
+    <w:p>
+      <w:r>
+        <w:t xml:space="preserve">                &lt;Deuda&gt;1880.7952002106488&lt;/Deuda&gt;</w:t>
+      </w:r>
+    </w:p>
+    <w:p>
+      <w:r>
+        <w:t xml:space="preserve">                &lt;Pago&gt;282.1192800315973&lt;/Pago&gt;</w:t>
+      </w:r>
+    </w:p>
+    <w:p>
+      <w:r>
+        <w:t xml:space="preserve">                &lt;</w:t>
+      </w:r>
+      <w:proofErr w:type="spellStart"/>
+      <w:r>
+        <w:t>Amortizacion</w:t>
+      </w:r>
+      <w:proofErr w:type="spellEnd"/>
+      <w:r>
+        <w:t>&gt;0.0&lt;/</w:t>
+      </w:r>
+      <w:proofErr w:type="spellStart"/>
+      <w:r>
+        <w:t>Amortizacion</w:t>
+      </w:r>
+      <w:proofErr w:type="spellEnd"/>
+      <w:r>
+        <w:t>&gt;</w:t>
+      </w:r>
+    </w:p>
+    <w:p>
+      <w:r>
+        <w:t xml:space="preserve">                &lt;</w:t>
+      </w:r>
+      <w:proofErr w:type="spellStart"/>
+      <w:r>
+        <w:t>Interes</w:t>
+      </w:r>
+      <w:proofErr w:type="spellEnd"/>
+      <w:r>
+        <w:t>&gt;282.1192800315973&lt;/</w:t>
+      </w:r>
+      <w:proofErr w:type="spellStart"/>
+      <w:r>
+        <w:t>Interes</w:t>
+      </w:r>
+      <w:proofErr w:type="spellEnd"/>
+      <w:r>
+        <w:t>&gt;</w:t>
+      </w:r>
+    </w:p>
+    <w:p>
+      <w:r>
+        <w:t xml:space="preserve">            &lt;/Cuota&gt;</w:t>
+      </w:r>
+    </w:p>
+    <w:p>
+      <w:r>
+        <w:t xml:space="preserve">            &lt;Cuota&gt;</w:t>
+      </w:r>
+    </w:p>
+    <w:p>
+      <w:r>
+        <w:t xml:space="preserve">                &lt;Deuda&gt;1880.7952002106488&lt;/Deuda&gt;</w:t>
+      </w:r>
+    </w:p>
+    <w:p>
+      <w:r>
+        <w:t xml:space="preserve">                &lt;Pago&gt;282.1192800315973&lt;/Pago&gt;</w:t>
+      </w:r>
+    </w:p>
+    <w:p>
+      <w:r>
+        <w:t xml:space="preserve">                &lt;</w:t>
+      </w:r>
+      <w:proofErr w:type="spellStart"/>
+      <w:r>
+        <w:t>Amortizacion</w:t>
+      </w:r>
+      <w:proofErr w:type="spellEnd"/>
+      <w:r>
+        <w:t>&gt;0.0&lt;/</w:t>
+      </w:r>
+      <w:proofErr w:type="spellStart"/>
+      <w:r>
+        <w:t>Amortizacion</w:t>
+      </w:r>
+      <w:proofErr w:type="spellEnd"/>
+      <w:r>
+        <w:t>&gt;</w:t>
+      </w:r>
+    </w:p>
+    <w:p>
+      <w:r>
+        <w:t xml:space="preserve">                &lt;</w:t>
+      </w:r>
+      <w:proofErr w:type="spellStart"/>
+      <w:r>
+        <w:t>Interes</w:t>
+      </w:r>
+      <w:proofErr w:type="spellEnd"/>
+      <w:r>
+        <w:t>&gt;282.1192800315973&lt;/</w:t>
+      </w:r>
+      <w:proofErr w:type="spellStart"/>
+      <w:r>
+        <w:t>Interes</w:t>
+      </w:r>
+      <w:proofErr w:type="spellEnd"/>
+      <w:r>
+        <w:t>&gt;</w:t>
+      </w:r>
+    </w:p>
+    <w:p>
+      <w:r>
+        <w:t xml:space="preserve">            &lt;/Cuota&gt;</w:t>
+      </w:r>
+    </w:p>
+    <w:p>
+      <w:r>
+        <w:t xml:space="preserve">            &lt;Cuota&gt;</w:t>
+      </w:r>
+    </w:p>
+    <w:p>
+      <w:r>
+        <w:t xml:space="preserve">                &lt;Deuda&gt;1880.7952002106488&lt;/Deuda&gt;</w:t>
+      </w:r>
+    </w:p>
+    <w:p>
+      <w:r>
+        <w:t xml:space="preserve">                &lt;Pago&gt;2162.914480242246&lt;/Pago&gt;</w:t>
+      </w:r>
+    </w:p>
+    <w:p>
+      <w:r>
+        <w:t xml:space="preserve">                &lt;</w:t>
+      </w:r>
+      <w:proofErr w:type="spellStart"/>
+      <w:r>
+        <w:t>Amortizacion</w:t>
+      </w:r>
+      <w:proofErr w:type="spellEnd"/>
+      <w:r>
+        <w:t>&gt;1880.7952002106488&lt;/</w:t>
+      </w:r>
+      <w:proofErr w:type="spellStart"/>
+      <w:r>
+        <w:t>Amortizacion</w:t>
+      </w:r>
+      <w:proofErr w:type="spellEnd"/>
+      <w:r>
+        <w:t>&gt;</w:t>
+      </w:r>
+    </w:p>
+    <w:p>
+      <w:r>
+        <w:t xml:space="preserve">                &lt;</w:t>
+      </w:r>
+      <w:proofErr w:type="spellStart"/>
+      <w:r>
+        <w:t>Interes</w:t>
+      </w:r>
+      <w:proofErr w:type="spellEnd"/>
+      <w:r>
+        <w:t>&gt;282.1192800315973&lt;/</w:t>
+      </w:r>
+      <w:proofErr w:type="spellStart"/>
+      <w:r>
+        <w:t>Interes</w:t>
+      </w:r>
+      <w:proofErr w:type="spellEnd"/>
+      <w:r>
+        <w:t>&gt;</w:t>
+      </w:r>
+    </w:p>
+    <w:p>
+      <w:r>
+        <w:t xml:space="preserve">            &lt;/Cuota&gt;</w:t>
+      </w:r>
+    </w:p>
+    <w:p>
+      <w:r>
+        <w:t xml:space="preserve">        &lt;/Cuotas&gt;</w:t>
+      </w:r>
+    </w:p>
+    <w:p>
+      <w:r>
+        <w:lastRenderedPageBreak/>
+        <w:t xml:space="preserve">    &lt;/</w:t>
+      </w:r>
+      <w:proofErr w:type="spellStart"/>
+      <w:r>
+        <w:t>Amortizacion</w:t>
+      </w:r>
+      <w:proofErr w:type="spellEnd"/>
+      <w:r>
+        <w:t>&gt;</w:t>
+      </w:r>
+    </w:p>
+    <w:p>
+      <w:r>
+        <w:t>&lt;</w:t>
+      </w:r>
+      <w:proofErr w:type="spellStart"/>
+      <w:r>
+        <w:t>Amortizacion</w:t>
+      </w:r>
+      <w:proofErr w:type="spellEnd"/>
+      <w:r>
+        <w:t>&gt;</w:t>
+      </w:r>
+    </w:p>
+    <w:p>
+      <w:r>
+        <w:t xml:space="preserve">        &lt;Cliente&gt;Luis Javier </w:t>
+      </w:r>
+      <w:proofErr w:type="spellStart"/>
+      <w:r>
+        <w:t>Chavarr</w:t>
+      </w:r>
+      <w:r>
+        <w:rPr>
+          <w:rFonts w:ascii="Tahoma" w:hAnsi="Tahoma" w:cs="Tahoma"/>
+        </w:rPr>
+        <w:t>�</w:t>
+      </w:r>
+      <w:r>
+        <w:t>a</w:t>
+      </w:r>
+      <w:proofErr w:type="spellEnd"/>
+      <w:r>
+        <w:t xml:space="preserve"> </w:t>
+      </w:r>
+      <w:proofErr w:type="spellStart"/>
+      <w:r>
+        <w:t>S</w:t>
+      </w:r>
+      <w:r>
+        <w:rPr>
+          <w:rFonts w:ascii="Tahoma" w:hAnsi="Tahoma" w:cs="Tahoma"/>
+        </w:rPr>
+        <w:t>�</w:t>
+      </w:r>
+      <w:r>
+        <w:t>nchez</w:t>
+      </w:r>
+      <w:proofErr w:type="spellEnd"/>
+      <w:r>
+        <w:t>&lt;/Cliente&gt;</w:t>
+      </w:r>
+    </w:p>
+    <w:p>
+      <w:r>
+        <w:t xml:space="preserve">        &lt;Sistema&gt;Americano&lt;/Sistema&gt;</w:t>
+      </w:r>
+    </w:p>
+    <w:p>
+      <w:r>
+        <w:t xml:space="preserve">        &lt;Deuda&gt;1000000 Colon&lt;/Deuda&gt;</w:t>
+      </w:r>
+    </w:p>
+    <w:p>
+      <w:r>
+        <w:t xml:space="preserve">        &lt;Plazo&gt;5&lt;/Plazo&gt;</w:t>
+      </w:r>
+    </w:p>
+    <w:p>
+      <w:r>
+        <w:t xml:space="preserve">        &lt;</w:t>
+      </w:r>
+      <w:proofErr w:type="spellStart"/>
+      <w:r>
+        <w:t>Interes</w:t>
+      </w:r>
+      <w:proofErr w:type="spellEnd"/>
+      <w:r>
+        <w:t>&gt;0.15&lt;/</w:t>
+      </w:r>
+      <w:proofErr w:type="spellStart"/>
+      <w:r>
+        <w:t>Interes</w:t>
+      </w:r>
+      <w:proofErr w:type="spellEnd"/>
+      <w:r>
+        <w:t>&gt;</w:t>
+      </w:r>
+    </w:p>
+    <w:p>
+      <w:r>
+        <w:t xml:space="preserve">        &lt;</w:t>
+      </w:r>
+      <w:proofErr w:type="spellStart"/>
+      <w:r>
+        <w:t>TipoCambio</w:t>
+      </w:r>
+      <w:proofErr w:type="spellEnd"/>
+      <w:r>
+        <w:t>&gt;531.69&lt;/</w:t>
+      </w:r>
+      <w:proofErr w:type="spellStart"/>
+      <w:r>
+        <w:t>TipoCambio</w:t>
+      </w:r>
+      <w:proofErr w:type="spellEnd"/>
+      <w:r>
+        <w:t>&gt;</w:t>
+      </w:r>
+    </w:p>
+    <w:p>
+      <w:pPr>
+        <w:rPr>
+          <w:lang w:val="en-US"/>
+        </w:rPr>
+      </w:pPr>
+      <w:r>
+        <w:t xml:space="preserve">        </w:t>
+      </w:r>
+      <w:r>
+        <w:rPr>
+          <w:lang w:val="en-US"/>
+        </w:rPr>
+        <w:t>&lt;</w:t>
+      </w:r>
+      <w:proofErr w:type="spellStart"/>
+      <w:r>
+        <w:rPr>
+          <w:lang w:val="en-US"/>
+        </w:rPr>
+        <w:t>Fecha</w:t>
+      </w:r>
+      <w:proofErr w:type="spellEnd"/>
+      <w:r>
+        <w:rPr>
+          <w:lang w:val="en-US"/>
+        </w:rPr>
+        <w:t>&gt;Chucky Date and Time: Sun May 29 17:47:56 2016&lt;/</w:t>
+      </w:r>
+      <w:proofErr w:type="spellStart"/>
+      <w:r>
+        <w:rPr>
+          <w:lang w:val="en-US"/>
+        </w:rPr>
+        <w:t>Fecha</w:t>
+      </w:r>
+      <w:proofErr w:type="spellEnd"/>
+      <w:r>
+        <w:rPr>
+          <w:lang w:val="en-US"/>
+        </w:rPr>
+        <w:t>&gt;</w:t>
+      </w:r>
+    </w:p>
+    <w:p>
+      <w:r>
+        <w:rPr>
+          <w:lang w:val="en-US"/>
+        </w:rPr>
+        <w:t xml:space="preserve">        </w:t>
+      </w:r>
+      <w:r>
+        <w:t>&lt;Cuotas&gt;</w:t>
+      </w:r>
+    </w:p>
+    <w:p>
+      <w:r>
+        <w:t xml:space="preserve">            &lt;Cuota&gt;</w:t>
+      </w:r>
+    </w:p>
+    <w:p>
+      <w:r>
+        <w:t xml:space="preserve">                &lt;Deuda&gt;1000000.0&lt;/Deuda&gt;</w:t>
+      </w:r>
+    </w:p>
+    <w:p>
+      <w:r>
+        <w:t xml:space="preserve">                &lt;Pago&gt;150000.0&lt;/Pago&gt;</w:t>
+      </w:r>
+    </w:p>
+    <w:p>
+      <w:r>
+        <w:t xml:space="preserve">                &lt;</w:t>
+      </w:r>
+      <w:proofErr w:type="spellStart"/>
+      <w:r>
+        <w:t>Amortizacion</w:t>
+      </w:r>
+      <w:proofErr w:type="spellEnd"/>
+      <w:r>
+        <w:t>&gt;0.0&lt;/</w:t>
+      </w:r>
+      <w:proofErr w:type="spellStart"/>
+      <w:r>
+        <w:t>Amortizacion</w:t>
+      </w:r>
+      <w:proofErr w:type="spellEnd"/>
+      <w:r>
+        <w:t>&gt;</w:t>
+      </w:r>
+    </w:p>
+    <w:p>
+      <w:r>
+        <w:t xml:space="preserve">                &lt;</w:t>
+      </w:r>
+      <w:proofErr w:type="spellStart"/>
+      <w:r>
+        <w:t>Interes</w:t>
+      </w:r>
+      <w:proofErr w:type="spellEnd"/>
+      <w:r>
+        <w:t>&gt;150000.0&lt;/</w:t>
+      </w:r>
+      <w:proofErr w:type="spellStart"/>
+      <w:r>
+        <w:t>Interes</w:t>
+      </w:r>
+      <w:proofErr w:type="spellEnd"/>
+      <w:r>
+        <w:t>&gt;</w:t>
+      </w:r>
+    </w:p>
+    <w:p>
+      <w:r>
+        <w:t xml:space="preserve">            &lt;/Cuota&gt;</w:t>
+      </w:r>
+    </w:p>
+    <w:p>
+      <w:r>
+        <w:t xml:space="preserve">            &lt;Cuota&gt;</w:t>
+      </w:r>
+    </w:p>
+    <w:p>
+      <w:r>
+        <w:t xml:space="preserve">                &lt;Deuda&gt;1000000.0&lt;/Deuda&gt;</w:t>
+      </w:r>
+    </w:p>
+    <w:p>
+      <w:r>
+        <w:t xml:space="preserve">                &lt;Pago&gt;150000.0&lt;/Pago&gt;</w:t>
+      </w:r>
+    </w:p>
+    <w:p>
+      <w:r>
+        <w:t xml:space="preserve">                &lt;</w:t>
+      </w:r>
+      <w:proofErr w:type="spellStart"/>
+      <w:r>
+        <w:t>Amortizacion</w:t>
+      </w:r>
+      <w:proofErr w:type="spellEnd"/>
+      <w:r>
+        <w:t>&gt;0.0&lt;/</w:t>
+      </w:r>
+      <w:proofErr w:type="spellStart"/>
+      <w:r>
+        <w:t>Amortizacion</w:t>
+      </w:r>
+      <w:proofErr w:type="spellEnd"/>
+      <w:r>
+        <w:t>&gt;</w:t>
+      </w:r>
+    </w:p>
+    <w:p>
+      <w:r>
+        <w:t xml:space="preserve">                &lt;</w:t>
+      </w:r>
+      <w:proofErr w:type="spellStart"/>
+      <w:r>
+        <w:t>Interes</w:t>
+      </w:r>
+      <w:proofErr w:type="spellEnd"/>
+      <w:r>
+        <w:t>&gt;150000.0&lt;/</w:t>
+      </w:r>
+      <w:proofErr w:type="spellStart"/>
+      <w:r>
+        <w:t>Interes</w:t>
+      </w:r>
+      <w:proofErr w:type="spellEnd"/>
+      <w:r>
+        <w:t>&gt;</w:t>
+      </w:r>
+    </w:p>
+    <w:p>
+      <w:r>
+        <w:t xml:space="preserve">            &lt;/Cuota&gt;</w:t>
+      </w:r>
+    </w:p>
+    <w:p>
+      <w:r>
+        <w:t xml:space="preserve">            &lt;Cuota&gt;</w:t>
+      </w:r>
+    </w:p>
+    <w:p>
+      <w:r>
+        <w:t xml:space="preserve">                &lt;Deuda&gt;1000000.0&lt;/Deuda&gt;</w:t>
+      </w:r>
+    </w:p>
+    <w:p>
+      <w:r>
+        <w:lastRenderedPageBreak/>
+        <w:t xml:space="preserve">                &lt;Pago&gt;150000.0&lt;/Pago&gt;</w:t>
+      </w:r>
+    </w:p>
+    <w:p>
+      <w:r>
+        <w:t xml:space="preserve">                &lt;</w:t>
+      </w:r>
+      <w:proofErr w:type="spellStart"/>
+      <w:r>
+        <w:t>Amortizacion</w:t>
+      </w:r>
+      <w:proofErr w:type="spellEnd"/>
+      <w:r>
+        <w:t>&gt;0.0&lt;/</w:t>
+      </w:r>
+      <w:proofErr w:type="spellStart"/>
+      <w:r>
+        <w:t>Amortizacion</w:t>
+      </w:r>
+      <w:proofErr w:type="spellEnd"/>
+      <w:r>
+        <w:t>&gt;</w:t>
+      </w:r>
+    </w:p>
+    <w:p>
+      <w:r>
+        <w:t xml:space="preserve">                &lt;</w:t>
+      </w:r>
+      <w:proofErr w:type="spellStart"/>
+      <w:r>
+        <w:t>Interes</w:t>
+      </w:r>
+      <w:proofErr w:type="spellEnd"/>
+      <w:r>
+        <w:t>&gt;150000.0&lt;/</w:t>
+      </w:r>
+      <w:proofErr w:type="spellStart"/>
+      <w:r>
+        <w:t>Interes</w:t>
+      </w:r>
+      <w:proofErr w:type="spellEnd"/>
+      <w:r>
+        <w:t>&gt;</w:t>
+      </w:r>
+    </w:p>
+    <w:p>
+      <w:r>
+        <w:t xml:space="preserve">            &lt;/Cuota&gt;</w:t>
+      </w:r>
+    </w:p>
+    <w:p>
+      <w:r>
+        <w:t xml:space="preserve">            &lt;Cuota&gt;</w:t>
+      </w:r>
+    </w:p>
+    <w:p>
+      <w:r>
+        <w:t xml:space="preserve">                &lt;Deuda&gt;1000000.0&lt;/Deuda&gt;</w:t>
+      </w:r>
+    </w:p>
+    <w:p>
+      <w:r>
+        <w:t xml:space="preserve">                &lt;Pago&gt;150000.0&lt;/Pago&gt;</w:t>
+      </w:r>
+    </w:p>
+    <w:p>
+      <w:r>
+        <w:t xml:space="preserve">                &lt;</w:t>
+      </w:r>
+      <w:proofErr w:type="spellStart"/>
+      <w:r>
+        <w:t>Amortizacion</w:t>
+      </w:r>
+      <w:proofErr w:type="spellEnd"/>
+      <w:r>
+        <w:t>&gt;0.0&lt;/</w:t>
+      </w:r>
+      <w:proofErr w:type="spellStart"/>
+      <w:r>
+        <w:t>Amortizacion</w:t>
+      </w:r>
+      <w:proofErr w:type="spellEnd"/>
+      <w:r>
+        <w:t>&gt;</w:t>
+      </w:r>
+    </w:p>
+    <w:p>
+      <w:r>
+        <w:t xml:space="preserve">                &lt;</w:t>
+      </w:r>
+      <w:proofErr w:type="spellStart"/>
+      <w:r>
+        <w:t>Interes</w:t>
+      </w:r>
+      <w:proofErr w:type="spellEnd"/>
+      <w:r>
+        <w:t>&gt;150000.0&lt;/</w:t>
+      </w:r>
+      <w:proofErr w:type="spellStart"/>
+      <w:r>
+        <w:t>Interes</w:t>
+      </w:r>
+      <w:proofErr w:type="spellEnd"/>
+      <w:r>
+        <w:t>&gt;</w:t>
+      </w:r>
+    </w:p>
+    <w:p>
+      <w:r>
+        <w:t xml:space="preserve">            &lt;/Cuota&gt;</w:t>
+      </w:r>
+    </w:p>
+    <w:p>
+      <w:r>
+        <w:t xml:space="preserve">            &lt;Cuota&gt;</w:t>
+      </w:r>
+    </w:p>
+    <w:p>
+      <w:r>
+        <w:t xml:space="preserve">                &lt;Deuda&gt;1000000.0&lt;/Deuda&gt;</w:t>
+      </w:r>
+    </w:p>
+    <w:p>
+      <w:r>
+        <w:t xml:space="preserve">                &lt;Pago&gt;1150000.0&lt;/Pago&gt;</w:t>
+      </w:r>
+    </w:p>
+    <w:p>
+      <w:r>
+        <w:t xml:space="preserve">                &lt;</w:t>
+      </w:r>
+      <w:proofErr w:type="spellStart"/>
+      <w:r>
+        <w:t>Amortizacion</w:t>
+      </w:r>
+      <w:proofErr w:type="spellEnd"/>
+      <w:r>
+        <w:t>&gt;1000000.0&lt;/</w:t>
+      </w:r>
+      <w:proofErr w:type="spellStart"/>
+      <w:r>
+        <w:t>Amortizacion</w:t>
+      </w:r>
+      <w:proofErr w:type="spellEnd"/>
+      <w:r>
+        <w:t>&gt;</w:t>
+      </w:r>
+    </w:p>
+    <w:p>
+      <w:r>
+        <w:t xml:space="preserve">                &lt;</w:t>
+      </w:r>
+      <w:proofErr w:type="spellStart"/>
+      <w:r>
+        <w:t>Interes</w:t>
+      </w:r>
+      <w:proofErr w:type="spellEnd"/>
+      <w:r>
+        <w:t>&gt;150000.0&lt;/</w:t>
+      </w:r>
+      <w:proofErr w:type="spellStart"/>
+      <w:r>
+        <w:t>Interes</w:t>
+      </w:r>
+      <w:proofErr w:type="spellEnd"/>
+      <w:r>
+        <w:t>&gt;</w:t>
+      </w:r>
+    </w:p>
+    <w:p>
+      <w:r>
+        <w:t xml:space="preserve">            &lt;/Cuota&gt;</w:t>
+      </w:r>
+    </w:p>
+    <w:p>
+      <w:r>
+        <w:t xml:space="preserve">        &lt;/Cuotas&gt;</w:t>
+      </w:r>
+    </w:p>
+    <w:p>
+      <w:r>
+        <w:t xml:space="preserve">    &lt;/</w:t>
+      </w:r>
+      <w:proofErr w:type="spellStart"/>
+      <w:r>
+        <w:t>Amortizacion</w:t>
+      </w:r>
+      <w:proofErr w:type="spellEnd"/>
+      <w:r>
+        <w:t>&gt;</w:t>
+      </w:r>
+    </w:p>
+    <w:p>
+      <w:r>
+        <w:t>&lt;</w:t>
+      </w:r>
+      <w:proofErr w:type="spellStart"/>
+      <w:r>
+        <w:t>Amortizacion</w:t>
+      </w:r>
+      <w:proofErr w:type="spellEnd"/>
+      <w:r>
+        <w:t>&gt;</w:t>
+      </w:r>
+    </w:p>
+    <w:p>
+      <w:r>
+        <w:t xml:space="preserve">        &lt;Cliente&gt;Luis Javier </w:t>
+      </w:r>
+      <w:proofErr w:type="spellStart"/>
+      <w:r>
+        <w:t>Chavarr</w:t>
+      </w:r>
+      <w:r>
+        <w:rPr>
+          <w:rFonts w:ascii="Tahoma" w:hAnsi="Tahoma" w:cs="Tahoma"/>
+        </w:rPr>
+        <w:t>�</w:t>
+      </w:r>
+      <w:r>
+        <w:t>a</w:t>
+      </w:r>
+      <w:proofErr w:type="spellEnd"/>
+      <w:r>
+        <w:t xml:space="preserve"> </w:t>
+      </w:r>
+      <w:proofErr w:type="spellStart"/>
+      <w:r>
+        <w:t>S</w:t>
+      </w:r>
+      <w:r>
+        <w:rPr>
+          <w:rFonts w:ascii="Tahoma" w:hAnsi="Tahoma" w:cs="Tahoma"/>
+        </w:rPr>
+        <w:t>�</w:t>
+      </w:r>
+      <w:r>
+        <w:t>nchez</w:t>
+      </w:r>
+      <w:proofErr w:type="spellEnd"/>
+      <w:r>
+        <w:t>&lt;/Cliente&gt;</w:t>
+      </w:r>
+    </w:p>
+    <w:p>
+      <w:r>
+        <w:t xml:space="preserve">        &lt;Sistema&gt;Americano&lt;/Sistema&gt;</w:t>
+      </w:r>
+    </w:p>
+    <w:p>
+      <w:r>
+        <w:t xml:space="preserve">        &lt;Deuda&gt;1880.8 Colon&lt;/Deuda&gt;</w:t>
+      </w:r>
+    </w:p>
+    <w:p>
+      <w:r>
+        <w:t xml:space="preserve">        &lt;Plazo&gt;5&lt;/Plazo&gt;</w:t>
+      </w:r>
+    </w:p>
+    <w:p>
+      <w:r>
+        <w:t xml:space="preserve">        &lt;</w:t>
+      </w:r>
+      <w:proofErr w:type="spellStart"/>
+      <w:r>
+        <w:t>Interes</w:t>
+      </w:r>
+      <w:proofErr w:type="spellEnd"/>
+      <w:r>
+        <w:t>&gt;0.15&lt;/</w:t>
+      </w:r>
+      <w:proofErr w:type="spellStart"/>
+      <w:r>
+        <w:t>Interes</w:t>
+      </w:r>
+      <w:proofErr w:type="spellEnd"/>
+      <w:r>
+        <w:t>&gt;</w:t>
+      </w:r>
+    </w:p>
+    <w:p>
+      <w:r>
+        <w:lastRenderedPageBreak/>
+        <w:t xml:space="preserve">        &lt;</w:t>
+      </w:r>
+      <w:proofErr w:type="spellStart"/>
+      <w:r>
+        <w:t>TipoCambio</w:t>
+      </w:r>
+      <w:proofErr w:type="spellEnd"/>
+      <w:r>
+        <w:t>&gt;531.69&lt;/</w:t>
+      </w:r>
+      <w:proofErr w:type="spellStart"/>
+      <w:r>
+        <w:t>TipoCambio</w:t>
+      </w:r>
+      <w:proofErr w:type="spellEnd"/>
+      <w:r>
+        <w:t>&gt;</w:t>
+      </w:r>
+    </w:p>
+    <w:p>
+      <w:pPr>
+        <w:rPr>
+          <w:lang w:val="en-US"/>
+        </w:rPr>
+      </w:pPr>
+      <w:r>
+        <w:rPr>
+          <w:lang w:val="en-US"/>
+        </w:rPr>
+        <w:t xml:space="preserve">        &lt;</w:t>
+      </w:r>
+      <w:proofErr w:type="spellStart"/>
+      <w:r>
+        <w:rPr>
+          <w:lang w:val="en-US"/>
+        </w:rPr>
+        <w:t>Fecha</w:t>
+      </w:r>
+      <w:proofErr w:type="spellEnd"/>
+      <w:r>
+        <w:rPr>
+          <w:lang w:val="en-US"/>
+        </w:rPr>
+        <w:t>&gt;Chucky Date and Time: Sun May 29 17:53:00 2016&lt;/</w:t>
+      </w:r>
+      <w:proofErr w:type="spellStart"/>
+      <w:r>
+        <w:rPr>
+          <w:lang w:val="en-US"/>
+        </w:rPr>
+        <w:t>Fecha</w:t>
+      </w:r>
+      <w:proofErr w:type="spellEnd"/>
+      <w:r>
+        <w:rPr>
+          <w:lang w:val="en-US"/>
+        </w:rPr>
+        <w:t>&gt;</w:t>
+      </w:r>
+    </w:p>
+    <w:p>
+      <w:r>
+        <w:rPr>
+          <w:lang w:val="en-US"/>
+        </w:rPr>
+        <w:t xml:space="preserve">        </w:t>
+      </w:r>
+      <w:r>
+        <w:t>&lt;Cuotas&gt;</w:t>
+      </w:r>
+    </w:p>
+    <w:p>
+      <w:r>
+        <w:t xml:space="preserve">            &lt;Cuota&gt;</w:t>
+      </w:r>
+    </w:p>
+    <w:p>
+      <w:r>
+        <w:t xml:space="preserve">                &lt;Deuda&gt;1880.7952002106488&lt;/Deuda&gt;</w:t>
+      </w:r>
+    </w:p>
+    <w:p>
+      <w:r>
+        <w:t xml:space="preserve">                &lt;Pago&gt;282.1192800315973&lt;/Pago&gt;</w:t>
+      </w:r>
+    </w:p>
+    <w:p>
+      <w:r>
+        <w:t xml:space="preserve">                &lt;</w:t>
+      </w:r>
+      <w:proofErr w:type="spellStart"/>
+      <w:r>
+        <w:t>Amortizacion</w:t>
+      </w:r>
+      <w:proofErr w:type="spellEnd"/>
+      <w:r>
+        <w:t>&gt;0.0&lt;/</w:t>
+      </w:r>
+      <w:proofErr w:type="spellStart"/>
+      <w:r>
+        <w:t>Amortizacion</w:t>
+      </w:r>
+      <w:proofErr w:type="spellEnd"/>
+      <w:r>
+        <w:t>&gt;</w:t>
+      </w:r>
+    </w:p>
+    <w:p>
+      <w:r>
+        <w:t xml:space="preserve">                &lt;</w:t>
+      </w:r>
+      <w:proofErr w:type="spellStart"/>
+      <w:r>
+        <w:t>Interes</w:t>
+      </w:r>
+      <w:proofErr w:type="spellEnd"/>
+      <w:r>
+        <w:t>&gt;282.1192800315973&lt;/</w:t>
+      </w:r>
+      <w:proofErr w:type="spellStart"/>
+      <w:r>
+        <w:t>Interes</w:t>
+      </w:r>
+      <w:proofErr w:type="spellEnd"/>
+      <w:r>
+        <w:t>&gt;</w:t>
+      </w:r>
+    </w:p>
+    <w:p>
+      <w:r>
+        <w:t xml:space="preserve">            &lt;/Cuota&gt;</w:t>
+      </w:r>
+    </w:p>
+    <w:p>
+      <w:r>
+        <w:t xml:space="preserve">            &lt;Cuota&gt;</w:t>
+      </w:r>
+    </w:p>
+    <w:p>
+      <w:r>
+        <w:t xml:space="preserve">                &lt;Deuda&gt;1880.7952002106488&lt;/Deuda&gt;</w:t>
+      </w:r>
+    </w:p>
+    <w:p>
+      <w:r>
+        <w:t xml:space="preserve">                &lt;Pago&gt;282.1192800315973&lt;/Pago&gt;</w:t>
+      </w:r>
+    </w:p>
+    <w:p>
+      <w:r>
+        <w:t xml:space="preserve">                &lt;</w:t>
+      </w:r>
+      <w:proofErr w:type="spellStart"/>
+      <w:r>
+        <w:t>Amortizacion</w:t>
+      </w:r>
+      <w:proofErr w:type="spellEnd"/>
+      <w:r>
+        <w:t>&gt;0.0&lt;/</w:t>
+      </w:r>
+      <w:proofErr w:type="spellStart"/>
+      <w:r>
+        <w:t>Amortizacion</w:t>
+      </w:r>
+      <w:proofErr w:type="spellEnd"/>
+      <w:r>
+        <w:t>&gt;</w:t>
+      </w:r>
+    </w:p>
+    <w:p>
+      <w:r>
+        <w:t xml:space="preserve">                &lt;</w:t>
+      </w:r>
+      <w:proofErr w:type="spellStart"/>
+      <w:r>
+        <w:t>Interes</w:t>
+      </w:r>
+      <w:proofErr w:type="spellEnd"/>
+      <w:r>
+        <w:t>&gt;282.1192800315973&lt;/</w:t>
+      </w:r>
+      <w:proofErr w:type="spellStart"/>
+      <w:r>
+        <w:t>Interes</w:t>
+      </w:r>
+      <w:proofErr w:type="spellEnd"/>
+      <w:r>
+        <w:t>&gt;</w:t>
+      </w:r>
+    </w:p>
+    <w:p>
+      <w:r>
+        <w:t xml:space="preserve">            &lt;/Cuota&gt;</w:t>
+      </w:r>
+    </w:p>
+    <w:p>
+      <w:r>
+        <w:t xml:space="preserve">            &lt;Cuota&gt;</w:t>
+      </w:r>
+    </w:p>
+    <w:p>
+      <w:r>
+        <w:t xml:space="preserve">                &lt;Deuda&gt;1880.7952002106488&lt;/Deuda&gt;</w:t>
+      </w:r>
+    </w:p>
+    <w:p>
+      <w:r>
+        <w:t xml:space="preserve">                &lt;Pago&gt;282.1192800315973&lt;/Pago&gt;</w:t>
+      </w:r>
+    </w:p>
+    <w:p>
+      <w:r>
+        <w:t xml:space="preserve">                &lt;</w:t>
+      </w:r>
+      <w:proofErr w:type="spellStart"/>
+      <w:r>
+        <w:t>Amortizacion</w:t>
+      </w:r>
+      <w:proofErr w:type="spellEnd"/>
+      <w:r>
+        <w:t>&gt;0.0&lt;/</w:t>
+      </w:r>
+      <w:proofErr w:type="spellStart"/>
+      <w:r>
+        <w:t>Amortizacion</w:t>
+      </w:r>
+      <w:proofErr w:type="spellEnd"/>
+      <w:r>
+        <w:t>&gt;</w:t>
+      </w:r>
+    </w:p>
+    <w:p>
+      <w:r>
+        <w:t xml:space="preserve">                &lt;</w:t>
+      </w:r>
+      <w:proofErr w:type="spellStart"/>
+      <w:r>
+        <w:t>Interes</w:t>
+      </w:r>
+      <w:proofErr w:type="spellEnd"/>
+      <w:r>
+        <w:t>&gt;282.1192800315973&lt;/</w:t>
+      </w:r>
+      <w:proofErr w:type="spellStart"/>
+      <w:r>
+        <w:t>Interes</w:t>
+      </w:r>
+      <w:proofErr w:type="spellEnd"/>
+      <w:r>
+        <w:t>&gt;</w:t>
+      </w:r>
+    </w:p>
+    <w:p>
+      <w:r>
+        <w:t xml:space="preserve">            &lt;/Cuota&gt;</w:t>
+      </w:r>
+    </w:p>
+    <w:p>
+      <w:r>
+        <w:t xml:space="preserve">            &lt;Cuota&gt;</w:t>
+      </w:r>
+    </w:p>
+    <w:p>
+      <w:r>
+        <w:t xml:space="preserve">                &lt;Deuda&gt;1880.7952002106488&lt;/Deuda&gt;</w:t>
+      </w:r>
+    </w:p>
+    <w:p>
+      <w:r>
+        <w:t xml:space="preserve">                &lt;Pago&gt;282.1192800315973&lt;/Pago&gt;</w:t>
+      </w:r>
+    </w:p>
+    <w:p>
+      <w:r>
+        <w:lastRenderedPageBreak/>
+        <w:t xml:space="preserve">                &lt;</w:t>
+      </w:r>
+      <w:proofErr w:type="spellStart"/>
+      <w:r>
+        <w:t>Amortizacion</w:t>
+      </w:r>
+      <w:proofErr w:type="spellEnd"/>
+      <w:r>
+        <w:t>&gt;0.0&lt;/</w:t>
+      </w:r>
+      <w:proofErr w:type="spellStart"/>
+      <w:r>
+        <w:t>Amortizacion</w:t>
+      </w:r>
+      <w:proofErr w:type="spellEnd"/>
+      <w:r>
+        <w:t>&gt;</w:t>
+      </w:r>
+    </w:p>
+    <w:p>
+      <w:r>
+        <w:t xml:space="preserve">                &lt;</w:t>
+      </w:r>
+      <w:proofErr w:type="spellStart"/>
+      <w:r>
+        <w:t>Interes</w:t>
+      </w:r>
+      <w:proofErr w:type="spellEnd"/>
+      <w:r>
+        <w:t>&gt;282.1192800315973&lt;/</w:t>
+      </w:r>
+      <w:proofErr w:type="spellStart"/>
+      <w:r>
+        <w:t>Interes</w:t>
+      </w:r>
+      <w:proofErr w:type="spellEnd"/>
+      <w:r>
+        <w:t>&gt;</w:t>
+      </w:r>
+    </w:p>
+    <w:p>
+      <w:r>
+        <w:t xml:space="preserve">            &lt;/Cuota&gt;</w:t>
+      </w:r>
+    </w:p>
+    <w:p>
+      <w:r>
+        <w:t xml:space="preserve">            &lt;Cuota&gt;</w:t>
+      </w:r>
+    </w:p>
+    <w:p>
+      <w:r>
+        <w:t xml:space="preserve">                &lt;Deuda&gt;1880.7952002106488&lt;/Deuda&gt;</w:t>
+      </w:r>
+    </w:p>
+    <w:p>
+      <w:r>
+        <w:t xml:space="preserve">                &lt;Pago&gt;2162.914480242246&lt;/Pago&gt;</w:t>
+      </w:r>
+    </w:p>
+    <w:p>
+      <w:r>
+        <w:t xml:space="preserve">                &lt;</w:t>
+      </w:r>
+      <w:proofErr w:type="spellStart"/>
+      <w:r>
+        <w:t>Amortizacion</w:t>
+      </w:r>
+      <w:proofErr w:type="spellEnd"/>
+      <w:r>
+        <w:t>&gt;1880.7952002106488&lt;/</w:t>
+      </w:r>
+      <w:proofErr w:type="spellStart"/>
+      <w:r>
+        <w:t>Amortizacion</w:t>
+      </w:r>
+      <w:proofErr w:type="spellEnd"/>
+      <w:r>
+        <w:t>&gt;</w:t>
+      </w:r>
+    </w:p>
+    <w:p>
+      <w:r>
+        <w:t xml:space="preserve">                &lt;</w:t>
+      </w:r>
+      <w:proofErr w:type="spellStart"/>
+      <w:r>
+        <w:t>Interes</w:t>
+      </w:r>
+      <w:proofErr w:type="spellEnd"/>
+      <w:r>
+        <w:t>&gt;282.1192800315973&lt;/</w:t>
+      </w:r>
+      <w:proofErr w:type="spellStart"/>
+      <w:r>
+        <w:t>Interes</w:t>
+      </w:r>
+      <w:proofErr w:type="spellEnd"/>
+      <w:r>
+        <w:t>&gt;</w:t>
+      </w:r>
+    </w:p>
+    <w:p>
+      <w:r>
+        <w:t xml:space="preserve">            &lt;/Cuota&gt;</w:t>
+      </w:r>
+    </w:p>
+    <w:p>
+      <w:r>
+        <w:t xml:space="preserve">        &lt;/Cuotas&gt;</w:t>
+      </w:r>
+    </w:p>
+    <w:p>
+      <w:r>
+        <w:t xml:space="preserve">    &lt;/</w:t>
+      </w:r>
+      <w:proofErr w:type="spellStart"/>
+      <w:r>
+        <w:t>Amortizacion</w:t>
+      </w:r>
+      <w:proofErr w:type="spellEnd"/>
+      <w:r>
+        <w:t>&gt;</w:t>
+      </w:r>
+    </w:p>
+    <w:p>
+      <w:r>
+        <w:t>&lt;/</w:t>
+      </w:r>
+      <w:proofErr w:type="spellStart"/>
+      <w:r>
+        <w:t>Bitacora</w:t>
+      </w:r>
+      <w:proofErr w:type="spellEnd"/>
+      <w:r>
+        <w:t>&gt;</w:t>
       </w:r>
     </w:p>
     <w:p>
       <w:pPr>
         <w:pStyle w:val="Heading3"/>
       </w:pPr>
-      <w:bookmarkStart w:id="22" w:name="_Toc449260781"/>
-      <w:r>
-        <w:t>XML</w:t>
-      </w:r>
-      <w:bookmarkEnd w:id="22"/>
-    </w:p>
-    <w:p/>
-    <w:p>
-      <w:pPr>
-        <w:pStyle w:val="Heading3"/>
-      </w:pPr>
-      <w:bookmarkStart w:id="23" w:name="_Toc449260782"/>
+      <w:bookmarkStart w:id="25" w:name="_Toc452308176"/>
       <w:r>
         <w:t>CSV</w:t>
       </w:r>
-      <w:bookmarkEnd w:id="23"/>
+      <w:bookmarkEnd w:id="25"/>
     </w:p>
     <w:p>
       <w:pPr>
@@ -6780,6 +13543,67 @@
           <w:lang w:val="es-CR" w:eastAsia="en-US"/>
         </w:rPr>
       </w:pPr>
+      <w:r>
+        <w:rPr>
+          <w:noProof/>
+          <w:lang w:val="en-US" w:eastAsia="en-US"/>
+        </w:rPr>
+        <w:drawing>
+          <wp:anchor distT="0" distB="0" distL="114300" distR="114300" simplePos="0" relativeHeight="251662336" behindDoc="0" locked="0" layoutInCell="1" allowOverlap="1" wp14:anchorId="3BECFFDD" wp14:editId="0E208BFE">
+            <wp:simplePos x="0" y="0"/>
+            <wp:positionH relativeFrom="column">
+              <wp:posOffset>-692150</wp:posOffset>
+            </wp:positionH>
+            <wp:positionV relativeFrom="paragraph">
+              <wp:posOffset>272415</wp:posOffset>
+            </wp:positionV>
+            <wp:extent cx="7056120" cy="1897380"/>
+            <wp:effectExtent l="0" t="0" r="0" b="7620"/>
+            <wp:wrapSquare wrapText="bothSides"/>
+            <wp:docPr id="50" name="Picture 50"/>
+            <wp:cNvGraphicFramePr>
+              <a:graphicFrameLocks xmlns:a="http://schemas.openxmlformats.org/drawingml/2006/main" noChangeAspect="1"/>
+            </wp:cNvGraphicFramePr>
+            <a:graphic xmlns:a="http://schemas.openxmlformats.org/drawingml/2006/main">
+              <a:graphicData uri="http://schemas.openxmlformats.org/drawingml/2006/picture">
+                <pic:pic xmlns:pic="http://schemas.openxmlformats.org/drawingml/2006/picture">
+                  <pic:nvPicPr>
+                    <pic:cNvPr id="0" name=""/>
+                    <pic:cNvPicPr/>
+                  </pic:nvPicPr>
+                  <pic:blipFill>
+                    <a:blip r:embed="rId47">
+                      <a:extLst>
+                        <a:ext uri="{28A0092B-C50C-407E-A947-70E740481C1C}">
+                          <a14:useLocalDpi xmlns:a14="http://schemas.microsoft.com/office/drawing/2010/main" val="0"/>
+                        </a:ext>
+                      </a:extLst>
+                    </a:blip>
+                    <a:stretch>
+                      <a:fillRect/>
+                    </a:stretch>
+                  </pic:blipFill>
+                  <pic:spPr>
+                    <a:xfrm>
+                      <a:off x="0" y="0"/>
+                      <a:ext cx="7056120" cy="1897380"/>
+                    </a:xfrm>
+                    <a:prstGeom prst="rect">
+                      <a:avLst/>
+                    </a:prstGeom>
+                  </pic:spPr>
+                </pic:pic>
+              </a:graphicData>
+            </a:graphic>
+            <wp14:sizeRelH relativeFrom="page">
+              <wp14:pctWidth>0</wp14:pctWidth>
+            </wp14:sizeRelH>
+            <wp14:sizeRelV relativeFrom="page">
+              <wp14:pctHeight>0</wp14:pctHeight>
+            </wp14:sizeRelV>
+          </wp:anchor>
+        </w:drawing>
+      </w:r>
     </w:p>
     <w:p>
       <w:pPr>
@@ -9496,7 +16320,7 @@
 </file>
 
 <file path=customXml/itemProps1.xml><?xml version="1.0" encoding="utf-8"?>
-<ds:datastoreItem xmlns:ds="http://schemas.openxmlformats.org/officeDocument/2006/customXml" ds:itemID="{33B1EE76-EFA7-47E5-A72F-1015E59190B2}">
+<ds:datastoreItem xmlns:ds="http://schemas.openxmlformats.org/officeDocument/2006/customXml" ds:itemID="{5B5727C1-95A9-4B1C-BF79-466A346720AC}">
   <ds:schemaRefs>
     <ds:schemaRef ds:uri="http://schemas.openxmlformats.org/officeDocument/2006/bibliography"/>
   </ds:schemaRefs>
